--- a/results/tables/Table_Table 3.5.docx
+++ b/results/tables/Table_Table 3.5.docx
@@ -12,23 +12,26 @@
       </w:r>
       <w:proofErr w:type="spellEnd"/>
       <w:r>
-        <w:t xml:space="preserve"> 3.5: Wrist fracture Univariable OR table (per 1 SD increase in log PA)</w:t>
+        <w:t xml:space="preserve"> 3.5: Participant demographics and fracture distribution by PA groups, age, and sex</w:t>
       </w:r>
     </w:p>
     <w:p/>
     <w:tbl>
       <w:tblPr>
         <w:tblStyle w:val="tabletemplate"/>
-        <w:tblW w:w="5394" w:type="pct"/>
+        <w:tblW w:w="5629" w:type="pct"/>
         <w:tblLook w:val="0420" w:firstRow="1" w:lastRow="0" w:firstColumn="0" w:lastColumn="0" w:noHBand="0" w:noVBand="1"/>
       </w:tblPr>
       <w:tblGrid>
-        <w:gridCol w:w="2201"/>
-        <w:gridCol w:w="2201"/>
-        <w:gridCol w:w="1196"/>
-        <w:gridCol w:w="1196"/>
-        <w:gridCol w:w="1196"/>
-        <w:gridCol w:w="1790"/>
+        <w:gridCol w:w="1358"/>
+        <w:gridCol w:w="1042"/>
+        <w:gridCol w:w="2135"/>
+        <w:gridCol w:w="955"/>
+        <w:gridCol w:w="1387"/>
+        <w:gridCol w:w="1579"/>
+        <w:gridCol w:w="1636"/>
+        <w:gridCol w:w="1466"/>
+        <w:gridCol w:w="4210"/>
       </w:tblGrid>
       <w:tr>
         <w:trPr>
@@ -37,62 +40,100 @@
         </w:trPr>
         <w:tc>
           <w:tcPr>
-            <w:tcW w:w="1085" w:type="pct"/>
-          </w:tcPr>
-          <w:p>
-            <w:r>
-              <w:t>Variable</w:t>
-            </w:r>
-          </w:p>
-        </w:tc>
-        <w:tc>
-          <w:tcPr>
-            <w:tcW w:w="1085" w:type="pct"/>
-          </w:tcPr>
-          <w:p>
-            <w:r>
-              <w:t>term</w:t>
-            </w:r>
-          </w:p>
-        </w:tc>
-        <w:tc>
-          <w:tcPr>
-            <w:tcW w:w="592" w:type="pct"/>
-          </w:tcPr>
-          <w:p>
-            <w:r>
-              <w:t>OR</w:t>
-            </w:r>
-          </w:p>
-        </w:tc>
-        <w:tc>
-          <w:tcPr>
-            <w:tcW w:w="0" w:type="auto"/>
-          </w:tcPr>
-          <w:p>
-            <w:r>
-              <w:t>95% CI lower</w:t>
-            </w:r>
-          </w:p>
-        </w:tc>
-        <w:tc>
-          <w:tcPr>
-            <w:tcW w:w="0" w:type="auto"/>
-          </w:tcPr>
-          <w:p>
-            <w:r>
-              <w:t>95% CI upper</w:t>
-            </w:r>
-          </w:p>
-        </w:tc>
-        <w:tc>
-          <w:tcPr>
-            <w:tcW w:w="1054" w:type="pct"/>
-          </w:tcPr>
-          <w:p>
-            <w:r>
-              <w:t>p-value</w:t>
-            </w:r>
+            <w:tcW w:w="0" w:type="auto"/>
+          </w:tcPr>
+          <w:p>
+            <w:r>
+              <w:t>agegp_A0</w:t>
+            </w:r>
+          </w:p>
+        </w:tc>
+        <w:tc>
+          <w:tcPr>
+            <w:tcW w:w="0" w:type="auto"/>
+          </w:tcPr>
+          <w:p>
+            <w:r>
+              <w:t>sex</w:t>
+            </w:r>
+          </w:p>
+        </w:tc>
+        <w:tc>
+          <w:tcPr>
+            <w:tcW w:w="0" w:type="auto"/>
+          </w:tcPr>
+          <w:p>
+            <w:proofErr w:type="spellStart"/>
+            <w:r>
+              <w:t>PA_group</w:t>
+            </w:r>
+            <w:proofErr w:type="spellEnd"/>
+          </w:p>
+        </w:tc>
+        <w:tc>
+          <w:tcPr>
+            <w:tcW w:w="0" w:type="auto"/>
+          </w:tcPr>
+          <w:p>
+            <w:r>
+              <w:t>N</w:t>
+            </w:r>
+          </w:p>
+        </w:tc>
+        <w:tc>
+          <w:tcPr>
+            <w:tcW w:w="0" w:type="auto"/>
+          </w:tcPr>
+          <w:p>
+            <w:r>
+              <w:t>Fractures</w:t>
+            </w:r>
+          </w:p>
+        </w:tc>
+        <w:tc>
+          <w:tcPr>
+            <w:tcW w:w="0" w:type="auto"/>
+          </w:tcPr>
+          <w:p>
+            <w:r>
+              <w:t>Fracture %</w:t>
+            </w:r>
+          </w:p>
+        </w:tc>
+        <w:tc>
+          <w:tcPr>
+            <w:tcW w:w="0" w:type="auto"/>
+          </w:tcPr>
+          <w:p>
+            <w:proofErr w:type="spellStart"/>
+            <w:r>
+              <w:t>Median_age</w:t>
+            </w:r>
+            <w:proofErr w:type="spellEnd"/>
+          </w:p>
+        </w:tc>
+        <w:tc>
+          <w:tcPr>
+            <w:tcW w:w="0" w:type="auto"/>
+          </w:tcPr>
+          <w:p>
+            <w:proofErr w:type="spellStart"/>
+            <w:r>
+              <w:t>Mean_BMI</w:t>
+            </w:r>
+            <w:proofErr w:type="spellEnd"/>
+          </w:p>
+        </w:tc>
+        <w:tc>
+          <w:tcPr>
+            <w:tcW w:w="1335" w:type="pct"/>
+          </w:tcPr>
+          <w:p>
+            <w:proofErr w:type="spellStart"/>
+            <w:r>
+              <w:t>PA_variable</w:t>
+            </w:r>
+            <w:proofErr w:type="spellEnd"/>
           </w:p>
         </w:tc>
       </w:tr>
@@ -102,63 +143,91 @@
             <w:tcW w:w="0" w:type="auto"/>
           </w:tcPr>
           <w:p>
+            <w:r>
+              <w:t>40-49</w:t>
+            </w:r>
+          </w:p>
+        </w:tc>
+        <w:tc>
+          <w:tcPr>
+            <w:tcW w:w="0" w:type="auto"/>
+          </w:tcPr>
+          <w:p>
+            <w:r>
+              <w:t>Female</w:t>
+            </w:r>
+          </w:p>
+        </w:tc>
+        <w:tc>
+          <w:tcPr>
+            <w:tcW w:w="0" w:type="auto"/>
+          </w:tcPr>
+          <w:p>
+            <w:r>
+              <w:t>0 activity</w:t>
+            </w:r>
+          </w:p>
+        </w:tc>
+        <w:tc>
+          <w:tcPr>
+            <w:tcW w:w="0" w:type="auto"/>
+          </w:tcPr>
+          <w:p>
+            <w:r>
+              <w:t>6123</w:t>
+            </w:r>
+          </w:p>
+        </w:tc>
+        <w:tc>
+          <w:tcPr>
+            <w:tcW w:w="0" w:type="auto"/>
+          </w:tcPr>
+          <w:p>
+            <w:r>
+              <w:t>404</w:t>
+            </w:r>
+          </w:p>
+        </w:tc>
+        <w:tc>
+          <w:tcPr>
+            <w:tcW w:w="0" w:type="auto"/>
+          </w:tcPr>
+          <w:p>
+            <w:r>
+              <w:t>6.60</w:t>
+            </w:r>
+          </w:p>
+        </w:tc>
+        <w:tc>
+          <w:tcPr>
+            <w:tcW w:w="0" w:type="auto"/>
+          </w:tcPr>
+          <w:p>
+            <w:r>
+              <w:t>45</w:t>
+            </w:r>
+          </w:p>
+        </w:tc>
+        <w:tc>
+          <w:tcPr>
+            <w:tcW w:w="0" w:type="auto"/>
+          </w:tcPr>
+          <w:p>
+            <w:r>
+              <w:t>27.9</w:t>
+            </w:r>
+          </w:p>
+        </w:tc>
+        <w:tc>
+          <w:tcPr>
+            <w:tcW w:w="1335" w:type="pct"/>
+          </w:tcPr>
+          <w:p>
             <w:proofErr w:type="spellStart"/>
             <w:r>
-              <w:t>z_MET_mod</w:t>
+              <w:t>MET_MVPA_group</w:t>
             </w:r>
             <w:proofErr w:type="spellEnd"/>
-          </w:p>
-        </w:tc>
-        <w:tc>
-          <w:tcPr>
-            <w:tcW w:w="0" w:type="auto"/>
-          </w:tcPr>
-          <w:p>
-            <w:proofErr w:type="spellStart"/>
-            <w:r>
-              <w:t>z_MET_mod</w:t>
-            </w:r>
-            <w:proofErr w:type="spellEnd"/>
-          </w:p>
-        </w:tc>
-        <w:tc>
-          <w:tcPr>
-            <w:tcW w:w="0" w:type="auto"/>
-          </w:tcPr>
-          <w:p>
-            <w:r>
-              <w:t>1.091961</w:t>
-            </w:r>
-          </w:p>
-        </w:tc>
-        <w:tc>
-          <w:tcPr>
-            <w:tcW w:w="0" w:type="auto"/>
-          </w:tcPr>
-          <w:p>
-            <w:r>
-              <w:t>1.062361</w:t>
-            </w:r>
-          </w:p>
-        </w:tc>
-        <w:tc>
-          <w:tcPr>
-            <w:tcW w:w="0" w:type="auto"/>
-          </w:tcPr>
-          <w:p>
-            <w:r>
-              <w:t>1.122731</w:t>
-            </w:r>
-          </w:p>
-        </w:tc>
-        <w:tc>
-          <w:tcPr>
-            <w:tcW w:w="1054" w:type="pct"/>
-          </w:tcPr>
-          <w:p>
-            <w:r>
-              <w:t>4.382939e-10</w:t>
-            </w:r>
           </w:p>
         </w:tc>
       </w:tr>
@@ -168,63 +237,91 @@
             <w:tcW w:w="0" w:type="auto"/>
           </w:tcPr>
           <w:p>
+            <w:r>
+              <w:t>40-49</w:t>
+            </w:r>
+          </w:p>
+        </w:tc>
+        <w:tc>
+          <w:tcPr>
+            <w:tcW w:w="0" w:type="auto"/>
+          </w:tcPr>
+          <w:p>
+            <w:r>
+              <w:t>Female</w:t>
+            </w:r>
+          </w:p>
+        </w:tc>
+        <w:tc>
+          <w:tcPr>
+            <w:tcW w:w="0" w:type="auto"/>
+          </w:tcPr>
+          <w:p>
+            <w:r>
+              <w:t>Active (majority)</w:t>
+            </w:r>
+          </w:p>
+        </w:tc>
+        <w:tc>
+          <w:tcPr>
+            <w:tcW w:w="0" w:type="auto"/>
+          </w:tcPr>
+          <w:p>
+            <w:r>
+              <w:t>42896</w:t>
+            </w:r>
+          </w:p>
+        </w:tc>
+        <w:tc>
+          <w:tcPr>
+            <w:tcW w:w="0" w:type="auto"/>
+          </w:tcPr>
+          <w:p>
+            <w:r>
+              <w:t>3161</w:t>
+            </w:r>
+          </w:p>
+        </w:tc>
+        <w:tc>
+          <w:tcPr>
+            <w:tcW w:w="0" w:type="auto"/>
+          </w:tcPr>
+          <w:p>
+            <w:r>
+              <w:t>7.37</w:t>
+            </w:r>
+          </w:p>
+        </w:tc>
+        <w:tc>
+          <w:tcPr>
+            <w:tcW w:w="0" w:type="auto"/>
+          </w:tcPr>
+          <w:p>
+            <w:r>
+              <w:t>45</w:t>
+            </w:r>
+          </w:p>
+        </w:tc>
+        <w:tc>
+          <w:tcPr>
+            <w:tcW w:w="0" w:type="auto"/>
+          </w:tcPr>
+          <w:p>
+            <w:r>
+              <w:t>26.1</w:t>
+            </w:r>
+          </w:p>
+        </w:tc>
+        <w:tc>
+          <w:tcPr>
+            <w:tcW w:w="1335" w:type="pct"/>
+          </w:tcPr>
+          <w:p>
             <w:proofErr w:type="spellStart"/>
             <w:r>
-              <w:t>z_MET_vig</w:t>
+              <w:t>MET_MVPA_group</w:t>
             </w:r>
             <w:proofErr w:type="spellEnd"/>
-          </w:p>
-        </w:tc>
-        <w:tc>
-          <w:tcPr>
-            <w:tcW w:w="0" w:type="auto"/>
-          </w:tcPr>
-          <w:p>
-            <w:proofErr w:type="spellStart"/>
-            <w:r>
-              <w:t>z_MET_vig</w:t>
-            </w:r>
-            <w:proofErr w:type="spellEnd"/>
-          </w:p>
-        </w:tc>
-        <w:tc>
-          <w:tcPr>
-            <w:tcW w:w="0" w:type="auto"/>
-          </w:tcPr>
-          <w:p>
-            <w:r>
-              <w:t>1.054220</w:t>
-            </w:r>
-          </w:p>
-        </w:tc>
-        <w:tc>
-          <w:tcPr>
-            <w:tcW w:w="0" w:type="auto"/>
-          </w:tcPr>
-          <w:p>
-            <w:r>
-              <w:t>1.026710</w:t>
-            </w:r>
-          </w:p>
-        </w:tc>
-        <w:tc>
-          <w:tcPr>
-            <w:tcW w:w="0" w:type="auto"/>
-          </w:tcPr>
-          <w:p>
-            <w:r>
-              <w:t>1.082566</w:t>
-            </w:r>
-          </w:p>
-        </w:tc>
-        <w:tc>
-          <w:tcPr>
-            <w:tcW w:w="1054" w:type="pct"/>
-          </w:tcPr>
-          <w:p>
-            <w:r>
-              <w:t>9.334281e-05</w:t>
-            </w:r>
           </w:p>
         </w:tc>
       </w:tr>
@@ -234,63 +331,91 @@
             <w:tcW w:w="0" w:type="auto"/>
           </w:tcPr>
           <w:p>
+            <w:r>
+              <w:t>40-49</w:t>
+            </w:r>
+          </w:p>
+        </w:tc>
+        <w:tc>
+          <w:tcPr>
+            <w:tcW w:w="0" w:type="auto"/>
+          </w:tcPr>
+          <w:p>
+            <w:r>
+              <w:t>Female</w:t>
+            </w:r>
+          </w:p>
+        </w:tc>
+        <w:tc>
+          <w:tcPr>
+            <w:tcW w:w="0" w:type="auto"/>
+          </w:tcPr>
+          <w:p>
+            <w:r>
+              <w:t>Very high</w:t>
+            </w:r>
+          </w:p>
+        </w:tc>
+        <w:tc>
+          <w:tcPr>
+            <w:tcW w:w="0" w:type="auto"/>
+          </w:tcPr>
+          <w:p>
+            <w:r>
+              <w:t>203</w:t>
+            </w:r>
+          </w:p>
+        </w:tc>
+        <w:tc>
+          <w:tcPr>
+            <w:tcW w:w="0" w:type="auto"/>
+          </w:tcPr>
+          <w:p>
+            <w:r>
+              <w:t>26</w:t>
+            </w:r>
+          </w:p>
+        </w:tc>
+        <w:tc>
+          <w:tcPr>
+            <w:tcW w:w="0" w:type="auto"/>
+          </w:tcPr>
+          <w:p>
+            <w:r>
+              <w:t>12.81</w:t>
+            </w:r>
+          </w:p>
+        </w:tc>
+        <w:tc>
+          <w:tcPr>
+            <w:tcW w:w="0" w:type="auto"/>
+          </w:tcPr>
+          <w:p>
+            <w:r>
+              <w:t>45</w:t>
+            </w:r>
+          </w:p>
+        </w:tc>
+        <w:tc>
+          <w:tcPr>
+            <w:tcW w:w="0" w:type="auto"/>
+          </w:tcPr>
+          <w:p>
+            <w:r>
+              <w:t>25.3</w:t>
+            </w:r>
+          </w:p>
+        </w:tc>
+        <w:tc>
+          <w:tcPr>
+            <w:tcW w:w="1335" w:type="pct"/>
+          </w:tcPr>
+          <w:p>
             <w:proofErr w:type="spellStart"/>
             <w:r>
-              <w:t>z_MET_walk</w:t>
+              <w:t>MET_MVPA_group</w:t>
             </w:r>
             <w:proofErr w:type="spellEnd"/>
-          </w:p>
-        </w:tc>
-        <w:tc>
-          <w:tcPr>
-            <w:tcW w:w="0" w:type="auto"/>
-          </w:tcPr>
-          <w:p>
-            <w:proofErr w:type="spellStart"/>
-            <w:r>
-              <w:t>z_MET_walk</w:t>
-            </w:r>
-            <w:proofErr w:type="spellEnd"/>
-          </w:p>
-        </w:tc>
-        <w:tc>
-          <w:tcPr>
-            <w:tcW w:w="0" w:type="auto"/>
-          </w:tcPr>
-          <w:p>
-            <w:r>
-              <w:t>1.082019</w:t>
-            </w:r>
-          </w:p>
-        </w:tc>
-        <w:tc>
-          <w:tcPr>
-            <w:tcW w:w="0" w:type="auto"/>
-          </w:tcPr>
-          <w:p>
-            <w:r>
-              <w:t>1.052472</w:t>
-            </w:r>
-          </w:p>
-        </w:tc>
-        <w:tc>
-          <w:tcPr>
-            <w:tcW w:w="0" w:type="auto"/>
-          </w:tcPr>
-          <w:p>
-            <w:r>
-              <w:t>1.112807</w:t>
-            </w:r>
-          </w:p>
-        </w:tc>
-        <w:tc>
-          <w:tcPr>
-            <w:tcW w:w="1054" w:type="pct"/>
-          </w:tcPr>
-          <w:p>
-            <w:r>
-              <w:t>2.974362e-08</w:t>
-            </w:r>
           </w:p>
         </w:tc>
       </w:tr>
@@ -300,63 +425,91 @@
             <w:tcW w:w="0" w:type="auto"/>
           </w:tcPr>
           <w:p>
+            <w:r>
+              <w:t>40-49</w:t>
+            </w:r>
+          </w:p>
+        </w:tc>
+        <w:tc>
+          <w:tcPr>
+            <w:tcW w:w="0" w:type="auto"/>
+          </w:tcPr>
+          <w:p>
+            <w:r>
+              <w:t>Male</w:t>
+            </w:r>
+          </w:p>
+        </w:tc>
+        <w:tc>
+          <w:tcPr>
+            <w:tcW w:w="0" w:type="auto"/>
+          </w:tcPr>
+          <w:p>
+            <w:r>
+              <w:t>0 activity</w:t>
+            </w:r>
+          </w:p>
+        </w:tc>
+        <w:tc>
+          <w:tcPr>
+            <w:tcW w:w="0" w:type="auto"/>
+          </w:tcPr>
+          <w:p>
+            <w:r>
+              <w:t>4606</w:t>
+            </w:r>
+          </w:p>
+        </w:tc>
+        <w:tc>
+          <w:tcPr>
+            <w:tcW w:w="0" w:type="auto"/>
+          </w:tcPr>
+          <w:p>
+            <w:r>
+              <w:t>424</w:t>
+            </w:r>
+          </w:p>
+        </w:tc>
+        <w:tc>
+          <w:tcPr>
+            <w:tcW w:w="0" w:type="auto"/>
+          </w:tcPr>
+          <w:p>
+            <w:r>
+              <w:t>9.21</w:t>
+            </w:r>
+          </w:p>
+        </w:tc>
+        <w:tc>
+          <w:tcPr>
+            <w:tcW w:w="0" w:type="auto"/>
+          </w:tcPr>
+          <w:p>
+            <w:r>
+              <w:t>45</w:t>
+            </w:r>
+          </w:p>
+        </w:tc>
+        <w:tc>
+          <w:tcPr>
+            <w:tcW w:w="0" w:type="auto"/>
+          </w:tcPr>
+          <w:p>
+            <w:r>
+              <w:t>28.7</w:t>
+            </w:r>
+          </w:p>
+        </w:tc>
+        <w:tc>
+          <w:tcPr>
+            <w:tcW w:w="1335" w:type="pct"/>
+          </w:tcPr>
+          <w:p>
             <w:proofErr w:type="spellStart"/>
             <w:r>
-              <w:t>z_MET_MVPA</w:t>
+              <w:t>MET_MVPA_group</w:t>
             </w:r>
             <w:proofErr w:type="spellEnd"/>
-          </w:p>
-        </w:tc>
-        <w:tc>
-          <w:tcPr>
-            <w:tcW w:w="0" w:type="auto"/>
-          </w:tcPr>
-          <w:p>
-            <w:proofErr w:type="spellStart"/>
-            <w:r>
-              <w:t>z_MET_MVPA</w:t>
-            </w:r>
-            <w:proofErr w:type="spellEnd"/>
-          </w:p>
-        </w:tc>
-        <w:tc>
-          <w:tcPr>
-            <w:tcW w:w="0" w:type="auto"/>
-          </w:tcPr>
-          <w:p>
-            <w:r>
-              <w:t>1.086254</w:t>
-            </w:r>
-          </w:p>
-        </w:tc>
-        <w:tc>
-          <w:tcPr>
-            <w:tcW w:w="0" w:type="auto"/>
-          </w:tcPr>
-          <w:p>
-            <w:r>
-              <w:t>1.056664</w:t>
-            </w:r>
-          </w:p>
-        </w:tc>
-        <w:tc>
-          <w:tcPr>
-            <w:tcW w:w="0" w:type="auto"/>
-          </w:tcPr>
-          <w:p>
-            <w:r>
-              <w:t>1.117082</w:t>
-            </w:r>
-          </w:p>
-        </w:tc>
-        <w:tc>
-          <w:tcPr>
-            <w:tcW w:w="1054" w:type="pct"/>
-          </w:tcPr>
-          <w:p>
-            <w:r>
-              <w:t>5.442601e-09</w:t>
-            </w:r>
           </w:p>
         </w:tc>
       </w:tr>
@@ -366,63 +519,4698 @@
             <w:tcW w:w="0" w:type="auto"/>
           </w:tcPr>
           <w:p>
+            <w:r>
+              <w:t>40-49</w:t>
+            </w:r>
+          </w:p>
+        </w:tc>
+        <w:tc>
+          <w:tcPr>
+            <w:tcW w:w="0" w:type="auto"/>
+          </w:tcPr>
+          <w:p>
+            <w:r>
+              <w:t>Male</w:t>
+            </w:r>
+          </w:p>
+        </w:tc>
+        <w:tc>
+          <w:tcPr>
+            <w:tcW w:w="0" w:type="auto"/>
+          </w:tcPr>
+          <w:p>
+            <w:r>
+              <w:t>Active (majority)</w:t>
+            </w:r>
+          </w:p>
+        </w:tc>
+        <w:tc>
+          <w:tcPr>
+            <w:tcW w:w="0" w:type="auto"/>
+          </w:tcPr>
+          <w:p>
+            <w:r>
+              <w:t>36797</w:t>
+            </w:r>
+          </w:p>
+        </w:tc>
+        <w:tc>
+          <w:tcPr>
+            <w:tcW w:w="0" w:type="auto"/>
+          </w:tcPr>
+          <w:p>
+            <w:r>
+              <w:t>4376</w:t>
+            </w:r>
+          </w:p>
+        </w:tc>
+        <w:tc>
+          <w:tcPr>
+            <w:tcW w:w="0" w:type="auto"/>
+          </w:tcPr>
+          <w:p>
+            <w:r>
+              <w:t>11.89</w:t>
+            </w:r>
+          </w:p>
+        </w:tc>
+        <w:tc>
+          <w:tcPr>
+            <w:tcW w:w="0" w:type="auto"/>
+          </w:tcPr>
+          <w:p>
+            <w:r>
+              <w:t>45</w:t>
+            </w:r>
+          </w:p>
+        </w:tc>
+        <w:tc>
+          <w:tcPr>
+            <w:tcW w:w="0" w:type="auto"/>
+          </w:tcPr>
+          <w:p>
+            <w:r>
+              <w:t>27.4</w:t>
+            </w:r>
+          </w:p>
+        </w:tc>
+        <w:tc>
+          <w:tcPr>
+            <w:tcW w:w="1335" w:type="pct"/>
+          </w:tcPr>
+          <w:p>
             <w:proofErr w:type="spellStart"/>
             <w:r>
-              <w:t>z_summed_MET_all</w:t>
+              <w:t>MET_MVPA_group</w:t>
             </w:r>
             <w:proofErr w:type="spellEnd"/>
           </w:p>
         </w:tc>
-        <w:tc>
-          <w:tcPr>
-            <w:tcW w:w="0" w:type="auto"/>
+      </w:tr>
+      <w:tr>
+        <w:tc>
+          <w:tcPr>
+            <w:tcW w:w="0" w:type="auto"/>
+          </w:tcPr>
+          <w:p>
+            <w:r>
+              <w:t>40-49</w:t>
+            </w:r>
+          </w:p>
+        </w:tc>
+        <w:tc>
+          <w:tcPr>
+            <w:tcW w:w="0" w:type="auto"/>
+          </w:tcPr>
+          <w:p>
+            <w:r>
+              <w:t>Male</w:t>
+            </w:r>
+          </w:p>
+        </w:tc>
+        <w:tc>
+          <w:tcPr>
+            <w:tcW w:w="0" w:type="auto"/>
+          </w:tcPr>
+          <w:p>
+            <w:r>
+              <w:t>Very high</w:t>
+            </w:r>
+          </w:p>
+        </w:tc>
+        <w:tc>
+          <w:tcPr>
+            <w:tcW w:w="0" w:type="auto"/>
+          </w:tcPr>
+          <w:p>
+            <w:r>
+              <w:t>670</w:t>
+            </w:r>
+          </w:p>
+        </w:tc>
+        <w:tc>
+          <w:tcPr>
+            <w:tcW w:w="0" w:type="auto"/>
+          </w:tcPr>
+          <w:p>
+            <w:r>
+              <w:t>110</w:t>
+            </w:r>
+          </w:p>
+        </w:tc>
+        <w:tc>
+          <w:tcPr>
+            <w:tcW w:w="0" w:type="auto"/>
+          </w:tcPr>
+          <w:p>
+            <w:r>
+              <w:t>16.42</w:t>
+            </w:r>
+          </w:p>
+        </w:tc>
+        <w:tc>
+          <w:tcPr>
+            <w:tcW w:w="0" w:type="auto"/>
+          </w:tcPr>
+          <w:p>
+            <w:r>
+              <w:t>45</w:t>
+            </w:r>
+          </w:p>
+        </w:tc>
+        <w:tc>
+          <w:tcPr>
+            <w:tcW w:w="0" w:type="auto"/>
+          </w:tcPr>
+          <w:p>
+            <w:r>
+              <w:t>27.5</w:t>
+            </w:r>
+          </w:p>
+        </w:tc>
+        <w:tc>
+          <w:tcPr>
+            <w:tcW w:w="1335" w:type="pct"/>
           </w:tcPr>
           <w:p>
             <w:proofErr w:type="spellStart"/>
             <w:r>
-              <w:t>z_summed_MET_all</w:t>
+              <w:t>MET_MVPA_group</w:t>
             </w:r>
             <w:proofErr w:type="spellEnd"/>
           </w:p>
         </w:tc>
-        <w:tc>
-          <w:tcPr>
-            <w:tcW w:w="0" w:type="auto"/>
-          </w:tcPr>
-          <w:p>
-            <w:r>
-              <w:t>1.102347</w:t>
-            </w:r>
-          </w:p>
-        </w:tc>
-        <w:tc>
-          <w:tcPr>
-            <w:tcW w:w="0" w:type="auto"/>
-          </w:tcPr>
-          <w:p>
-            <w:r>
-              <w:t>1.071588</w:t>
-            </w:r>
-          </w:p>
-        </w:tc>
-        <w:tc>
-          <w:tcPr>
-            <w:tcW w:w="0" w:type="auto"/>
-          </w:tcPr>
-          <w:p>
-            <w:r>
-              <w:t>1.134458</w:t>
-            </w:r>
-          </w:p>
-        </w:tc>
-        <w:tc>
-          <w:tcPr>
-            <w:tcW w:w="1054" w:type="pct"/>
-          </w:tcPr>
-          <w:p>
-            <w:r>
-              <w:t>2.097618e-11</w:t>
-            </w:r>
+      </w:tr>
+      <w:tr>
+        <w:tc>
+          <w:tcPr>
+            <w:tcW w:w="0" w:type="auto"/>
+          </w:tcPr>
+          <w:p>
+            <w:r>
+              <w:t>50-59</w:t>
+            </w:r>
+          </w:p>
+        </w:tc>
+        <w:tc>
+          <w:tcPr>
+            <w:tcW w:w="0" w:type="auto"/>
+          </w:tcPr>
+          <w:p>
+            <w:r>
+              <w:t>Female</w:t>
+            </w:r>
+          </w:p>
+        </w:tc>
+        <w:tc>
+          <w:tcPr>
+            <w:tcW w:w="0" w:type="auto"/>
+          </w:tcPr>
+          <w:p>
+            <w:r>
+              <w:t>0 activity</w:t>
+            </w:r>
+          </w:p>
+        </w:tc>
+        <w:tc>
+          <w:tcPr>
+            <w:tcW w:w="0" w:type="auto"/>
+          </w:tcPr>
+          <w:p>
+            <w:r>
+              <w:t>9220</w:t>
+            </w:r>
+          </w:p>
+        </w:tc>
+        <w:tc>
+          <w:tcPr>
+            <w:tcW w:w="0" w:type="auto"/>
+          </w:tcPr>
+          <w:p>
+            <w:r>
+              <w:t>897</w:t>
+            </w:r>
+          </w:p>
+        </w:tc>
+        <w:tc>
+          <w:tcPr>
+            <w:tcW w:w="0" w:type="auto"/>
+          </w:tcPr>
+          <w:p>
+            <w:r>
+              <w:t>9.73</w:t>
+            </w:r>
+          </w:p>
+        </w:tc>
+        <w:tc>
+          <w:tcPr>
+            <w:tcW w:w="0" w:type="auto"/>
+          </w:tcPr>
+          <w:p>
+            <w:r>
+              <w:t>55</w:t>
+            </w:r>
+          </w:p>
+        </w:tc>
+        <w:tc>
+          <w:tcPr>
+            <w:tcW w:w="0" w:type="auto"/>
+          </w:tcPr>
+          <w:p>
+            <w:r>
+              <w:t>28.6</w:t>
+            </w:r>
+          </w:p>
+        </w:tc>
+        <w:tc>
+          <w:tcPr>
+            <w:tcW w:w="1335" w:type="pct"/>
+          </w:tcPr>
+          <w:p>
+            <w:proofErr w:type="spellStart"/>
+            <w:r>
+              <w:t>MET_MVPA_group</w:t>
+            </w:r>
+            <w:proofErr w:type="spellEnd"/>
+          </w:p>
+        </w:tc>
+      </w:tr>
+      <w:tr>
+        <w:tc>
+          <w:tcPr>
+            <w:tcW w:w="0" w:type="auto"/>
+          </w:tcPr>
+          <w:p>
+            <w:r>
+              <w:t>50-59</w:t>
+            </w:r>
+          </w:p>
+        </w:tc>
+        <w:tc>
+          <w:tcPr>
+            <w:tcW w:w="0" w:type="auto"/>
+          </w:tcPr>
+          <w:p>
+            <w:r>
+              <w:t>Female</w:t>
+            </w:r>
+          </w:p>
+        </w:tc>
+        <w:tc>
+          <w:tcPr>
+            <w:tcW w:w="0" w:type="auto"/>
+          </w:tcPr>
+          <w:p>
+            <w:r>
+              <w:t>Active (majority)</w:t>
+            </w:r>
+          </w:p>
+        </w:tc>
+        <w:tc>
+          <w:tcPr>
+            <w:tcW w:w="0" w:type="auto"/>
+          </w:tcPr>
+          <w:p>
+            <w:r>
+              <w:t>58643</w:t>
+            </w:r>
+          </w:p>
+        </w:tc>
+        <w:tc>
+          <w:tcPr>
+            <w:tcW w:w="0" w:type="auto"/>
+          </w:tcPr>
+          <w:p>
+            <w:r>
+              <w:t>5477</w:t>
+            </w:r>
+          </w:p>
+        </w:tc>
+        <w:tc>
+          <w:tcPr>
+            <w:tcW w:w="0" w:type="auto"/>
+          </w:tcPr>
+          <w:p>
+            <w:r>
+              <w:t>9.34</w:t>
+            </w:r>
+          </w:p>
+        </w:tc>
+        <w:tc>
+          <w:tcPr>
+            <w:tcW w:w="0" w:type="auto"/>
+          </w:tcPr>
+          <w:p>
+            <w:r>
+              <w:t>55</w:t>
+            </w:r>
+          </w:p>
+        </w:tc>
+        <w:tc>
+          <w:tcPr>
+            <w:tcW w:w="0" w:type="auto"/>
+          </w:tcPr>
+          <w:p>
+            <w:r>
+              <w:t>26.6</w:t>
+            </w:r>
+          </w:p>
+        </w:tc>
+        <w:tc>
+          <w:tcPr>
+            <w:tcW w:w="1335" w:type="pct"/>
+          </w:tcPr>
+          <w:p>
+            <w:proofErr w:type="spellStart"/>
+            <w:r>
+              <w:t>MET_MVPA_group</w:t>
+            </w:r>
+            <w:proofErr w:type="spellEnd"/>
+          </w:p>
+        </w:tc>
+      </w:tr>
+      <w:tr>
+        <w:tc>
+          <w:tcPr>
+            <w:tcW w:w="0" w:type="auto"/>
+          </w:tcPr>
+          <w:p>
+            <w:r>
+              <w:t>50-59</w:t>
+            </w:r>
+          </w:p>
+        </w:tc>
+        <w:tc>
+          <w:tcPr>
+            <w:tcW w:w="0" w:type="auto"/>
+          </w:tcPr>
+          <w:p>
+            <w:r>
+              <w:t>Female</w:t>
+            </w:r>
+          </w:p>
+        </w:tc>
+        <w:tc>
+          <w:tcPr>
+            <w:tcW w:w="0" w:type="auto"/>
+          </w:tcPr>
+          <w:p>
+            <w:r>
+              <w:t>Very high</w:t>
+            </w:r>
+          </w:p>
+        </w:tc>
+        <w:tc>
+          <w:tcPr>
+            <w:tcW w:w="0" w:type="auto"/>
+          </w:tcPr>
+          <w:p>
+            <w:r>
+              <w:t>299</w:t>
+            </w:r>
+          </w:p>
+        </w:tc>
+        <w:tc>
+          <w:tcPr>
+            <w:tcW w:w="0" w:type="auto"/>
+          </w:tcPr>
+          <w:p>
+            <w:r>
+              <w:t>33</w:t>
+            </w:r>
+          </w:p>
+        </w:tc>
+        <w:tc>
+          <w:tcPr>
+            <w:tcW w:w="0" w:type="auto"/>
+          </w:tcPr>
+          <w:p>
+            <w:r>
+              <w:t>11.04</w:t>
+            </w:r>
+          </w:p>
+        </w:tc>
+        <w:tc>
+          <w:tcPr>
+            <w:tcW w:w="0" w:type="auto"/>
+          </w:tcPr>
+          <w:p>
+            <w:r>
+              <w:t>55</w:t>
+            </w:r>
+          </w:p>
+        </w:tc>
+        <w:tc>
+          <w:tcPr>
+            <w:tcW w:w="0" w:type="auto"/>
+          </w:tcPr>
+          <w:p>
+            <w:r>
+              <w:t>26.5</w:t>
+            </w:r>
+          </w:p>
+        </w:tc>
+        <w:tc>
+          <w:tcPr>
+            <w:tcW w:w="1335" w:type="pct"/>
+          </w:tcPr>
+          <w:p>
+            <w:proofErr w:type="spellStart"/>
+            <w:r>
+              <w:t>MET_MVPA_group</w:t>
+            </w:r>
+            <w:proofErr w:type="spellEnd"/>
+          </w:p>
+        </w:tc>
+      </w:tr>
+      <w:tr>
+        <w:tc>
+          <w:tcPr>
+            <w:tcW w:w="0" w:type="auto"/>
+          </w:tcPr>
+          <w:p>
+            <w:r>
+              <w:t>50-59</w:t>
+            </w:r>
+          </w:p>
+        </w:tc>
+        <w:tc>
+          <w:tcPr>
+            <w:tcW w:w="0" w:type="auto"/>
+          </w:tcPr>
+          <w:p>
+            <w:r>
+              <w:t>Male</w:t>
+            </w:r>
+          </w:p>
+        </w:tc>
+        <w:tc>
+          <w:tcPr>
+            <w:tcW w:w="0" w:type="auto"/>
+          </w:tcPr>
+          <w:p>
+            <w:r>
+              <w:t>0 activity</w:t>
+            </w:r>
+          </w:p>
+        </w:tc>
+        <w:tc>
+          <w:tcPr>
+            <w:tcW w:w="0" w:type="auto"/>
+          </w:tcPr>
+          <w:p>
+            <w:r>
+              <w:t>7605</w:t>
+            </w:r>
+          </w:p>
+        </w:tc>
+        <w:tc>
+          <w:tcPr>
+            <w:tcW w:w="0" w:type="auto"/>
+          </w:tcPr>
+          <w:p>
+            <w:r>
+              <w:t>607</w:t>
+            </w:r>
+          </w:p>
+        </w:tc>
+        <w:tc>
+          <w:tcPr>
+            <w:tcW w:w="0" w:type="auto"/>
+          </w:tcPr>
+          <w:p>
+            <w:r>
+              <w:t>7.98</w:t>
+            </w:r>
+          </w:p>
+        </w:tc>
+        <w:tc>
+          <w:tcPr>
+            <w:tcW w:w="0" w:type="auto"/>
+          </w:tcPr>
+          <w:p>
+            <w:r>
+              <w:t>55</w:t>
+            </w:r>
+          </w:p>
+        </w:tc>
+        <w:tc>
+          <w:tcPr>
+            <w:tcW w:w="0" w:type="auto"/>
+          </w:tcPr>
+          <w:p>
+            <w:r>
+              <w:t>29.1</w:t>
+            </w:r>
+          </w:p>
+        </w:tc>
+        <w:tc>
+          <w:tcPr>
+            <w:tcW w:w="1335" w:type="pct"/>
+          </w:tcPr>
+          <w:p>
+            <w:proofErr w:type="spellStart"/>
+            <w:r>
+              <w:t>MET_MVPA_group</w:t>
+            </w:r>
+            <w:proofErr w:type="spellEnd"/>
+          </w:p>
+        </w:tc>
+      </w:tr>
+      <w:tr>
+        <w:tc>
+          <w:tcPr>
+            <w:tcW w:w="0" w:type="auto"/>
+          </w:tcPr>
+          <w:p>
+            <w:r>
+              <w:t>50-59</w:t>
+            </w:r>
+          </w:p>
+        </w:tc>
+        <w:tc>
+          <w:tcPr>
+            <w:tcW w:w="0" w:type="auto"/>
+          </w:tcPr>
+          <w:p>
+            <w:r>
+              <w:t>Male</w:t>
+            </w:r>
+          </w:p>
+        </w:tc>
+        <w:tc>
+          <w:tcPr>
+            <w:tcW w:w="0" w:type="auto"/>
+          </w:tcPr>
+          <w:p>
+            <w:r>
+              <w:t>Active (majority)</w:t>
+            </w:r>
+          </w:p>
+        </w:tc>
+        <w:tc>
+          <w:tcPr>
+            <w:tcW w:w="0" w:type="auto"/>
+          </w:tcPr>
+          <w:p>
+            <w:r>
+              <w:t>49251</w:t>
+            </w:r>
+          </w:p>
+        </w:tc>
+        <w:tc>
+          <w:tcPr>
+            <w:tcW w:w="0" w:type="auto"/>
+          </w:tcPr>
+          <w:p>
+            <w:r>
+              <w:t>4332</w:t>
+            </w:r>
+          </w:p>
+        </w:tc>
+        <w:tc>
+          <w:tcPr>
+            <w:tcW w:w="0" w:type="auto"/>
+          </w:tcPr>
+          <w:p>
+            <w:r>
+              <w:t>8.80</w:t>
+            </w:r>
+          </w:p>
+        </w:tc>
+        <w:tc>
+          <w:tcPr>
+            <w:tcW w:w="0" w:type="auto"/>
+          </w:tcPr>
+          <w:p>
+            <w:r>
+              <w:t>55</w:t>
+            </w:r>
+          </w:p>
+        </w:tc>
+        <w:tc>
+          <w:tcPr>
+            <w:tcW w:w="0" w:type="auto"/>
+          </w:tcPr>
+          <w:p>
+            <w:r>
+              <w:t>27.7</w:t>
+            </w:r>
+          </w:p>
+        </w:tc>
+        <w:tc>
+          <w:tcPr>
+            <w:tcW w:w="1335" w:type="pct"/>
+          </w:tcPr>
+          <w:p>
+            <w:proofErr w:type="spellStart"/>
+            <w:r>
+              <w:t>MET_MVPA_group</w:t>
+            </w:r>
+            <w:proofErr w:type="spellEnd"/>
+          </w:p>
+        </w:tc>
+      </w:tr>
+      <w:tr>
+        <w:tc>
+          <w:tcPr>
+            <w:tcW w:w="0" w:type="auto"/>
+          </w:tcPr>
+          <w:p>
+            <w:r>
+              <w:t>50-59</w:t>
+            </w:r>
+          </w:p>
+        </w:tc>
+        <w:tc>
+          <w:tcPr>
+            <w:tcW w:w="0" w:type="auto"/>
+          </w:tcPr>
+          <w:p>
+            <w:r>
+              <w:t>Male</w:t>
+            </w:r>
+          </w:p>
+        </w:tc>
+        <w:tc>
+          <w:tcPr>
+            <w:tcW w:w="0" w:type="auto"/>
+          </w:tcPr>
+          <w:p>
+            <w:r>
+              <w:t>Very high</w:t>
+            </w:r>
+          </w:p>
+        </w:tc>
+        <w:tc>
+          <w:tcPr>
+            <w:tcW w:w="0" w:type="auto"/>
+          </w:tcPr>
+          <w:p>
+            <w:r>
+              <w:t>779</w:t>
+            </w:r>
+          </w:p>
+        </w:tc>
+        <w:tc>
+          <w:tcPr>
+            <w:tcW w:w="0" w:type="auto"/>
+          </w:tcPr>
+          <w:p>
+            <w:r>
+              <w:t>97</w:t>
+            </w:r>
+          </w:p>
+        </w:tc>
+        <w:tc>
+          <w:tcPr>
+            <w:tcW w:w="0" w:type="auto"/>
+          </w:tcPr>
+          <w:p>
+            <w:r>
+              <w:t>12.45</w:t>
+            </w:r>
+          </w:p>
+        </w:tc>
+        <w:tc>
+          <w:tcPr>
+            <w:tcW w:w="0" w:type="auto"/>
+          </w:tcPr>
+          <w:p>
+            <w:r>
+              <w:t>55</w:t>
+            </w:r>
+          </w:p>
+        </w:tc>
+        <w:tc>
+          <w:tcPr>
+            <w:tcW w:w="0" w:type="auto"/>
+          </w:tcPr>
+          <w:p>
+            <w:r>
+              <w:t>27.5</w:t>
+            </w:r>
+          </w:p>
+        </w:tc>
+        <w:tc>
+          <w:tcPr>
+            <w:tcW w:w="1335" w:type="pct"/>
+          </w:tcPr>
+          <w:p>
+            <w:proofErr w:type="spellStart"/>
+            <w:r>
+              <w:t>MET_MVPA_group</w:t>
+            </w:r>
+            <w:proofErr w:type="spellEnd"/>
+          </w:p>
+        </w:tc>
+      </w:tr>
+      <w:tr>
+        <w:tc>
+          <w:tcPr>
+            <w:tcW w:w="0" w:type="auto"/>
+          </w:tcPr>
+          <w:p>
+            <w:r>
+              <w:t>60-69</w:t>
+            </w:r>
+          </w:p>
+        </w:tc>
+        <w:tc>
+          <w:tcPr>
+            <w:tcW w:w="0" w:type="auto"/>
+          </w:tcPr>
+          <w:p>
+            <w:r>
+              <w:t>Female</w:t>
+            </w:r>
+          </w:p>
+        </w:tc>
+        <w:tc>
+          <w:tcPr>
+            <w:tcW w:w="0" w:type="auto"/>
+          </w:tcPr>
+          <w:p>
+            <w:r>
+              <w:t>0 activity</w:t>
+            </w:r>
+          </w:p>
+        </w:tc>
+        <w:tc>
+          <w:tcPr>
+            <w:tcW w:w="0" w:type="auto"/>
+          </w:tcPr>
+          <w:p>
+            <w:r>
+              <w:t>5791</w:t>
+            </w:r>
+          </w:p>
+        </w:tc>
+        <w:tc>
+          <w:tcPr>
+            <w:tcW w:w="0" w:type="auto"/>
+          </w:tcPr>
+          <w:p>
+            <w:r>
+              <w:t>725</w:t>
+            </w:r>
+          </w:p>
+        </w:tc>
+        <w:tc>
+          <w:tcPr>
+            <w:tcW w:w="0" w:type="auto"/>
+          </w:tcPr>
+          <w:p>
+            <w:r>
+              <w:t>12.52</w:t>
+            </w:r>
+          </w:p>
+        </w:tc>
+        <w:tc>
+          <w:tcPr>
+            <w:tcW w:w="0" w:type="auto"/>
+          </w:tcPr>
+          <w:p>
+            <w:r>
+              <w:t>62</w:t>
+            </w:r>
+          </w:p>
+        </w:tc>
+        <w:tc>
+          <w:tcPr>
+            <w:tcW w:w="0" w:type="auto"/>
+          </w:tcPr>
+          <w:p>
+            <w:r>
+              <w:t>28.6</w:t>
+            </w:r>
+          </w:p>
+        </w:tc>
+        <w:tc>
+          <w:tcPr>
+            <w:tcW w:w="1335" w:type="pct"/>
+          </w:tcPr>
+          <w:p>
+            <w:proofErr w:type="spellStart"/>
+            <w:r>
+              <w:t>MET_MVPA_group</w:t>
+            </w:r>
+            <w:proofErr w:type="spellEnd"/>
+          </w:p>
+        </w:tc>
+      </w:tr>
+      <w:tr>
+        <w:tc>
+          <w:tcPr>
+            <w:tcW w:w="0" w:type="auto"/>
+          </w:tcPr>
+          <w:p>
+            <w:r>
+              <w:t>60-69</w:t>
+            </w:r>
+          </w:p>
+        </w:tc>
+        <w:tc>
+          <w:tcPr>
+            <w:tcW w:w="0" w:type="auto"/>
+          </w:tcPr>
+          <w:p>
+            <w:r>
+              <w:t>Female</w:t>
+            </w:r>
+          </w:p>
+        </w:tc>
+        <w:tc>
+          <w:tcPr>
+            <w:tcW w:w="0" w:type="auto"/>
+          </w:tcPr>
+          <w:p>
+            <w:r>
+              <w:t>Active (majority)</w:t>
+            </w:r>
+          </w:p>
+        </w:tc>
+        <w:tc>
+          <w:tcPr>
+            <w:tcW w:w="0" w:type="auto"/>
+          </w:tcPr>
+          <w:p>
+            <w:r>
+              <w:t>47618</w:t>
+            </w:r>
+          </w:p>
+        </w:tc>
+        <w:tc>
+          <w:tcPr>
+            <w:tcW w:w="0" w:type="auto"/>
+          </w:tcPr>
+          <w:p>
+            <w:r>
+              <w:t>5806</w:t>
+            </w:r>
+          </w:p>
+        </w:tc>
+        <w:tc>
+          <w:tcPr>
+            <w:tcW w:w="0" w:type="auto"/>
+          </w:tcPr>
+          <w:p>
+            <w:r>
+              <w:t>12.19</w:t>
+            </w:r>
+          </w:p>
+        </w:tc>
+        <w:tc>
+          <w:tcPr>
+            <w:tcW w:w="0" w:type="auto"/>
+          </w:tcPr>
+          <w:p>
+            <w:r>
+              <w:t>62</w:t>
+            </w:r>
+          </w:p>
+        </w:tc>
+        <w:tc>
+          <w:tcPr>
+            <w:tcW w:w="0" w:type="auto"/>
+          </w:tcPr>
+          <w:p>
+            <w:r>
+              <w:t>26.9</w:t>
+            </w:r>
+          </w:p>
+        </w:tc>
+        <w:tc>
+          <w:tcPr>
+            <w:tcW w:w="1335" w:type="pct"/>
+          </w:tcPr>
+          <w:p>
+            <w:proofErr w:type="spellStart"/>
+            <w:r>
+              <w:t>MET_MVPA_group</w:t>
+            </w:r>
+            <w:proofErr w:type="spellEnd"/>
+          </w:p>
+        </w:tc>
+      </w:tr>
+      <w:tr>
+        <w:tc>
+          <w:tcPr>
+            <w:tcW w:w="0" w:type="auto"/>
+          </w:tcPr>
+          <w:p>
+            <w:r>
+              <w:t>60-69</w:t>
+            </w:r>
+          </w:p>
+        </w:tc>
+        <w:tc>
+          <w:tcPr>
+            <w:tcW w:w="0" w:type="auto"/>
+          </w:tcPr>
+          <w:p>
+            <w:r>
+              <w:t>Female</w:t>
+            </w:r>
+          </w:p>
+        </w:tc>
+        <w:tc>
+          <w:tcPr>
+            <w:tcW w:w="0" w:type="auto"/>
+          </w:tcPr>
+          <w:p>
+            <w:r>
+              <w:t>Very high</w:t>
+            </w:r>
+          </w:p>
+        </w:tc>
+        <w:tc>
+          <w:tcPr>
+            <w:tcW w:w="0" w:type="auto"/>
+          </w:tcPr>
+          <w:p>
+            <w:r>
+              <w:t>250</w:t>
+            </w:r>
+          </w:p>
+        </w:tc>
+        <w:tc>
+          <w:tcPr>
+            <w:tcW w:w="0" w:type="auto"/>
+          </w:tcPr>
+          <w:p>
+            <w:r>
+              <w:t>33</w:t>
+            </w:r>
+          </w:p>
+        </w:tc>
+        <w:tc>
+          <w:tcPr>
+            <w:tcW w:w="0" w:type="auto"/>
+          </w:tcPr>
+          <w:p>
+            <w:r>
+              <w:t>13.20</w:t>
+            </w:r>
+          </w:p>
+        </w:tc>
+        <w:tc>
+          <w:tcPr>
+            <w:tcW w:w="0" w:type="auto"/>
+          </w:tcPr>
+          <w:p>
+            <w:r>
+              <w:t>62</w:t>
+            </w:r>
+          </w:p>
+        </w:tc>
+        <w:tc>
+          <w:tcPr>
+            <w:tcW w:w="0" w:type="auto"/>
+          </w:tcPr>
+          <w:p>
+            <w:r>
+              <w:t>25.7</w:t>
+            </w:r>
+          </w:p>
+        </w:tc>
+        <w:tc>
+          <w:tcPr>
+            <w:tcW w:w="1335" w:type="pct"/>
+          </w:tcPr>
+          <w:p>
+            <w:proofErr w:type="spellStart"/>
+            <w:r>
+              <w:t>MET_MVPA_group</w:t>
+            </w:r>
+            <w:proofErr w:type="spellEnd"/>
+          </w:p>
+        </w:tc>
+      </w:tr>
+      <w:tr>
+        <w:tc>
+          <w:tcPr>
+            <w:tcW w:w="0" w:type="auto"/>
+          </w:tcPr>
+          <w:p>
+            <w:r>
+              <w:t>60-69</w:t>
+            </w:r>
+          </w:p>
+        </w:tc>
+        <w:tc>
+          <w:tcPr>
+            <w:tcW w:w="0" w:type="auto"/>
+          </w:tcPr>
+          <w:p>
+            <w:r>
+              <w:t>Male</w:t>
+            </w:r>
+          </w:p>
+        </w:tc>
+        <w:tc>
+          <w:tcPr>
+            <w:tcW w:w="0" w:type="auto"/>
+          </w:tcPr>
+          <w:p>
+            <w:r>
+              <w:t>0 activity</w:t>
+            </w:r>
+          </w:p>
+        </w:tc>
+        <w:tc>
+          <w:tcPr>
+            <w:tcW w:w="0" w:type="auto"/>
+          </w:tcPr>
+          <w:p>
+            <w:r>
+              <w:t>6388</w:t>
+            </w:r>
+          </w:p>
+        </w:tc>
+        <w:tc>
+          <w:tcPr>
+            <w:tcW w:w="0" w:type="auto"/>
+          </w:tcPr>
+          <w:p>
+            <w:r>
+              <w:t>442</w:t>
+            </w:r>
+          </w:p>
+        </w:tc>
+        <w:tc>
+          <w:tcPr>
+            <w:tcW w:w="0" w:type="auto"/>
+          </w:tcPr>
+          <w:p>
+            <w:r>
+              <w:t>6.92</w:t>
+            </w:r>
+          </w:p>
+        </w:tc>
+        <w:tc>
+          <w:tcPr>
+            <w:tcW w:w="0" w:type="auto"/>
+          </w:tcPr>
+          <w:p>
+            <w:r>
+              <w:t>62</w:t>
+            </w:r>
+          </w:p>
+        </w:tc>
+        <w:tc>
+          <w:tcPr>
+            <w:tcW w:w="0" w:type="auto"/>
+          </w:tcPr>
+          <w:p>
+            <w:r>
+              <w:t>29.0</w:t>
+            </w:r>
+          </w:p>
+        </w:tc>
+        <w:tc>
+          <w:tcPr>
+            <w:tcW w:w="1335" w:type="pct"/>
+          </w:tcPr>
+          <w:p>
+            <w:proofErr w:type="spellStart"/>
+            <w:r>
+              <w:t>MET_MVPA_group</w:t>
+            </w:r>
+            <w:proofErr w:type="spellEnd"/>
+          </w:p>
+        </w:tc>
+      </w:tr>
+      <w:tr>
+        <w:tc>
+          <w:tcPr>
+            <w:tcW w:w="0" w:type="auto"/>
+          </w:tcPr>
+          <w:p>
+            <w:r>
+              <w:t>60-69</w:t>
+            </w:r>
+          </w:p>
+        </w:tc>
+        <w:tc>
+          <w:tcPr>
+            <w:tcW w:w="0" w:type="auto"/>
+          </w:tcPr>
+          <w:p>
+            <w:r>
+              <w:t>Male</w:t>
+            </w:r>
+          </w:p>
+        </w:tc>
+        <w:tc>
+          <w:tcPr>
+            <w:tcW w:w="0" w:type="auto"/>
+          </w:tcPr>
+          <w:p>
+            <w:r>
+              <w:t>Active (majority)</w:t>
+            </w:r>
+          </w:p>
+        </w:tc>
+        <w:tc>
+          <w:tcPr>
+            <w:tcW w:w="0" w:type="auto"/>
+          </w:tcPr>
+          <w:p>
+            <w:r>
+              <w:t>44984</w:t>
+            </w:r>
+          </w:p>
+        </w:tc>
+        <w:tc>
+          <w:tcPr>
+            <w:tcW w:w="0" w:type="auto"/>
+          </w:tcPr>
+          <w:p>
+            <w:r>
+              <w:t>3075</w:t>
+            </w:r>
+          </w:p>
+        </w:tc>
+        <w:tc>
+          <w:tcPr>
+            <w:tcW w:w="0" w:type="auto"/>
+          </w:tcPr>
+          <w:p>
+            <w:r>
+              <w:t>6.84</w:t>
+            </w:r>
+          </w:p>
+        </w:tc>
+        <w:tc>
+          <w:tcPr>
+            <w:tcW w:w="0" w:type="auto"/>
+          </w:tcPr>
+          <w:p>
+            <w:r>
+              <w:t>62</w:t>
+            </w:r>
+          </w:p>
+        </w:tc>
+        <w:tc>
+          <w:tcPr>
+            <w:tcW w:w="0" w:type="auto"/>
+          </w:tcPr>
+          <w:p>
+            <w:r>
+              <w:t>27.6</w:t>
+            </w:r>
+          </w:p>
+        </w:tc>
+        <w:tc>
+          <w:tcPr>
+            <w:tcW w:w="1335" w:type="pct"/>
+          </w:tcPr>
+          <w:p>
+            <w:proofErr w:type="spellStart"/>
+            <w:r>
+              <w:t>MET_MVPA_group</w:t>
+            </w:r>
+            <w:proofErr w:type="spellEnd"/>
+          </w:p>
+        </w:tc>
+      </w:tr>
+      <w:tr>
+        <w:tc>
+          <w:tcPr>
+            <w:tcW w:w="0" w:type="auto"/>
+          </w:tcPr>
+          <w:p>
+            <w:r>
+              <w:t>60-69</w:t>
+            </w:r>
+          </w:p>
+        </w:tc>
+        <w:tc>
+          <w:tcPr>
+            <w:tcW w:w="0" w:type="auto"/>
+          </w:tcPr>
+          <w:p>
+            <w:r>
+              <w:t>Male</w:t>
+            </w:r>
+          </w:p>
+        </w:tc>
+        <w:tc>
+          <w:tcPr>
+            <w:tcW w:w="0" w:type="auto"/>
+          </w:tcPr>
+          <w:p>
+            <w:r>
+              <w:t>Very high</w:t>
+            </w:r>
+          </w:p>
+        </w:tc>
+        <w:tc>
+          <w:tcPr>
+            <w:tcW w:w="0" w:type="auto"/>
+          </w:tcPr>
+          <w:p>
+            <w:r>
+              <w:t>630</w:t>
+            </w:r>
+          </w:p>
+        </w:tc>
+        <w:tc>
+          <w:tcPr>
+            <w:tcW w:w="0" w:type="auto"/>
+          </w:tcPr>
+          <w:p>
+            <w:r>
+              <w:t>63</w:t>
+            </w:r>
+          </w:p>
+        </w:tc>
+        <w:tc>
+          <w:tcPr>
+            <w:tcW w:w="0" w:type="auto"/>
+          </w:tcPr>
+          <w:p>
+            <w:r>
+              <w:t>10.00</w:t>
+            </w:r>
+          </w:p>
+        </w:tc>
+        <w:tc>
+          <w:tcPr>
+            <w:tcW w:w="0" w:type="auto"/>
+          </w:tcPr>
+          <w:p>
+            <w:r>
+              <w:t>62</w:t>
+            </w:r>
+          </w:p>
+        </w:tc>
+        <w:tc>
+          <w:tcPr>
+            <w:tcW w:w="0" w:type="auto"/>
+          </w:tcPr>
+          <w:p>
+            <w:r>
+              <w:t>27.5</w:t>
+            </w:r>
+          </w:p>
+        </w:tc>
+        <w:tc>
+          <w:tcPr>
+            <w:tcW w:w="1335" w:type="pct"/>
+          </w:tcPr>
+          <w:p>
+            <w:proofErr w:type="spellStart"/>
+            <w:r>
+              <w:t>MET_MVPA_group</w:t>
+            </w:r>
+            <w:proofErr w:type="spellEnd"/>
+          </w:p>
+        </w:tc>
+      </w:tr>
+      <w:tr>
+        <w:tc>
+          <w:tcPr>
+            <w:tcW w:w="0" w:type="auto"/>
+          </w:tcPr>
+          <w:p>
+            <w:r>
+              <w:t>40-49</w:t>
+            </w:r>
+          </w:p>
+        </w:tc>
+        <w:tc>
+          <w:tcPr>
+            <w:tcW w:w="0" w:type="auto"/>
+          </w:tcPr>
+          <w:p>
+            <w:r>
+              <w:t>Female</w:t>
+            </w:r>
+          </w:p>
+        </w:tc>
+        <w:tc>
+          <w:tcPr>
+            <w:tcW w:w="0" w:type="auto"/>
+          </w:tcPr>
+          <w:p>
+            <w:r>
+              <w:t>0 activity</w:t>
+            </w:r>
+          </w:p>
+        </w:tc>
+        <w:tc>
+          <w:tcPr>
+            <w:tcW w:w="0" w:type="auto"/>
+          </w:tcPr>
+          <w:p>
+            <w:r>
+              <w:t>7264</w:t>
+            </w:r>
+          </w:p>
+        </w:tc>
+        <w:tc>
+          <w:tcPr>
+            <w:tcW w:w="0" w:type="auto"/>
+          </w:tcPr>
+          <w:p>
+            <w:r>
+              <w:t>479</w:t>
+            </w:r>
+          </w:p>
+        </w:tc>
+        <w:tc>
+          <w:tcPr>
+            <w:tcW w:w="0" w:type="auto"/>
+          </w:tcPr>
+          <w:p>
+            <w:r>
+              <w:t>6.59</w:t>
+            </w:r>
+          </w:p>
+        </w:tc>
+        <w:tc>
+          <w:tcPr>
+            <w:tcW w:w="0" w:type="auto"/>
+          </w:tcPr>
+          <w:p>
+            <w:r>
+              <w:t>45</w:t>
+            </w:r>
+          </w:p>
+        </w:tc>
+        <w:tc>
+          <w:tcPr>
+            <w:tcW w:w="0" w:type="auto"/>
+          </w:tcPr>
+          <w:p>
+            <w:r>
+              <w:t>27.7</w:t>
+            </w:r>
+          </w:p>
+        </w:tc>
+        <w:tc>
+          <w:tcPr>
+            <w:tcW w:w="1335" w:type="pct"/>
+          </w:tcPr>
+          <w:p>
+            <w:proofErr w:type="spellStart"/>
+            <w:r>
+              <w:t>MET_mod_group</w:t>
+            </w:r>
+            <w:proofErr w:type="spellEnd"/>
+          </w:p>
+        </w:tc>
+      </w:tr>
+      <w:tr>
+        <w:tc>
+          <w:tcPr>
+            <w:tcW w:w="0" w:type="auto"/>
+          </w:tcPr>
+          <w:p>
+            <w:r>
+              <w:t>40-49</w:t>
+            </w:r>
+          </w:p>
+        </w:tc>
+        <w:tc>
+          <w:tcPr>
+            <w:tcW w:w="0" w:type="auto"/>
+          </w:tcPr>
+          <w:p>
+            <w:r>
+              <w:t>Female</w:t>
+            </w:r>
+          </w:p>
+        </w:tc>
+        <w:tc>
+          <w:tcPr>
+            <w:tcW w:w="0" w:type="auto"/>
+          </w:tcPr>
+          <w:p>
+            <w:r>
+              <w:t>Active (majority)</w:t>
+            </w:r>
+          </w:p>
+        </w:tc>
+        <w:tc>
+          <w:tcPr>
+            <w:tcW w:w="0" w:type="auto"/>
+          </w:tcPr>
+          <w:p>
+            <w:r>
+              <w:t>41736</w:t>
+            </w:r>
+          </w:p>
+        </w:tc>
+        <w:tc>
+          <w:tcPr>
+            <w:tcW w:w="0" w:type="auto"/>
+          </w:tcPr>
+          <w:p>
+            <w:r>
+              <w:t>3089</w:t>
+            </w:r>
+          </w:p>
+        </w:tc>
+        <w:tc>
+          <w:tcPr>
+            <w:tcW w:w="0" w:type="auto"/>
+          </w:tcPr>
+          <w:p>
+            <w:r>
+              <w:t>7.40</w:t>
+            </w:r>
+          </w:p>
+        </w:tc>
+        <w:tc>
+          <w:tcPr>
+            <w:tcW w:w="0" w:type="auto"/>
+          </w:tcPr>
+          <w:p>
+            <w:r>
+              <w:t>45</w:t>
+            </w:r>
+          </w:p>
+        </w:tc>
+        <w:tc>
+          <w:tcPr>
+            <w:tcW w:w="0" w:type="auto"/>
+          </w:tcPr>
+          <w:p>
+            <w:r>
+              <w:t>26.1</w:t>
+            </w:r>
+          </w:p>
+        </w:tc>
+        <w:tc>
+          <w:tcPr>
+            <w:tcW w:w="1335" w:type="pct"/>
+          </w:tcPr>
+          <w:p>
+            <w:proofErr w:type="spellStart"/>
+            <w:r>
+              <w:t>MET_mod_group</w:t>
+            </w:r>
+            <w:proofErr w:type="spellEnd"/>
+          </w:p>
+        </w:tc>
+      </w:tr>
+      <w:tr>
+        <w:tc>
+          <w:tcPr>
+            <w:tcW w:w="0" w:type="auto"/>
+          </w:tcPr>
+          <w:p>
+            <w:r>
+              <w:t>40-49</w:t>
+            </w:r>
+          </w:p>
+        </w:tc>
+        <w:tc>
+          <w:tcPr>
+            <w:tcW w:w="0" w:type="auto"/>
+          </w:tcPr>
+          <w:p>
+            <w:r>
+              <w:t>Female</w:t>
+            </w:r>
+          </w:p>
+        </w:tc>
+        <w:tc>
+          <w:tcPr>
+            <w:tcW w:w="0" w:type="auto"/>
+          </w:tcPr>
+          <w:p>
+            <w:r>
+              <w:t>Very high</w:t>
+            </w:r>
+          </w:p>
+        </w:tc>
+        <w:tc>
+          <w:tcPr>
+            <w:tcW w:w="0" w:type="auto"/>
+          </w:tcPr>
+          <w:p>
+            <w:r>
+              <w:t>222</w:t>
+            </w:r>
+          </w:p>
+        </w:tc>
+        <w:tc>
+          <w:tcPr>
+            <w:tcW w:w="0" w:type="auto"/>
+          </w:tcPr>
+          <w:p>
+            <w:r>
+              <w:t>23</w:t>
+            </w:r>
+          </w:p>
+        </w:tc>
+        <w:tc>
+          <w:tcPr>
+            <w:tcW w:w="0" w:type="auto"/>
+          </w:tcPr>
+          <w:p>
+            <w:r>
+              <w:t>10.36</w:t>
+            </w:r>
+          </w:p>
+        </w:tc>
+        <w:tc>
+          <w:tcPr>
+            <w:tcW w:w="0" w:type="auto"/>
+          </w:tcPr>
+          <w:p>
+            <w:r>
+              <w:t>45</w:t>
+            </w:r>
+          </w:p>
+        </w:tc>
+        <w:tc>
+          <w:tcPr>
+            <w:tcW w:w="0" w:type="auto"/>
+          </w:tcPr>
+          <w:p>
+            <w:r>
+              <w:t>25.3</w:t>
+            </w:r>
+          </w:p>
+        </w:tc>
+        <w:tc>
+          <w:tcPr>
+            <w:tcW w:w="1335" w:type="pct"/>
+          </w:tcPr>
+          <w:p>
+            <w:proofErr w:type="spellStart"/>
+            <w:r>
+              <w:t>MET_mod_group</w:t>
+            </w:r>
+            <w:proofErr w:type="spellEnd"/>
+          </w:p>
+        </w:tc>
+      </w:tr>
+      <w:tr>
+        <w:tc>
+          <w:tcPr>
+            <w:tcW w:w="0" w:type="auto"/>
+          </w:tcPr>
+          <w:p>
+            <w:r>
+              <w:t>40-49</w:t>
+            </w:r>
+          </w:p>
+        </w:tc>
+        <w:tc>
+          <w:tcPr>
+            <w:tcW w:w="0" w:type="auto"/>
+          </w:tcPr>
+          <w:p>
+            <w:r>
+              <w:t>Male</w:t>
+            </w:r>
+          </w:p>
+        </w:tc>
+        <w:tc>
+          <w:tcPr>
+            <w:tcW w:w="0" w:type="auto"/>
+          </w:tcPr>
+          <w:p>
+            <w:r>
+              <w:t>0 activity</w:t>
+            </w:r>
+          </w:p>
+        </w:tc>
+        <w:tc>
+          <w:tcPr>
+            <w:tcW w:w="0" w:type="auto"/>
+          </w:tcPr>
+          <w:p>
+            <w:r>
+              <w:t>5983</w:t>
+            </w:r>
+          </w:p>
+        </w:tc>
+        <w:tc>
+          <w:tcPr>
+            <w:tcW w:w="0" w:type="auto"/>
+          </w:tcPr>
+          <w:p>
+            <w:r>
+              <w:t>569</w:t>
+            </w:r>
+          </w:p>
+        </w:tc>
+        <w:tc>
+          <w:tcPr>
+            <w:tcW w:w="0" w:type="auto"/>
+          </w:tcPr>
+          <w:p>
+            <w:r>
+              <w:t>9.51</w:t>
+            </w:r>
+          </w:p>
+        </w:tc>
+        <w:tc>
+          <w:tcPr>
+            <w:tcW w:w="0" w:type="auto"/>
+          </w:tcPr>
+          <w:p>
+            <w:r>
+              <w:t>45</w:t>
+            </w:r>
+          </w:p>
+        </w:tc>
+        <w:tc>
+          <w:tcPr>
+            <w:tcW w:w="0" w:type="auto"/>
+          </w:tcPr>
+          <w:p>
+            <w:r>
+              <w:t>28.3</w:t>
+            </w:r>
+          </w:p>
+        </w:tc>
+        <w:tc>
+          <w:tcPr>
+            <w:tcW w:w="1335" w:type="pct"/>
+          </w:tcPr>
+          <w:p>
+            <w:proofErr w:type="spellStart"/>
+            <w:r>
+              <w:t>MET_mod_group</w:t>
+            </w:r>
+            <w:proofErr w:type="spellEnd"/>
+          </w:p>
+        </w:tc>
+      </w:tr>
+      <w:tr>
+        <w:tc>
+          <w:tcPr>
+            <w:tcW w:w="0" w:type="auto"/>
+          </w:tcPr>
+          <w:p>
+            <w:r>
+              <w:t>40-49</w:t>
+            </w:r>
+          </w:p>
+        </w:tc>
+        <w:tc>
+          <w:tcPr>
+            <w:tcW w:w="0" w:type="auto"/>
+          </w:tcPr>
+          <w:p>
+            <w:r>
+              <w:t>Male</w:t>
+            </w:r>
+          </w:p>
+        </w:tc>
+        <w:tc>
+          <w:tcPr>
+            <w:tcW w:w="0" w:type="auto"/>
+          </w:tcPr>
+          <w:p>
+            <w:r>
+              <w:t>Active (majority)</w:t>
+            </w:r>
+          </w:p>
+        </w:tc>
+        <w:tc>
+          <w:tcPr>
+            <w:tcW w:w="0" w:type="auto"/>
+          </w:tcPr>
+          <w:p>
+            <w:r>
+              <w:t>35532</w:t>
+            </w:r>
+          </w:p>
+        </w:tc>
+        <w:tc>
+          <w:tcPr>
+            <w:tcW w:w="0" w:type="auto"/>
+          </w:tcPr>
+          <w:p>
+            <w:r>
+              <w:t>4259</w:t>
+            </w:r>
+          </w:p>
+        </w:tc>
+        <w:tc>
+          <w:tcPr>
+            <w:tcW w:w="0" w:type="auto"/>
+          </w:tcPr>
+          <w:p>
+            <w:r>
+              <w:t>11.99</w:t>
+            </w:r>
+          </w:p>
+        </w:tc>
+        <w:tc>
+          <w:tcPr>
+            <w:tcW w:w="0" w:type="auto"/>
+          </w:tcPr>
+          <w:p>
+            <w:r>
+              <w:t>45</w:t>
+            </w:r>
+          </w:p>
+        </w:tc>
+        <w:tc>
+          <w:tcPr>
+            <w:tcW w:w="0" w:type="auto"/>
+          </w:tcPr>
+          <w:p>
+            <w:r>
+              <w:t>27.4</w:t>
+            </w:r>
+          </w:p>
+        </w:tc>
+        <w:tc>
+          <w:tcPr>
+            <w:tcW w:w="1335" w:type="pct"/>
+          </w:tcPr>
+          <w:p>
+            <w:proofErr w:type="spellStart"/>
+            <w:r>
+              <w:t>MET_mod_group</w:t>
+            </w:r>
+            <w:proofErr w:type="spellEnd"/>
+          </w:p>
+        </w:tc>
+      </w:tr>
+      <w:tr>
+        <w:tc>
+          <w:tcPr>
+            <w:tcW w:w="0" w:type="auto"/>
+          </w:tcPr>
+          <w:p>
+            <w:r>
+              <w:t>40-49</w:t>
+            </w:r>
+          </w:p>
+        </w:tc>
+        <w:tc>
+          <w:tcPr>
+            <w:tcW w:w="0" w:type="auto"/>
+          </w:tcPr>
+          <w:p>
+            <w:r>
+              <w:t>Male</w:t>
+            </w:r>
+          </w:p>
+        </w:tc>
+        <w:tc>
+          <w:tcPr>
+            <w:tcW w:w="0" w:type="auto"/>
+          </w:tcPr>
+          <w:p>
+            <w:r>
+              <w:t>Very high</w:t>
+            </w:r>
+          </w:p>
+        </w:tc>
+        <w:tc>
+          <w:tcPr>
+            <w:tcW w:w="0" w:type="auto"/>
+          </w:tcPr>
+          <w:p>
+            <w:r>
+              <w:t>558</w:t>
+            </w:r>
+          </w:p>
+        </w:tc>
+        <w:tc>
+          <w:tcPr>
+            <w:tcW w:w="0" w:type="auto"/>
+          </w:tcPr>
+          <w:p>
+            <w:r>
+              <w:t>82</w:t>
+            </w:r>
+          </w:p>
+        </w:tc>
+        <w:tc>
+          <w:tcPr>
+            <w:tcW w:w="0" w:type="auto"/>
+          </w:tcPr>
+          <w:p>
+            <w:r>
+              <w:t>14.70</w:t>
+            </w:r>
+          </w:p>
+        </w:tc>
+        <w:tc>
+          <w:tcPr>
+            <w:tcW w:w="0" w:type="auto"/>
+          </w:tcPr>
+          <w:p>
+            <w:r>
+              <w:t>45</w:t>
+            </w:r>
+          </w:p>
+        </w:tc>
+        <w:tc>
+          <w:tcPr>
+            <w:tcW w:w="0" w:type="auto"/>
+          </w:tcPr>
+          <w:p>
+            <w:r>
+              <w:t>27.2</w:t>
+            </w:r>
+          </w:p>
+        </w:tc>
+        <w:tc>
+          <w:tcPr>
+            <w:tcW w:w="1335" w:type="pct"/>
+          </w:tcPr>
+          <w:p>
+            <w:proofErr w:type="spellStart"/>
+            <w:r>
+              <w:t>MET_mod_group</w:t>
+            </w:r>
+            <w:proofErr w:type="spellEnd"/>
+          </w:p>
+        </w:tc>
+      </w:tr>
+      <w:tr>
+        <w:tc>
+          <w:tcPr>
+            <w:tcW w:w="0" w:type="auto"/>
+          </w:tcPr>
+          <w:p>
+            <w:r>
+              <w:t>50-59</w:t>
+            </w:r>
+          </w:p>
+        </w:tc>
+        <w:tc>
+          <w:tcPr>
+            <w:tcW w:w="0" w:type="auto"/>
+          </w:tcPr>
+          <w:p>
+            <w:r>
+              <w:t>Female</w:t>
+            </w:r>
+          </w:p>
+        </w:tc>
+        <w:tc>
+          <w:tcPr>
+            <w:tcW w:w="0" w:type="auto"/>
+          </w:tcPr>
+          <w:p>
+            <w:r>
+              <w:t>0 activity</w:t>
+            </w:r>
+          </w:p>
+        </w:tc>
+        <w:tc>
+          <w:tcPr>
+            <w:tcW w:w="0" w:type="auto"/>
+          </w:tcPr>
+          <w:p>
+            <w:r>
+              <w:t>10398</w:t>
+            </w:r>
+          </w:p>
+        </w:tc>
+        <w:tc>
+          <w:tcPr>
+            <w:tcW w:w="0" w:type="auto"/>
+          </w:tcPr>
+          <w:p>
+            <w:r>
+              <w:t>987</w:t>
+            </w:r>
+          </w:p>
+        </w:tc>
+        <w:tc>
+          <w:tcPr>
+            <w:tcW w:w="0" w:type="auto"/>
+          </w:tcPr>
+          <w:p>
+            <w:r>
+              <w:t>9.49</w:t>
+            </w:r>
+          </w:p>
+        </w:tc>
+        <w:tc>
+          <w:tcPr>
+            <w:tcW w:w="0" w:type="auto"/>
+          </w:tcPr>
+          <w:p>
+            <w:r>
+              <w:t>55</w:t>
+            </w:r>
+          </w:p>
+        </w:tc>
+        <w:tc>
+          <w:tcPr>
+            <w:tcW w:w="0" w:type="auto"/>
+          </w:tcPr>
+          <w:p>
+            <w:r>
+              <w:t>28.4</w:t>
+            </w:r>
+          </w:p>
+        </w:tc>
+        <w:tc>
+          <w:tcPr>
+            <w:tcW w:w="1335" w:type="pct"/>
+          </w:tcPr>
+          <w:p>
+            <w:proofErr w:type="spellStart"/>
+            <w:r>
+              <w:t>MET_mod_group</w:t>
+            </w:r>
+            <w:proofErr w:type="spellEnd"/>
+          </w:p>
+        </w:tc>
+      </w:tr>
+      <w:tr>
+        <w:tc>
+          <w:tcPr>
+            <w:tcW w:w="0" w:type="auto"/>
+          </w:tcPr>
+          <w:p>
+            <w:r>
+              <w:t>50-59</w:t>
+            </w:r>
+          </w:p>
+        </w:tc>
+        <w:tc>
+          <w:tcPr>
+            <w:tcW w:w="0" w:type="auto"/>
+          </w:tcPr>
+          <w:p>
+            <w:r>
+              <w:t>Female</w:t>
+            </w:r>
+          </w:p>
+        </w:tc>
+        <w:tc>
+          <w:tcPr>
+            <w:tcW w:w="0" w:type="auto"/>
+          </w:tcPr>
+          <w:p>
+            <w:r>
+              <w:t>Active (majority)</w:t>
+            </w:r>
+          </w:p>
+        </w:tc>
+        <w:tc>
+          <w:tcPr>
+            <w:tcW w:w="0" w:type="auto"/>
+          </w:tcPr>
+          <w:p>
+            <w:r>
+              <w:t>57384</w:t>
+            </w:r>
+          </w:p>
+        </w:tc>
+        <w:tc>
+          <w:tcPr>
+            <w:tcW w:w="0" w:type="auto"/>
+          </w:tcPr>
+          <w:p>
+            <w:r>
+              <w:t>5379</w:t>
+            </w:r>
+          </w:p>
+        </w:tc>
+        <w:tc>
+          <w:tcPr>
+            <w:tcW w:w="0" w:type="auto"/>
+          </w:tcPr>
+          <w:p>
+            <w:r>
+              <w:t>9.37</w:t>
+            </w:r>
+          </w:p>
+        </w:tc>
+        <w:tc>
+          <w:tcPr>
+            <w:tcW w:w="0" w:type="auto"/>
+          </w:tcPr>
+          <w:p>
+            <w:r>
+              <w:t>55</w:t>
+            </w:r>
+          </w:p>
+        </w:tc>
+        <w:tc>
+          <w:tcPr>
+            <w:tcW w:w="0" w:type="auto"/>
+          </w:tcPr>
+          <w:p>
+            <w:r>
+              <w:t>26.6</w:t>
+            </w:r>
+          </w:p>
+        </w:tc>
+        <w:tc>
+          <w:tcPr>
+            <w:tcW w:w="1335" w:type="pct"/>
+          </w:tcPr>
+          <w:p>
+            <w:proofErr w:type="spellStart"/>
+            <w:r>
+              <w:t>MET_mod_group</w:t>
+            </w:r>
+            <w:proofErr w:type="spellEnd"/>
+          </w:p>
+        </w:tc>
+      </w:tr>
+      <w:tr>
+        <w:tc>
+          <w:tcPr>
+            <w:tcW w:w="0" w:type="auto"/>
+          </w:tcPr>
+          <w:p>
+            <w:r>
+              <w:t>50-59</w:t>
+            </w:r>
+          </w:p>
+        </w:tc>
+        <w:tc>
+          <w:tcPr>
+            <w:tcW w:w="0" w:type="auto"/>
+          </w:tcPr>
+          <w:p>
+            <w:r>
+              <w:t>Female</w:t>
+            </w:r>
+          </w:p>
+        </w:tc>
+        <w:tc>
+          <w:tcPr>
+            <w:tcW w:w="0" w:type="auto"/>
+          </w:tcPr>
+          <w:p>
+            <w:r>
+              <w:t>Very high</w:t>
+            </w:r>
+          </w:p>
+        </w:tc>
+        <w:tc>
+          <w:tcPr>
+            <w:tcW w:w="0" w:type="auto"/>
+          </w:tcPr>
+          <w:p>
+            <w:r>
+              <w:t>380</w:t>
+            </w:r>
+          </w:p>
+        </w:tc>
+        <w:tc>
+          <w:tcPr>
+            <w:tcW w:w="0" w:type="auto"/>
+          </w:tcPr>
+          <w:p>
+            <w:r>
+              <w:t>41</w:t>
+            </w:r>
+          </w:p>
+        </w:tc>
+        <w:tc>
+          <w:tcPr>
+            <w:tcW w:w="0" w:type="auto"/>
+          </w:tcPr>
+          <w:p>
+            <w:r>
+              <w:t>10.79</w:t>
+            </w:r>
+          </w:p>
+        </w:tc>
+        <w:tc>
+          <w:tcPr>
+            <w:tcW w:w="0" w:type="auto"/>
+          </w:tcPr>
+          <w:p>
+            <w:r>
+              <w:t>55</w:t>
+            </w:r>
+          </w:p>
+        </w:tc>
+        <w:tc>
+          <w:tcPr>
+            <w:tcW w:w="0" w:type="auto"/>
+          </w:tcPr>
+          <w:p>
+            <w:r>
+              <w:t>26.4</w:t>
+            </w:r>
+          </w:p>
+        </w:tc>
+        <w:tc>
+          <w:tcPr>
+            <w:tcW w:w="1335" w:type="pct"/>
+          </w:tcPr>
+          <w:p>
+            <w:proofErr w:type="spellStart"/>
+            <w:r>
+              <w:t>MET_mod_group</w:t>
+            </w:r>
+            <w:proofErr w:type="spellEnd"/>
+          </w:p>
+        </w:tc>
+      </w:tr>
+      <w:tr>
+        <w:tc>
+          <w:tcPr>
+            <w:tcW w:w="0" w:type="auto"/>
+          </w:tcPr>
+          <w:p>
+            <w:r>
+              <w:lastRenderedPageBreak/>
+              <w:t>50-59</w:t>
+            </w:r>
+          </w:p>
+        </w:tc>
+        <w:tc>
+          <w:tcPr>
+            <w:tcW w:w="0" w:type="auto"/>
+          </w:tcPr>
+          <w:p>
+            <w:r>
+              <w:t>Male</w:t>
+            </w:r>
+          </w:p>
+        </w:tc>
+        <w:tc>
+          <w:tcPr>
+            <w:tcW w:w="0" w:type="auto"/>
+          </w:tcPr>
+          <w:p>
+            <w:r>
+              <w:t>0 activity</w:t>
+            </w:r>
+          </w:p>
+        </w:tc>
+        <w:tc>
+          <w:tcPr>
+            <w:tcW w:w="0" w:type="auto"/>
+          </w:tcPr>
+          <w:p>
+            <w:r>
+              <w:t>9006</w:t>
+            </w:r>
+          </w:p>
+        </w:tc>
+        <w:tc>
+          <w:tcPr>
+            <w:tcW w:w="0" w:type="auto"/>
+          </w:tcPr>
+          <w:p>
+            <w:r>
+              <w:t>708</w:t>
+            </w:r>
+          </w:p>
+        </w:tc>
+        <w:tc>
+          <w:tcPr>
+            <w:tcW w:w="0" w:type="auto"/>
+          </w:tcPr>
+          <w:p>
+            <w:r>
+              <w:t>7.86</w:t>
+            </w:r>
+          </w:p>
+        </w:tc>
+        <w:tc>
+          <w:tcPr>
+            <w:tcW w:w="0" w:type="auto"/>
+          </w:tcPr>
+          <w:p>
+            <w:r>
+              <w:t>55</w:t>
+            </w:r>
+          </w:p>
+        </w:tc>
+        <w:tc>
+          <w:tcPr>
+            <w:tcW w:w="0" w:type="auto"/>
+          </w:tcPr>
+          <w:p>
+            <w:r>
+              <w:t>28.8</w:t>
+            </w:r>
+          </w:p>
+        </w:tc>
+        <w:tc>
+          <w:tcPr>
+            <w:tcW w:w="1335" w:type="pct"/>
+          </w:tcPr>
+          <w:p>
+            <w:proofErr w:type="spellStart"/>
+            <w:r>
+              <w:t>MET_mod_group</w:t>
+            </w:r>
+            <w:proofErr w:type="spellEnd"/>
+          </w:p>
+        </w:tc>
+      </w:tr>
+      <w:tr>
+        <w:tc>
+          <w:tcPr>
+            <w:tcW w:w="0" w:type="auto"/>
+          </w:tcPr>
+          <w:p>
+            <w:r>
+              <w:t>50-59</w:t>
+            </w:r>
+          </w:p>
+        </w:tc>
+        <w:tc>
+          <w:tcPr>
+            <w:tcW w:w="0" w:type="auto"/>
+          </w:tcPr>
+          <w:p>
+            <w:r>
+              <w:t>Male</w:t>
+            </w:r>
+          </w:p>
+        </w:tc>
+        <w:tc>
+          <w:tcPr>
+            <w:tcW w:w="0" w:type="auto"/>
+          </w:tcPr>
+          <w:p>
+            <w:r>
+              <w:t>Active (majority)</w:t>
+            </w:r>
+          </w:p>
+        </w:tc>
+        <w:tc>
+          <w:tcPr>
+            <w:tcW w:w="0" w:type="auto"/>
+          </w:tcPr>
+          <w:p>
+            <w:r>
+              <w:t>47918</w:t>
+            </w:r>
+          </w:p>
+        </w:tc>
+        <w:tc>
+          <w:tcPr>
+            <w:tcW w:w="0" w:type="auto"/>
+          </w:tcPr>
+          <w:p>
+            <w:r>
+              <w:t>4230</w:t>
+            </w:r>
+          </w:p>
+        </w:tc>
+        <w:tc>
+          <w:tcPr>
+            <w:tcW w:w="0" w:type="auto"/>
+          </w:tcPr>
+          <w:p>
+            <w:r>
+              <w:t>8.83</w:t>
+            </w:r>
+          </w:p>
+        </w:tc>
+        <w:tc>
+          <w:tcPr>
+            <w:tcW w:w="0" w:type="auto"/>
+          </w:tcPr>
+          <w:p>
+            <w:r>
+              <w:t>55</w:t>
+            </w:r>
+          </w:p>
+        </w:tc>
+        <w:tc>
+          <w:tcPr>
+            <w:tcW w:w="0" w:type="auto"/>
+          </w:tcPr>
+          <w:p>
+            <w:r>
+              <w:t>27.7</w:t>
+            </w:r>
+          </w:p>
+        </w:tc>
+        <w:tc>
+          <w:tcPr>
+            <w:tcW w:w="1335" w:type="pct"/>
+          </w:tcPr>
+          <w:p>
+            <w:proofErr w:type="spellStart"/>
+            <w:r>
+              <w:t>MET_mod_group</w:t>
+            </w:r>
+            <w:proofErr w:type="spellEnd"/>
+          </w:p>
+        </w:tc>
+      </w:tr>
+      <w:tr>
+        <w:tc>
+          <w:tcPr>
+            <w:tcW w:w="0" w:type="auto"/>
+          </w:tcPr>
+          <w:p>
+            <w:r>
+              <w:t>50-59</w:t>
+            </w:r>
+          </w:p>
+        </w:tc>
+        <w:tc>
+          <w:tcPr>
+            <w:tcW w:w="0" w:type="auto"/>
+          </w:tcPr>
+          <w:p>
+            <w:r>
+              <w:t>Male</w:t>
+            </w:r>
+          </w:p>
+        </w:tc>
+        <w:tc>
+          <w:tcPr>
+            <w:tcW w:w="0" w:type="auto"/>
+          </w:tcPr>
+          <w:p>
+            <w:r>
+              <w:t>Very high</w:t>
+            </w:r>
+          </w:p>
+        </w:tc>
+        <w:tc>
+          <w:tcPr>
+            <w:tcW w:w="0" w:type="auto"/>
+          </w:tcPr>
+          <w:p>
+            <w:r>
+              <w:t>711</w:t>
+            </w:r>
+          </w:p>
+        </w:tc>
+        <w:tc>
+          <w:tcPr>
+            <w:tcW w:w="0" w:type="auto"/>
+          </w:tcPr>
+          <w:p>
+            <w:r>
+              <w:t>98</w:t>
+            </w:r>
+          </w:p>
+        </w:tc>
+        <w:tc>
+          <w:tcPr>
+            <w:tcW w:w="0" w:type="auto"/>
+          </w:tcPr>
+          <w:p>
+            <w:r>
+              <w:t>13.78</w:t>
+            </w:r>
+          </w:p>
+        </w:tc>
+        <w:tc>
+          <w:tcPr>
+            <w:tcW w:w="0" w:type="auto"/>
+          </w:tcPr>
+          <w:p>
+            <w:r>
+              <w:t>55</w:t>
+            </w:r>
+          </w:p>
+        </w:tc>
+        <w:tc>
+          <w:tcPr>
+            <w:tcW w:w="0" w:type="auto"/>
+          </w:tcPr>
+          <w:p>
+            <w:r>
+              <w:t>27.4</w:t>
+            </w:r>
+          </w:p>
+        </w:tc>
+        <w:tc>
+          <w:tcPr>
+            <w:tcW w:w="1335" w:type="pct"/>
+          </w:tcPr>
+          <w:p>
+            <w:proofErr w:type="spellStart"/>
+            <w:r>
+              <w:t>MET_mod_group</w:t>
+            </w:r>
+            <w:proofErr w:type="spellEnd"/>
+          </w:p>
+        </w:tc>
+      </w:tr>
+      <w:tr>
+        <w:tc>
+          <w:tcPr>
+            <w:tcW w:w="0" w:type="auto"/>
+          </w:tcPr>
+          <w:p>
+            <w:r>
+              <w:t>60-69</w:t>
+            </w:r>
+          </w:p>
+        </w:tc>
+        <w:tc>
+          <w:tcPr>
+            <w:tcW w:w="0" w:type="auto"/>
+          </w:tcPr>
+          <w:p>
+            <w:r>
+              <w:t>Female</w:t>
+            </w:r>
+          </w:p>
+        </w:tc>
+        <w:tc>
+          <w:tcPr>
+            <w:tcW w:w="0" w:type="auto"/>
+          </w:tcPr>
+          <w:p>
+            <w:r>
+              <w:t>0 activity</w:t>
+            </w:r>
+          </w:p>
+        </w:tc>
+        <w:tc>
+          <w:tcPr>
+            <w:tcW w:w="0" w:type="auto"/>
+          </w:tcPr>
+          <w:p>
+            <w:r>
+              <w:t>6344</w:t>
+            </w:r>
+          </w:p>
+        </w:tc>
+        <w:tc>
+          <w:tcPr>
+            <w:tcW w:w="0" w:type="auto"/>
+          </w:tcPr>
+          <w:p>
+            <w:r>
+              <w:t>801</w:t>
+            </w:r>
+          </w:p>
+        </w:tc>
+        <w:tc>
+          <w:tcPr>
+            <w:tcW w:w="0" w:type="auto"/>
+          </w:tcPr>
+          <w:p>
+            <w:r>
+              <w:t>12.63</w:t>
+            </w:r>
+          </w:p>
+        </w:tc>
+        <w:tc>
+          <w:tcPr>
+            <w:tcW w:w="0" w:type="auto"/>
+          </w:tcPr>
+          <w:p>
+            <w:r>
+              <w:t>62</w:t>
+            </w:r>
+          </w:p>
+        </w:tc>
+        <w:tc>
+          <w:tcPr>
+            <w:tcW w:w="0" w:type="auto"/>
+          </w:tcPr>
+          <w:p>
+            <w:r>
+              <w:t>28.5</w:t>
+            </w:r>
+          </w:p>
+        </w:tc>
+        <w:tc>
+          <w:tcPr>
+            <w:tcW w:w="1335" w:type="pct"/>
+          </w:tcPr>
+          <w:p>
+            <w:proofErr w:type="spellStart"/>
+            <w:r>
+              <w:t>MET_mod_group</w:t>
+            </w:r>
+            <w:proofErr w:type="spellEnd"/>
+          </w:p>
+        </w:tc>
+      </w:tr>
+      <w:tr>
+        <w:tc>
+          <w:tcPr>
+            <w:tcW w:w="0" w:type="auto"/>
+          </w:tcPr>
+          <w:p>
+            <w:r>
+              <w:t>60-69</w:t>
+            </w:r>
+          </w:p>
+        </w:tc>
+        <w:tc>
+          <w:tcPr>
+            <w:tcW w:w="0" w:type="auto"/>
+          </w:tcPr>
+          <w:p>
+            <w:r>
+              <w:t>Female</w:t>
+            </w:r>
+          </w:p>
+        </w:tc>
+        <w:tc>
+          <w:tcPr>
+            <w:tcW w:w="0" w:type="auto"/>
+          </w:tcPr>
+          <w:p>
+            <w:r>
+              <w:t>Active (majority)</w:t>
+            </w:r>
+          </w:p>
+        </w:tc>
+        <w:tc>
+          <w:tcPr>
+            <w:tcW w:w="0" w:type="auto"/>
+          </w:tcPr>
+          <w:p>
+            <w:r>
+              <w:t>46998</w:t>
+            </w:r>
+          </w:p>
+        </w:tc>
+        <w:tc>
+          <w:tcPr>
+            <w:tcW w:w="0" w:type="auto"/>
+          </w:tcPr>
+          <w:p>
+            <w:r>
+              <w:t>5719</w:t>
+            </w:r>
+          </w:p>
+        </w:tc>
+        <w:tc>
+          <w:tcPr>
+            <w:tcW w:w="0" w:type="auto"/>
+          </w:tcPr>
+          <w:p>
+            <w:r>
+              <w:t>12.17</w:t>
+            </w:r>
+          </w:p>
+        </w:tc>
+        <w:tc>
+          <w:tcPr>
+            <w:tcW w:w="0" w:type="auto"/>
+          </w:tcPr>
+          <w:p>
+            <w:r>
+              <w:t>62</w:t>
+            </w:r>
+          </w:p>
+        </w:tc>
+        <w:tc>
+          <w:tcPr>
+            <w:tcW w:w="0" w:type="auto"/>
+          </w:tcPr>
+          <w:p>
+            <w:r>
+              <w:t>26.9</w:t>
+            </w:r>
+          </w:p>
+        </w:tc>
+        <w:tc>
+          <w:tcPr>
+            <w:tcW w:w="1335" w:type="pct"/>
+          </w:tcPr>
+          <w:p>
+            <w:proofErr w:type="spellStart"/>
+            <w:r>
+              <w:t>MET_mod_group</w:t>
+            </w:r>
+            <w:proofErr w:type="spellEnd"/>
+          </w:p>
+        </w:tc>
+      </w:tr>
+      <w:tr>
+        <w:tc>
+          <w:tcPr>
+            <w:tcW w:w="0" w:type="auto"/>
+          </w:tcPr>
+          <w:p>
+            <w:r>
+              <w:t>60-69</w:t>
+            </w:r>
+          </w:p>
+        </w:tc>
+        <w:tc>
+          <w:tcPr>
+            <w:tcW w:w="0" w:type="auto"/>
+          </w:tcPr>
+          <w:p>
+            <w:r>
+              <w:t>Female</w:t>
+            </w:r>
+          </w:p>
+        </w:tc>
+        <w:tc>
+          <w:tcPr>
+            <w:tcW w:w="0" w:type="auto"/>
+          </w:tcPr>
+          <w:p>
+            <w:r>
+              <w:t>Very high</w:t>
+            </w:r>
+          </w:p>
+        </w:tc>
+        <w:tc>
+          <w:tcPr>
+            <w:tcW w:w="0" w:type="auto"/>
+          </w:tcPr>
+          <w:p>
+            <w:r>
+              <w:t>317</w:t>
+            </w:r>
+          </w:p>
+        </w:tc>
+        <w:tc>
+          <w:tcPr>
+            <w:tcW w:w="0" w:type="auto"/>
+          </w:tcPr>
+          <w:p>
+            <w:r>
+              <w:t>44</w:t>
+            </w:r>
+          </w:p>
+        </w:tc>
+        <w:tc>
+          <w:tcPr>
+            <w:tcW w:w="0" w:type="auto"/>
+          </w:tcPr>
+          <w:p>
+            <w:r>
+              <w:t>13.88</w:t>
+            </w:r>
+          </w:p>
+        </w:tc>
+        <w:tc>
+          <w:tcPr>
+            <w:tcW w:w="0" w:type="auto"/>
+          </w:tcPr>
+          <w:p>
+            <w:r>
+              <w:t>62</w:t>
+            </w:r>
+          </w:p>
+        </w:tc>
+        <w:tc>
+          <w:tcPr>
+            <w:tcW w:w="0" w:type="auto"/>
+          </w:tcPr>
+          <w:p>
+            <w:r>
+              <w:t>26.0</w:t>
+            </w:r>
+          </w:p>
+        </w:tc>
+        <w:tc>
+          <w:tcPr>
+            <w:tcW w:w="1335" w:type="pct"/>
+          </w:tcPr>
+          <w:p>
+            <w:proofErr w:type="spellStart"/>
+            <w:r>
+              <w:t>MET_mod_group</w:t>
+            </w:r>
+            <w:proofErr w:type="spellEnd"/>
+          </w:p>
+        </w:tc>
+      </w:tr>
+      <w:tr>
+        <w:tc>
+          <w:tcPr>
+            <w:tcW w:w="0" w:type="auto"/>
+          </w:tcPr>
+          <w:p>
+            <w:r>
+              <w:t>60-69</w:t>
+            </w:r>
+          </w:p>
+        </w:tc>
+        <w:tc>
+          <w:tcPr>
+            <w:tcW w:w="0" w:type="auto"/>
+          </w:tcPr>
+          <w:p>
+            <w:r>
+              <w:t>Male</w:t>
+            </w:r>
+          </w:p>
+        </w:tc>
+        <w:tc>
+          <w:tcPr>
+            <w:tcW w:w="0" w:type="auto"/>
+          </w:tcPr>
+          <w:p>
+            <w:r>
+              <w:t>0 activity</w:t>
+            </w:r>
+          </w:p>
+        </w:tc>
+        <w:tc>
+          <w:tcPr>
+            <w:tcW w:w="0" w:type="auto"/>
+          </w:tcPr>
+          <w:p>
+            <w:r>
+              <w:t>7097</w:t>
+            </w:r>
+          </w:p>
+        </w:tc>
+        <w:tc>
+          <w:tcPr>
+            <w:tcW w:w="0" w:type="auto"/>
+          </w:tcPr>
+          <w:p>
+            <w:r>
+              <w:t>482</w:t>
+            </w:r>
+          </w:p>
+        </w:tc>
+        <w:tc>
+          <w:tcPr>
+            <w:tcW w:w="0" w:type="auto"/>
+          </w:tcPr>
+          <w:p>
+            <w:r>
+              <w:t>6.79</w:t>
+            </w:r>
+          </w:p>
+        </w:tc>
+        <w:tc>
+          <w:tcPr>
+            <w:tcW w:w="0" w:type="auto"/>
+          </w:tcPr>
+          <w:p>
+            <w:r>
+              <w:t>62</w:t>
+            </w:r>
+          </w:p>
+        </w:tc>
+        <w:tc>
+          <w:tcPr>
+            <w:tcW w:w="0" w:type="auto"/>
+          </w:tcPr>
+          <w:p>
+            <w:r>
+              <w:t>28.9</w:t>
+            </w:r>
+          </w:p>
+        </w:tc>
+        <w:tc>
+          <w:tcPr>
+            <w:tcW w:w="1335" w:type="pct"/>
+          </w:tcPr>
+          <w:p>
+            <w:proofErr w:type="spellStart"/>
+            <w:r>
+              <w:t>MET_mod_group</w:t>
+            </w:r>
+            <w:proofErr w:type="spellEnd"/>
+          </w:p>
+        </w:tc>
+      </w:tr>
+      <w:tr>
+        <w:tc>
+          <w:tcPr>
+            <w:tcW w:w="0" w:type="auto"/>
+          </w:tcPr>
+          <w:p>
+            <w:r>
+              <w:t>60-69</w:t>
+            </w:r>
+          </w:p>
+        </w:tc>
+        <w:tc>
+          <w:tcPr>
+            <w:tcW w:w="0" w:type="auto"/>
+          </w:tcPr>
+          <w:p>
+            <w:r>
+              <w:t>Male</w:t>
+            </w:r>
+          </w:p>
+        </w:tc>
+        <w:tc>
+          <w:tcPr>
+            <w:tcW w:w="0" w:type="auto"/>
+          </w:tcPr>
+          <w:p>
+            <w:r>
+              <w:t>Active (majority)</w:t>
+            </w:r>
+          </w:p>
+        </w:tc>
+        <w:tc>
+          <w:tcPr>
+            <w:tcW w:w="0" w:type="auto"/>
+          </w:tcPr>
+          <w:p>
+            <w:r>
+              <w:t>44337</w:t>
+            </w:r>
+          </w:p>
+        </w:tc>
+        <w:tc>
+          <w:tcPr>
+            <w:tcW w:w="0" w:type="auto"/>
+          </w:tcPr>
+          <w:p>
+            <w:r>
+              <w:t>3044</w:t>
+            </w:r>
+          </w:p>
+        </w:tc>
+        <w:tc>
+          <w:tcPr>
+            <w:tcW w:w="0" w:type="auto"/>
+          </w:tcPr>
+          <w:p>
+            <w:r>
+              <w:t>6.87</w:t>
+            </w:r>
+          </w:p>
+        </w:tc>
+        <w:tc>
+          <w:tcPr>
+            <w:tcW w:w="0" w:type="auto"/>
+          </w:tcPr>
+          <w:p>
+            <w:r>
+              <w:t>62</w:t>
+            </w:r>
+          </w:p>
+        </w:tc>
+        <w:tc>
+          <w:tcPr>
+            <w:tcW w:w="0" w:type="auto"/>
+          </w:tcPr>
+          <w:p>
+            <w:r>
+              <w:t>27.6</w:t>
+            </w:r>
+          </w:p>
+        </w:tc>
+        <w:tc>
+          <w:tcPr>
+            <w:tcW w:w="1335" w:type="pct"/>
+          </w:tcPr>
+          <w:p>
+            <w:proofErr w:type="spellStart"/>
+            <w:r>
+              <w:t>MET_mod_group</w:t>
+            </w:r>
+            <w:proofErr w:type="spellEnd"/>
+          </w:p>
+        </w:tc>
+      </w:tr>
+      <w:tr>
+        <w:tc>
+          <w:tcPr>
+            <w:tcW w:w="0" w:type="auto"/>
+          </w:tcPr>
+          <w:p>
+            <w:r>
+              <w:t>60-69</w:t>
+            </w:r>
+          </w:p>
+        </w:tc>
+        <w:tc>
+          <w:tcPr>
+            <w:tcW w:w="0" w:type="auto"/>
+          </w:tcPr>
+          <w:p>
+            <w:r>
+              <w:t>Male</w:t>
+            </w:r>
+          </w:p>
+        </w:tc>
+        <w:tc>
+          <w:tcPr>
+            <w:tcW w:w="0" w:type="auto"/>
+          </w:tcPr>
+          <w:p>
+            <w:r>
+              <w:t>Very high</w:t>
+            </w:r>
+          </w:p>
+        </w:tc>
+        <w:tc>
+          <w:tcPr>
+            <w:tcW w:w="0" w:type="auto"/>
+          </w:tcPr>
+          <w:p>
+            <w:r>
+              <w:t>568</w:t>
+            </w:r>
+          </w:p>
+        </w:tc>
+        <w:tc>
+          <w:tcPr>
+            <w:tcW w:w="0" w:type="auto"/>
+          </w:tcPr>
+          <w:p>
+            <w:r>
+              <w:t>54</w:t>
+            </w:r>
+          </w:p>
+        </w:tc>
+        <w:tc>
+          <w:tcPr>
+            <w:tcW w:w="0" w:type="auto"/>
+          </w:tcPr>
+          <w:p>
+            <w:r>
+              <w:t>9.51</w:t>
+            </w:r>
+          </w:p>
+        </w:tc>
+        <w:tc>
+          <w:tcPr>
+            <w:tcW w:w="0" w:type="auto"/>
+          </w:tcPr>
+          <w:p>
+            <w:r>
+              <w:t>62</w:t>
+            </w:r>
+          </w:p>
+        </w:tc>
+        <w:tc>
+          <w:tcPr>
+            <w:tcW w:w="0" w:type="auto"/>
+          </w:tcPr>
+          <w:p>
+            <w:r>
+              <w:t>27.3</w:t>
+            </w:r>
+          </w:p>
+        </w:tc>
+        <w:tc>
+          <w:tcPr>
+            <w:tcW w:w="1335" w:type="pct"/>
+          </w:tcPr>
+          <w:p>
+            <w:proofErr w:type="spellStart"/>
+            <w:r>
+              <w:t>MET_mod_group</w:t>
+            </w:r>
+            <w:proofErr w:type="spellEnd"/>
+          </w:p>
+        </w:tc>
+      </w:tr>
+      <w:tr>
+        <w:tc>
+          <w:tcPr>
+            <w:tcW w:w="0" w:type="auto"/>
+          </w:tcPr>
+          <w:p>
+            <w:r>
+              <w:t>40-49</w:t>
+            </w:r>
+          </w:p>
+        </w:tc>
+        <w:tc>
+          <w:tcPr>
+            <w:tcW w:w="0" w:type="auto"/>
+          </w:tcPr>
+          <w:p>
+            <w:r>
+              <w:t>Female</w:t>
+            </w:r>
+          </w:p>
+        </w:tc>
+        <w:tc>
+          <w:tcPr>
+            <w:tcW w:w="0" w:type="auto"/>
+          </w:tcPr>
+          <w:p>
+            <w:r>
+              <w:t>0 activity</w:t>
+            </w:r>
+          </w:p>
+        </w:tc>
+        <w:tc>
+          <w:tcPr>
+            <w:tcW w:w="0" w:type="auto"/>
+          </w:tcPr>
+          <w:p>
+            <w:r>
+              <w:t>17625</w:t>
+            </w:r>
+          </w:p>
+        </w:tc>
+        <w:tc>
+          <w:tcPr>
+            <w:tcW w:w="0" w:type="auto"/>
+          </w:tcPr>
+          <w:p>
+            <w:r>
+              <w:t>1185</w:t>
+            </w:r>
+          </w:p>
+        </w:tc>
+        <w:tc>
+          <w:tcPr>
+            <w:tcW w:w="0" w:type="auto"/>
+          </w:tcPr>
+          <w:p>
+            <w:r>
+              <w:t>6.72</w:t>
+            </w:r>
+          </w:p>
+        </w:tc>
+        <w:tc>
+          <w:tcPr>
+            <w:tcW w:w="0" w:type="auto"/>
+          </w:tcPr>
+          <w:p>
+            <w:r>
+              <w:t>45</w:t>
+            </w:r>
+          </w:p>
+        </w:tc>
+        <w:tc>
+          <w:tcPr>
+            <w:tcW w:w="0" w:type="auto"/>
+          </w:tcPr>
+          <w:p>
+            <w:r>
+              <w:t>27.3</w:t>
+            </w:r>
+          </w:p>
+        </w:tc>
+        <w:tc>
+          <w:tcPr>
+            <w:tcW w:w="1335" w:type="pct"/>
+          </w:tcPr>
+          <w:p>
+            <w:proofErr w:type="spellStart"/>
+            <w:r>
+              <w:t>MET_vig_group</w:t>
+            </w:r>
+            <w:proofErr w:type="spellEnd"/>
+          </w:p>
+        </w:tc>
+      </w:tr>
+      <w:tr>
+        <w:tc>
+          <w:tcPr>
+            <w:tcW w:w="0" w:type="auto"/>
+          </w:tcPr>
+          <w:p>
+            <w:r>
+              <w:t>40-49</w:t>
+            </w:r>
+          </w:p>
+        </w:tc>
+        <w:tc>
+          <w:tcPr>
+            <w:tcW w:w="0" w:type="auto"/>
+          </w:tcPr>
+          <w:p>
+            <w:r>
+              <w:t>Female</w:t>
+            </w:r>
+          </w:p>
+        </w:tc>
+        <w:tc>
+          <w:tcPr>
+            <w:tcW w:w="0" w:type="auto"/>
+          </w:tcPr>
+          <w:p>
+            <w:r>
+              <w:t>Active (majority)</w:t>
+            </w:r>
+          </w:p>
+        </w:tc>
+        <w:tc>
+          <w:tcPr>
+            <w:tcW w:w="0" w:type="auto"/>
+          </w:tcPr>
+          <w:p>
+            <w:r>
+              <w:t>31472</w:t>
+            </w:r>
+          </w:p>
+        </w:tc>
+        <w:tc>
+          <w:tcPr>
+            <w:tcW w:w="0" w:type="auto"/>
+          </w:tcPr>
+          <w:p>
+            <w:r>
+              <w:t>2388</w:t>
+            </w:r>
+          </w:p>
+        </w:tc>
+        <w:tc>
+          <w:tcPr>
+            <w:tcW w:w="0" w:type="auto"/>
+          </w:tcPr>
+          <w:p>
+            <w:r>
+              <w:t>7.59</w:t>
+            </w:r>
+          </w:p>
+        </w:tc>
+        <w:tc>
+          <w:tcPr>
+            <w:tcW w:w="0" w:type="auto"/>
+          </w:tcPr>
+          <w:p>
+            <w:r>
+              <w:t>45</w:t>
+            </w:r>
+          </w:p>
+        </w:tc>
+        <w:tc>
+          <w:tcPr>
+            <w:tcW w:w="0" w:type="auto"/>
+          </w:tcPr>
+          <w:p>
+            <w:r>
+              <w:t>25.8</w:t>
+            </w:r>
+          </w:p>
+        </w:tc>
+        <w:tc>
+          <w:tcPr>
+            <w:tcW w:w="1335" w:type="pct"/>
+          </w:tcPr>
+          <w:p>
+            <w:proofErr w:type="spellStart"/>
+            <w:r>
+              <w:t>MET_vig_group</w:t>
+            </w:r>
+            <w:proofErr w:type="spellEnd"/>
+          </w:p>
+        </w:tc>
+      </w:tr>
+      <w:tr>
+        <w:tc>
+          <w:tcPr>
+            <w:tcW w:w="0" w:type="auto"/>
+          </w:tcPr>
+          <w:p>
+            <w:r>
+              <w:t>40-49</w:t>
+            </w:r>
+          </w:p>
+        </w:tc>
+        <w:tc>
+          <w:tcPr>
+            <w:tcW w:w="0" w:type="auto"/>
+          </w:tcPr>
+          <w:p>
+            <w:r>
+              <w:t>Female</w:t>
+            </w:r>
+          </w:p>
+        </w:tc>
+        <w:tc>
+          <w:tcPr>
+            <w:tcW w:w="0" w:type="auto"/>
+          </w:tcPr>
+          <w:p>
+            <w:r>
+              <w:t>Very high</w:t>
+            </w:r>
+          </w:p>
+        </w:tc>
+        <w:tc>
+          <w:tcPr>
+            <w:tcW w:w="0" w:type="auto"/>
+          </w:tcPr>
+          <w:p>
+            <w:r>
+              <w:t>125</w:t>
+            </w:r>
+          </w:p>
+        </w:tc>
+        <w:tc>
+          <w:tcPr>
+            <w:tcW w:w="0" w:type="auto"/>
+          </w:tcPr>
+          <w:p>
+            <w:r>
+              <w:t>18</w:t>
+            </w:r>
+          </w:p>
+        </w:tc>
+        <w:tc>
+          <w:tcPr>
+            <w:tcW w:w="0" w:type="auto"/>
+          </w:tcPr>
+          <w:p>
+            <w:r>
+              <w:t>14.40</w:t>
+            </w:r>
+          </w:p>
+        </w:tc>
+        <w:tc>
+          <w:tcPr>
+            <w:tcW w:w="0" w:type="auto"/>
+          </w:tcPr>
+          <w:p>
+            <w:r>
+              <w:t>45</w:t>
+            </w:r>
+          </w:p>
+        </w:tc>
+        <w:tc>
+          <w:tcPr>
+            <w:tcW w:w="0" w:type="auto"/>
+          </w:tcPr>
+          <w:p>
+            <w:r>
+              <w:t>25.5</w:t>
+            </w:r>
+          </w:p>
+        </w:tc>
+        <w:tc>
+          <w:tcPr>
+            <w:tcW w:w="1335" w:type="pct"/>
+          </w:tcPr>
+          <w:p>
+            <w:proofErr w:type="spellStart"/>
+            <w:r>
+              <w:t>MET_vig_group</w:t>
+            </w:r>
+            <w:proofErr w:type="spellEnd"/>
+          </w:p>
+        </w:tc>
+      </w:tr>
+      <w:tr>
+        <w:tc>
+          <w:tcPr>
+            <w:tcW w:w="0" w:type="auto"/>
+          </w:tcPr>
+          <w:p>
+            <w:r>
+              <w:t>40-49</w:t>
+            </w:r>
+          </w:p>
+        </w:tc>
+        <w:tc>
+          <w:tcPr>
+            <w:tcW w:w="0" w:type="auto"/>
+          </w:tcPr>
+          <w:p>
+            <w:r>
+              <w:t>Male</w:t>
+            </w:r>
+          </w:p>
+        </w:tc>
+        <w:tc>
+          <w:tcPr>
+            <w:tcW w:w="0" w:type="auto"/>
+          </w:tcPr>
+          <w:p>
+            <w:r>
+              <w:t>0 activity</w:t>
+            </w:r>
+          </w:p>
+        </w:tc>
+        <w:tc>
+          <w:tcPr>
+            <w:tcW w:w="0" w:type="auto"/>
+          </w:tcPr>
+          <w:p>
+            <w:r>
+              <w:t>11265</w:t>
+            </w:r>
+          </w:p>
+        </w:tc>
+        <w:tc>
+          <w:tcPr>
+            <w:tcW w:w="0" w:type="auto"/>
+          </w:tcPr>
+          <w:p>
+            <w:r>
+              <w:t>1050</w:t>
+            </w:r>
+          </w:p>
+        </w:tc>
+        <w:tc>
+          <w:tcPr>
+            <w:tcW w:w="0" w:type="auto"/>
+          </w:tcPr>
+          <w:p>
+            <w:r>
+              <w:t>9.32</w:t>
+            </w:r>
+          </w:p>
+        </w:tc>
+        <w:tc>
+          <w:tcPr>
+            <w:tcW w:w="0" w:type="auto"/>
+          </w:tcPr>
+          <w:p>
+            <w:r>
+              <w:t>45</w:t>
+            </w:r>
+          </w:p>
+        </w:tc>
+        <w:tc>
+          <w:tcPr>
+            <w:tcW w:w="0" w:type="auto"/>
+          </w:tcPr>
+          <w:p>
+            <w:r>
+              <w:t>28.3</w:t>
+            </w:r>
+          </w:p>
+        </w:tc>
+        <w:tc>
+          <w:tcPr>
+            <w:tcW w:w="1335" w:type="pct"/>
+          </w:tcPr>
+          <w:p>
+            <w:proofErr w:type="spellStart"/>
+            <w:r>
+              <w:t>MET_vig_group</w:t>
+            </w:r>
+            <w:proofErr w:type="spellEnd"/>
+          </w:p>
+        </w:tc>
+      </w:tr>
+      <w:tr>
+        <w:tc>
+          <w:tcPr>
+            <w:tcW w:w="0" w:type="auto"/>
+          </w:tcPr>
+          <w:p>
+            <w:r>
+              <w:t>40-49</w:t>
+            </w:r>
+          </w:p>
+        </w:tc>
+        <w:tc>
+          <w:tcPr>
+            <w:tcW w:w="0" w:type="auto"/>
+          </w:tcPr>
+          <w:p>
+            <w:r>
+              <w:t>Male</w:t>
+            </w:r>
+          </w:p>
+        </w:tc>
+        <w:tc>
+          <w:tcPr>
+            <w:tcW w:w="0" w:type="auto"/>
+          </w:tcPr>
+          <w:p>
+            <w:r>
+              <w:t>Active (majority)</w:t>
+            </w:r>
+          </w:p>
+        </w:tc>
+        <w:tc>
+          <w:tcPr>
+            <w:tcW w:w="0" w:type="auto"/>
+          </w:tcPr>
+          <w:p>
+            <w:r>
+              <w:t>30370</w:t>
+            </w:r>
+          </w:p>
+        </w:tc>
+        <w:tc>
+          <w:tcPr>
+            <w:tcW w:w="0" w:type="auto"/>
+          </w:tcPr>
+          <w:p>
+            <w:r>
+              <w:t>3787</w:t>
+            </w:r>
+          </w:p>
+        </w:tc>
+        <w:tc>
+          <w:tcPr>
+            <w:tcW w:w="0" w:type="auto"/>
+          </w:tcPr>
+          <w:p>
+            <w:r>
+              <w:t>12.47</w:t>
+            </w:r>
+          </w:p>
+        </w:tc>
+        <w:tc>
+          <w:tcPr>
+            <w:tcW w:w="0" w:type="auto"/>
+          </w:tcPr>
+          <w:p>
+            <w:r>
+              <w:t>45</w:t>
+            </w:r>
+          </w:p>
+        </w:tc>
+        <w:tc>
+          <w:tcPr>
+            <w:tcW w:w="0" w:type="auto"/>
+          </w:tcPr>
+          <w:p>
+            <w:r>
+              <w:t>27.2</w:t>
+            </w:r>
+          </w:p>
+        </w:tc>
+        <w:tc>
+          <w:tcPr>
+            <w:tcW w:w="1335" w:type="pct"/>
+          </w:tcPr>
+          <w:p>
+            <w:proofErr w:type="spellStart"/>
+            <w:r>
+              <w:t>MET_vig_group</w:t>
+            </w:r>
+            <w:proofErr w:type="spellEnd"/>
+          </w:p>
+        </w:tc>
+      </w:tr>
+      <w:tr>
+        <w:tc>
+          <w:tcPr>
+            <w:tcW w:w="0" w:type="auto"/>
+          </w:tcPr>
+          <w:p>
+            <w:r>
+              <w:t>40-49</w:t>
+            </w:r>
+          </w:p>
+        </w:tc>
+        <w:tc>
+          <w:tcPr>
+            <w:tcW w:w="0" w:type="auto"/>
+          </w:tcPr>
+          <w:p>
+            <w:r>
+              <w:t>Male</w:t>
+            </w:r>
+          </w:p>
+        </w:tc>
+        <w:tc>
+          <w:tcPr>
+            <w:tcW w:w="0" w:type="auto"/>
+          </w:tcPr>
+          <w:p>
+            <w:r>
+              <w:t>Very high</w:t>
+            </w:r>
+          </w:p>
+        </w:tc>
+        <w:tc>
+          <w:tcPr>
+            <w:tcW w:w="0" w:type="auto"/>
+          </w:tcPr>
+          <w:p>
+            <w:r>
+              <w:t>438</w:t>
+            </w:r>
+          </w:p>
+        </w:tc>
+        <w:tc>
+          <w:tcPr>
+            <w:tcW w:w="0" w:type="auto"/>
+          </w:tcPr>
+          <w:p>
+            <w:r>
+              <w:t>73</w:t>
+            </w:r>
+          </w:p>
+        </w:tc>
+        <w:tc>
+          <w:tcPr>
+            <w:tcW w:w="0" w:type="auto"/>
+          </w:tcPr>
+          <w:p>
+            <w:r>
+              <w:t>16.67</w:t>
+            </w:r>
+          </w:p>
+        </w:tc>
+        <w:tc>
+          <w:tcPr>
+            <w:tcW w:w="0" w:type="auto"/>
+          </w:tcPr>
+          <w:p>
+            <w:r>
+              <w:t>45</w:t>
+            </w:r>
+          </w:p>
+        </w:tc>
+        <w:tc>
+          <w:tcPr>
+            <w:tcW w:w="0" w:type="auto"/>
+          </w:tcPr>
+          <w:p>
+            <w:r>
+              <w:t>27.4</w:t>
+            </w:r>
+          </w:p>
+        </w:tc>
+        <w:tc>
+          <w:tcPr>
+            <w:tcW w:w="1335" w:type="pct"/>
+          </w:tcPr>
+          <w:p>
+            <w:proofErr w:type="spellStart"/>
+            <w:r>
+              <w:t>MET_vig_group</w:t>
+            </w:r>
+            <w:proofErr w:type="spellEnd"/>
+          </w:p>
+        </w:tc>
+      </w:tr>
+      <w:tr>
+        <w:tc>
+          <w:tcPr>
+            <w:tcW w:w="0" w:type="auto"/>
+          </w:tcPr>
+          <w:p>
+            <w:r>
+              <w:t>50-59</w:t>
+            </w:r>
+          </w:p>
+        </w:tc>
+        <w:tc>
+          <w:tcPr>
+            <w:tcW w:w="0" w:type="auto"/>
+          </w:tcPr>
+          <w:p>
+            <w:r>
+              <w:t>Female</w:t>
+            </w:r>
+          </w:p>
+        </w:tc>
+        <w:tc>
+          <w:tcPr>
+            <w:tcW w:w="0" w:type="auto"/>
+          </w:tcPr>
+          <w:p>
+            <w:r>
+              <w:t>0 activity</w:t>
+            </w:r>
+          </w:p>
+        </w:tc>
+        <w:tc>
+          <w:tcPr>
+            <w:tcW w:w="0" w:type="auto"/>
+          </w:tcPr>
+          <w:p>
+            <w:r>
+              <w:t>28005</w:t>
+            </w:r>
+          </w:p>
+        </w:tc>
+        <w:tc>
+          <w:tcPr>
+            <w:tcW w:w="0" w:type="auto"/>
+          </w:tcPr>
+          <w:p>
+            <w:r>
+              <w:t>2639</w:t>
+            </w:r>
+          </w:p>
+        </w:tc>
+        <w:tc>
+          <w:tcPr>
+            <w:tcW w:w="0" w:type="auto"/>
+          </w:tcPr>
+          <w:p>
+            <w:r>
+              <w:t>9.42</w:t>
+            </w:r>
+          </w:p>
+        </w:tc>
+        <w:tc>
+          <w:tcPr>
+            <w:tcW w:w="0" w:type="auto"/>
+          </w:tcPr>
+          <w:p>
+            <w:r>
+              <w:t>55</w:t>
+            </w:r>
+          </w:p>
+        </w:tc>
+        <w:tc>
+          <w:tcPr>
+            <w:tcW w:w="0" w:type="auto"/>
+          </w:tcPr>
+          <w:p>
+            <w:r>
+              <w:t>27.8</w:t>
+            </w:r>
+          </w:p>
+        </w:tc>
+        <w:tc>
+          <w:tcPr>
+            <w:tcW w:w="1335" w:type="pct"/>
+          </w:tcPr>
+          <w:p>
+            <w:proofErr w:type="spellStart"/>
+            <w:r>
+              <w:t>MET_vig_group</w:t>
+            </w:r>
+            <w:proofErr w:type="spellEnd"/>
+          </w:p>
+        </w:tc>
+      </w:tr>
+      <w:tr>
+        <w:tc>
+          <w:tcPr>
+            <w:tcW w:w="0" w:type="auto"/>
+          </w:tcPr>
+          <w:p>
+            <w:r>
+              <w:t>50-59</w:t>
+            </w:r>
+          </w:p>
+        </w:tc>
+        <w:tc>
+          <w:tcPr>
+            <w:tcW w:w="0" w:type="auto"/>
+          </w:tcPr>
+          <w:p>
+            <w:r>
+              <w:t>Female</w:t>
+            </w:r>
+          </w:p>
+        </w:tc>
+        <w:tc>
+          <w:tcPr>
+            <w:tcW w:w="0" w:type="auto"/>
+          </w:tcPr>
+          <w:p>
+            <w:r>
+              <w:t>Active (majority)</w:t>
+            </w:r>
+          </w:p>
+        </w:tc>
+        <w:tc>
+          <w:tcPr>
+            <w:tcW w:w="0" w:type="auto"/>
+          </w:tcPr>
+          <w:p>
+            <w:r>
+              <w:t>39983</w:t>
+            </w:r>
+          </w:p>
+        </w:tc>
+        <w:tc>
+          <w:tcPr>
+            <w:tcW w:w="0" w:type="auto"/>
+          </w:tcPr>
+          <w:p>
+            <w:r>
+              <w:t>3752</w:t>
+            </w:r>
+          </w:p>
+        </w:tc>
+        <w:tc>
+          <w:tcPr>
+            <w:tcW w:w="0" w:type="auto"/>
+          </w:tcPr>
+          <w:p>
+            <w:r>
+              <w:t>9.38</w:t>
+            </w:r>
+          </w:p>
+        </w:tc>
+        <w:tc>
+          <w:tcPr>
+            <w:tcW w:w="0" w:type="auto"/>
+          </w:tcPr>
+          <w:p>
+            <w:r>
+              <w:t>55</w:t>
+            </w:r>
+          </w:p>
+        </w:tc>
+        <w:tc>
+          <w:tcPr>
+            <w:tcW w:w="0" w:type="auto"/>
+          </w:tcPr>
+          <w:p>
+            <w:r>
+              <w:t>26.3</w:t>
+            </w:r>
+          </w:p>
+        </w:tc>
+        <w:tc>
+          <w:tcPr>
+            <w:tcW w:w="1335" w:type="pct"/>
+          </w:tcPr>
+          <w:p>
+            <w:proofErr w:type="spellStart"/>
+            <w:r>
+              <w:t>MET_vig_group</w:t>
+            </w:r>
+            <w:proofErr w:type="spellEnd"/>
+          </w:p>
+        </w:tc>
+      </w:tr>
+      <w:tr>
+        <w:tc>
+          <w:tcPr>
+            <w:tcW w:w="0" w:type="auto"/>
+          </w:tcPr>
+          <w:p>
+            <w:r>
+              <w:t>50-59</w:t>
+            </w:r>
+          </w:p>
+        </w:tc>
+        <w:tc>
+          <w:tcPr>
+            <w:tcW w:w="0" w:type="auto"/>
+          </w:tcPr>
+          <w:p>
+            <w:r>
+              <w:t>Female</w:t>
+            </w:r>
+          </w:p>
+        </w:tc>
+        <w:tc>
+          <w:tcPr>
+            <w:tcW w:w="0" w:type="auto"/>
+          </w:tcPr>
+          <w:p>
+            <w:r>
+              <w:t>Very high</w:t>
+            </w:r>
+          </w:p>
+        </w:tc>
+        <w:tc>
+          <w:tcPr>
+            <w:tcW w:w="0" w:type="auto"/>
+          </w:tcPr>
+          <w:p>
+            <w:r>
+              <w:t>174</w:t>
+            </w:r>
+          </w:p>
+        </w:tc>
+        <w:tc>
+          <w:tcPr>
+            <w:tcW w:w="0" w:type="auto"/>
+          </w:tcPr>
+          <w:p>
+            <w:r>
+              <w:t>16</w:t>
+            </w:r>
+          </w:p>
+        </w:tc>
+        <w:tc>
+          <w:tcPr>
+            <w:tcW w:w="0" w:type="auto"/>
+          </w:tcPr>
+          <w:p>
+            <w:r>
+              <w:t>9.20</w:t>
+            </w:r>
+          </w:p>
+        </w:tc>
+        <w:tc>
+          <w:tcPr>
+            <w:tcW w:w="0" w:type="auto"/>
+          </w:tcPr>
+          <w:p>
+            <w:r>
+              <w:t>55</w:t>
+            </w:r>
+          </w:p>
+        </w:tc>
+        <w:tc>
+          <w:tcPr>
+            <w:tcW w:w="0" w:type="auto"/>
+          </w:tcPr>
+          <w:p>
+            <w:r>
+              <w:t>26.6</w:t>
+            </w:r>
+          </w:p>
+        </w:tc>
+        <w:tc>
+          <w:tcPr>
+            <w:tcW w:w="1335" w:type="pct"/>
+          </w:tcPr>
+          <w:p>
+            <w:proofErr w:type="spellStart"/>
+            <w:r>
+              <w:t>MET_vig_group</w:t>
+            </w:r>
+            <w:proofErr w:type="spellEnd"/>
+          </w:p>
+        </w:tc>
+      </w:tr>
+      <w:tr>
+        <w:tc>
+          <w:tcPr>
+            <w:tcW w:w="0" w:type="auto"/>
+          </w:tcPr>
+          <w:p>
+            <w:r>
+              <w:t>50-59</w:t>
+            </w:r>
+          </w:p>
+        </w:tc>
+        <w:tc>
+          <w:tcPr>
+            <w:tcW w:w="0" w:type="auto"/>
+          </w:tcPr>
+          <w:p>
+            <w:r>
+              <w:t>Male</w:t>
+            </w:r>
+          </w:p>
+        </w:tc>
+        <w:tc>
+          <w:tcPr>
+            <w:tcW w:w="0" w:type="auto"/>
+          </w:tcPr>
+          <w:p>
+            <w:r>
+              <w:t>0 activity</w:t>
+            </w:r>
+          </w:p>
+        </w:tc>
+        <w:tc>
+          <w:tcPr>
+            <w:tcW w:w="0" w:type="auto"/>
+          </w:tcPr>
+          <w:p>
+            <w:r>
+              <w:t>19852</w:t>
+            </w:r>
+          </w:p>
+        </w:tc>
+        <w:tc>
+          <w:tcPr>
+            <w:tcW w:w="0" w:type="auto"/>
+          </w:tcPr>
+          <w:p>
+            <w:r>
+              <w:t>1551</w:t>
+            </w:r>
+          </w:p>
+        </w:tc>
+        <w:tc>
+          <w:tcPr>
+            <w:tcW w:w="0" w:type="auto"/>
+          </w:tcPr>
+          <w:p>
+            <w:r>
+              <w:t>7.81</w:t>
+            </w:r>
+          </w:p>
+        </w:tc>
+        <w:tc>
+          <w:tcPr>
+            <w:tcW w:w="0" w:type="auto"/>
+          </w:tcPr>
+          <w:p>
+            <w:r>
+              <w:t>55</w:t>
+            </w:r>
+          </w:p>
+        </w:tc>
+        <w:tc>
+          <w:tcPr>
+            <w:tcW w:w="0" w:type="auto"/>
+          </w:tcPr>
+          <w:p>
+            <w:r>
+              <w:t>28.6</w:t>
+            </w:r>
+          </w:p>
+        </w:tc>
+        <w:tc>
+          <w:tcPr>
+            <w:tcW w:w="1335" w:type="pct"/>
+          </w:tcPr>
+          <w:p>
+            <w:proofErr w:type="spellStart"/>
+            <w:r>
+              <w:t>MET_vig_group</w:t>
+            </w:r>
+            <w:proofErr w:type="spellEnd"/>
+          </w:p>
+        </w:tc>
+      </w:tr>
+      <w:tr>
+        <w:tc>
+          <w:tcPr>
+            <w:tcW w:w="0" w:type="auto"/>
+          </w:tcPr>
+          <w:p>
+            <w:r>
+              <w:t>50-59</w:t>
+            </w:r>
+          </w:p>
+        </w:tc>
+        <w:tc>
+          <w:tcPr>
+            <w:tcW w:w="0" w:type="auto"/>
+          </w:tcPr>
+          <w:p>
+            <w:r>
+              <w:t>Male</w:t>
+            </w:r>
+          </w:p>
+        </w:tc>
+        <w:tc>
+          <w:tcPr>
+            <w:tcW w:w="0" w:type="auto"/>
+          </w:tcPr>
+          <w:p>
+            <w:r>
+              <w:t>Active (majority)</w:t>
+            </w:r>
+          </w:p>
+        </w:tc>
+        <w:tc>
+          <w:tcPr>
+            <w:tcW w:w="0" w:type="auto"/>
+          </w:tcPr>
+          <w:p>
+            <w:r>
+              <w:t>37286</w:t>
+            </w:r>
+          </w:p>
+        </w:tc>
+        <w:tc>
+          <w:tcPr>
+            <w:tcW w:w="0" w:type="auto"/>
+          </w:tcPr>
+          <w:p>
+            <w:r>
+              <w:t>3418</w:t>
+            </w:r>
+          </w:p>
+        </w:tc>
+        <w:tc>
+          <w:tcPr>
+            <w:tcW w:w="0" w:type="auto"/>
+          </w:tcPr>
+          <w:p>
+            <w:r>
+              <w:t>9.17</w:t>
+            </w:r>
+          </w:p>
+        </w:tc>
+        <w:tc>
+          <w:tcPr>
+            <w:tcW w:w="0" w:type="auto"/>
+          </w:tcPr>
+          <w:p>
+            <w:r>
+              <w:t>55</w:t>
+            </w:r>
+          </w:p>
+        </w:tc>
+        <w:tc>
+          <w:tcPr>
+            <w:tcW w:w="0" w:type="auto"/>
+          </w:tcPr>
+          <w:p>
+            <w:r>
+              <w:t>27.5</w:t>
+            </w:r>
+          </w:p>
+        </w:tc>
+        <w:tc>
+          <w:tcPr>
+            <w:tcW w:w="1335" w:type="pct"/>
+          </w:tcPr>
+          <w:p>
+            <w:proofErr w:type="spellStart"/>
+            <w:r>
+              <w:t>MET_vig_group</w:t>
+            </w:r>
+            <w:proofErr w:type="spellEnd"/>
+          </w:p>
+        </w:tc>
+      </w:tr>
+      <w:tr>
+        <w:tc>
+          <w:tcPr>
+            <w:tcW w:w="0" w:type="auto"/>
+          </w:tcPr>
+          <w:p>
+            <w:r>
+              <w:t>50-59</w:t>
+            </w:r>
+          </w:p>
+        </w:tc>
+        <w:tc>
+          <w:tcPr>
+            <w:tcW w:w="0" w:type="auto"/>
+          </w:tcPr>
+          <w:p>
+            <w:r>
+              <w:t>Male</w:t>
+            </w:r>
+          </w:p>
+        </w:tc>
+        <w:tc>
+          <w:tcPr>
+            <w:tcW w:w="0" w:type="auto"/>
+          </w:tcPr>
+          <w:p>
+            <w:r>
+              <w:t>Very high</w:t>
+            </w:r>
+          </w:p>
+        </w:tc>
+        <w:tc>
+          <w:tcPr>
+            <w:tcW w:w="0" w:type="auto"/>
+          </w:tcPr>
+          <w:p>
+            <w:r>
+              <w:t>497</w:t>
+            </w:r>
+          </w:p>
+        </w:tc>
+        <w:tc>
+          <w:tcPr>
+            <w:tcW w:w="0" w:type="auto"/>
+          </w:tcPr>
+          <w:p>
+            <w:r>
+              <w:t>67</w:t>
+            </w:r>
+          </w:p>
+        </w:tc>
+        <w:tc>
+          <w:tcPr>
+            <w:tcW w:w="0" w:type="auto"/>
+          </w:tcPr>
+          <w:p>
+            <w:r>
+              <w:t>13.48</w:t>
+            </w:r>
+          </w:p>
+        </w:tc>
+        <w:tc>
+          <w:tcPr>
+            <w:tcW w:w="0" w:type="auto"/>
+          </w:tcPr>
+          <w:p>
+            <w:r>
+              <w:t>55</w:t>
+            </w:r>
+          </w:p>
+        </w:tc>
+        <w:tc>
+          <w:tcPr>
+            <w:tcW w:w="0" w:type="auto"/>
+          </w:tcPr>
+          <w:p>
+            <w:r>
+              <w:t>27.5</w:t>
+            </w:r>
+          </w:p>
+        </w:tc>
+        <w:tc>
+          <w:tcPr>
+            <w:tcW w:w="1335" w:type="pct"/>
+          </w:tcPr>
+          <w:p>
+            <w:proofErr w:type="spellStart"/>
+            <w:r>
+              <w:t>MET_vig_group</w:t>
+            </w:r>
+            <w:proofErr w:type="spellEnd"/>
+          </w:p>
+        </w:tc>
+      </w:tr>
+      <w:tr>
+        <w:tc>
+          <w:tcPr>
+            <w:tcW w:w="0" w:type="auto"/>
+          </w:tcPr>
+          <w:p>
+            <w:r>
+              <w:t>60-69</w:t>
+            </w:r>
+          </w:p>
+        </w:tc>
+        <w:tc>
+          <w:tcPr>
+            <w:tcW w:w="0" w:type="auto"/>
+          </w:tcPr>
+          <w:p>
+            <w:r>
+              <w:t>Female</w:t>
+            </w:r>
+          </w:p>
+        </w:tc>
+        <w:tc>
+          <w:tcPr>
+            <w:tcW w:w="0" w:type="auto"/>
+          </w:tcPr>
+          <w:p>
+            <w:r>
+              <w:t>0 activity</w:t>
+            </w:r>
+          </w:p>
+        </w:tc>
+        <w:tc>
+          <w:tcPr>
+            <w:tcW w:w="0" w:type="auto"/>
+          </w:tcPr>
+          <w:p>
+            <w:r>
+              <w:t>22002</w:t>
+            </w:r>
+          </w:p>
+        </w:tc>
+        <w:tc>
+          <w:tcPr>
+            <w:tcW w:w="0" w:type="auto"/>
+          </w:tcPr>
+          <w:p>
+            <w:r>
+              <w:t>2748</w:t>
+            </w:r>
+          </w:p>
+        </w:tc>
+        <w:tc>
+          <w:tcPr>
+            <w:tcW w:w="0" w:type="auto"/>
+          </w:tcPr>
+          <w:p>
+            <w:r>
+              <w:t>12.49</w:t>
+            </w:r>
+          </w:p>
+        </w:tc>
+        <w:tc>
+          <w:tcPr>
+            <w:tcW w:w="0" w:type="auto"/>
+          </w:tcPr>
+          <w:p>
+            <w:r>
+              <w:t>62</w:t>
+            </w:r>
+          </w:p>
+        </w:tc>
+        <w:tc>
+          <w:tcPr>
+            <w:tcW w:w="0" w:type="auto"/>
+          </w:tcPr>
+          <w:p>
+            <w:r>
+              <w:t>27.7</w:t>
+            </w:r>
+          </w:p>
+        </w:tc>
+        <w:tc>
+          <w:tcPr>
+            <w:tcW w:w="1335" w:type="pct"/>
+          </w:tcPr>
+          <w:p>
+            <w:proofErr w:type="spellStart"/>
+            <w:r>
+              <w:t>MET_vig_group</w:t>
+            </w:r>
+            <w:proofErr w:type="spellEnd"/>
+          </w:p>
+        </w:tc>
+      </w:tr>
+      <w:tr>
+        <w:tc>
+          <w:tcPr>
+            <w:tcW w:w="0" w:type="auto"/>
+          </w:tcPr>
+          <w:p>
+            <w:r>
+              <w:t>60-69</w:t>
+            </w:r>
+          </w:p>
+        </w:tc>
+        <w:tc>
+          <w:tcPr>
+            <w:tcW w:w="0" w:type="auto"/>
+          </w:tcPr>
+          <w:p>
+            <w:r>
+              <w:t>Female</w:t>
+            </w:r>
+          </w:p>
+        </w:tc>
+        <w:tc>
+          <w:tcPr>
+            <w:tcW w:w="0" w:type="auto"/>
+          </w:tcPr>
+          <w:p>
+            <w:r>
+              <w:t>Active (majority)</w:t>
+            </w:r>
+          </w:p>
+        </w:tc>
+        <w:tc>
+          <w:tcPr>
+            <w:tcW w:w="0" w:type="auto"/>
+          </w:tcPr>
+          <w:p>
+            <w:r>
+              <w:t>31526</w:t>
+            </w:r>
+          </w:p>
+        </w:tc>
+        <w:tc>
+          <w:tcPr>
+            <w:tcW w:w="0" w:type="auto"/>
+          </w:tcPr>
+          <w:p>
+            <w:r>
+              <w:t>3801</w:t>
+            </w:r>
+          </w:p>
+        </w:tc>
+        <w:tc>
+          <w:tcPr>
+            <w:tcW w:w="0" w:type="auto"/>
+          </w:tcPr>
+          <w:p>
+            <w:r>
+              <w:t>12.06</w:t>
+            </w:r>
+          </w:p>
+        </w:tc>
+        <w:tc>
+          <w:tcPr>
+            <w:tcW w:w="0" w:type="auto"/>
+          </w:tcPr>
+          <w:p>
+            <w:r>
+              <w:t>62</w:t>
+            </w:r>
+          </w:p>
+        </w:tc>
+        <w:tc>
+          <w:tcPr>
+            <w:tcW w:w="0" w:type="auto"/>
+          </w:tcPr>
+          <w:p>
+            <w:r>
+              <w:t>26.6</w:t>
+            </w:r>
+          </w:p>
+        </w:tc>
+        <w:tc>
+          <w:tcPr>
+            <w:tcW w:w="1335" w:type="pct"/>
+          </w:tcPr>
+          <w:p>
+            <w:proofErr w:type="spellStart"/>
+            <w:r>
+              <w:t>MET_vig_group</w:t>
+            </w:r>
+            <w:proofErr w:type="spellEnd"/>
+          </w:p>
+        </w:tc>
+      </w:tr>
+      <w:tr>
+        <w:tc>
+          <w:tcPr>
+            <w:tcW w:w="0" w:type="auto"/>
+          </w:tcPr>
+          <w:p>
+            <w:r>
+              <w:t>60-69</w:t>
+            </w:r>
+          </w:p>
+        </w:tc>
+        <w:tc>
+          <w:tcPr>
+            <w:tcW w:w="0" w:type="auto"/>
+          </w:tcPr>
+          <w:p>
+            <w:r>
+              <w:t>Female</w:t>
+            </w:r>
+          </w:p>
+        </w:tc>
+        <w:tc>
+          <w:tcPr>
+            <w:tcW w:w="0" w:type="auto"/>
+          </w:tcPr>
+          <w:p>
+            <w:r>
+              <w:t>Very high</w:t>
+            </w:r>
+          </w:p>
+        </w:tc>
+        <w:tc>
+          <w:tcPr>
+            <w:tcW w:w="0" w:type="auto"/>
+          </w:tcPr>
+          <w:p>
+            <w:r>
+              <w:t>131</w:t>
+            </w:r>
+          </w:p>
+        </w:tc>
+        <w:tc>
+          <w:tcPr>
+            <w:tcW w:w="0" w:type="auto"/>
+          </w:tcPr>
+          <w:p>
+            <w:r>
+              <w:t>15</w:t>
+            </w:r>
+          </w:p>
+        </w:tc>
+        <w:tc>
+          <w:tcPr>
+            <w:tcW w:w="0" w:type="auto"/>
+          </w:tcPr>
+          <w:p>
+            <w:r>
+              <w:t>11.45</w:t>
+            </w:r>
+          </w:p>
+        </w:tc>
+        <w:tc>
+          <w:tcPr>
+            <w:tcW w:w="0" w:type="auto"/>
+          </w:tcPr>
+          <w:p>
+            <w:r>
+              <w:t>63</w:t>
+            </w:r>
+          </w:p>
+        </w:tc>
+        <w:tc>
+          <w:tcPr>
+            <w:tcW w:w="0" w:type="auto"/>
+          </w:tcPr>
+          <w:p>
+            <w:r>
+              <w:t>25.6</w:t>
+            </w:r>
+          </w:p>
+        </w:tc>
+        <w:tc>
+          <w:tcPr>
+            <w:tcW w:w="1335" w:type="pct"/>
+          </w:tcPr>
+          <w:p>
+            <w:proofErr w:type="spellStart"/>
+            <w:r>
+              <w:t>MET_vig_group</w:t>
+            </w:r>
+            <w:proofErr w:type="spellEnd"/>
+          </w:p>
+        </w:tc>
+      </w:tr>
+      <w:tr>
+        <w:tc>
+          <w:tcPr>
+            <w:tcW w:w="0" w:type="auto"/>
+          </w:tcPr>
+          <w:p>
+            <w:r>
+              <w:t>60-69</w:t>
+            </w:r>
+          </w:p>
+        </w:tc>
+        <w:tc>
+          <w:tcPr>
+            <w:tcW w:w="0" w:type="auto"/>
+          </w:tcPr>
+          <w:p>
+            <w:r>
+              <w:t>Male</w:t>
+            </w:r>
+          </w:p>
+        </w:tc>
+        <w:tc>
+          <w:tcPr>
+            <w:tcW w:w="0" w:type="auto"/>
+          </w:tcPr>
+          <w:p>
+            <w:r>
+              <w:t>0 activity</w:t>
+            </w:r>
+          </w:p>
+        </w:tc>
+        <w:tc>
+          <w:tcPr>
+            <w:tcW w:w="0" w:type="auto"/>
+          </w:tcPr>
+          <w:p>
+            <w:r>
+              <w:t>19799</w:t>
+            </w:r>
+          </w:p>
+        </w:tc>
+        <w:tc>
+          <w:tcPr>
+            <w:tcW w:w="0" w:type="auto"/>
+          </w:tcPr>
+          <w:p>
+            <w:r>
+              <w:t>1269</w:t>
+            </w:r>
+          </w:p>
+        </w:tc>
+        <w:tc>
+          <w:tcPr>
+            <w:tcW w:w="0" w:type="auto"/>
+          </w:tcPr>
+          <w:p>
+            <w:r>
+              <w:t>6.41</w:t>
+            </w:r>
+          </w:p>
+        </w:tc>
+        <w:tc>
+          <w:tcPr>
+            <w:tcW w:w="0" w:type="auto"/>
+          </w:tcPr>
+          <w:p>
+            <w:r>
+              <w:t>62</w:t>
+            </w:r>
+          </w:p>
+        </w:tc>
+        <w:tc>
+          <w:tcPr>
+            <w:tcW w:w="0" w:type="auto"/>
+          </w:tcPr>
+          <w:p>
+            <w:r>
+              <w:t>28.4</w:t>
+            </w:r>
+          </w:p>
+        </w:tc>
+        <w:tc>
+          <w:tcPr>
+            <w:tcW w:w="1335" w:type="pct"/>
+          </w:tcPr>
+          <w:p>
+            <w:proofErr w:type="spellStart"/>
+            <w:r>
+              <w:t>MET_vig_group</w:t>
+            </w:r>
+            <w:proofErr w:type="spellEnd"/>
+          </w:p>
+        </w:tc>
+      </w:tr>
+      <w:tr>
+        <w:tc>
+          <w:tcPr>
+            <w:tcW w:w="0" w:type="auto"/>
+          </w:tcPr>
+          <w:p>
+            <w:r>
+              <w:t>60-69</w:t>
+            </w:r>
+          </w:p>
+        </w:tc>
+        <w:tc>
+          <w:tcPr>
+            <w:tcW w:w="0" w:type="auto"/>
+          </w:tcPr>
+          <w:p>
+            <w:r>
+              <w:t>Male</w:t>
+            </w:r>
+          </w:p>
+        </w:tc>
+        <w:tc>
+          <w:tcPr>
+            <w:tcW w:w="0" w:type="auto"/>
+          </w:tcPr>
+          <w:p>
+            <w:r>
+              <w:t>Active (majority)</w:t>
+            </w:r>
+          </w:p>
+        </w:tc>
+        <w:tc>
+          <w:tcPr>
+            <w:tcW w:w="0" w:type="auto"/>
+          </w:tcPr>
+          <w:p>
+            <w:r>
+              <w:t>31796</w:t>
+            </w:r>
+          </w:p>
+        </w:tc>
+        <w:tc>
+          <w:tcPr>
+            <w:tcW w:w="0" w:type="auto"/>
+          </w:tcPr>
+          <w:p>
+            <w:r>
+              <w:t>2274</w:t>
+            </w:r>
+          </w:p>
+        </w:tc>
+        <w:tc>
+          <w:tcPr>
+            <w:tcW w:w="0" w:type="auto"/>
+          </w:tcPr>
+          <w:p>
+            <w:r>
+              <w:t>7.15</w:t>
+            </w:r>
+          </w:p>
+        </w:tc>
+        <w:tc>
+          <w:tcPr>
+            <w:tcW w:w="0" w:type="auto"/>
+          </w:tcPr>
+          <w:p>
+            <w:r>
+              <w:t>62</w:t>
+            </w:r>
+          </w:p>
+        </w:tc>
+        <w:tc>
+          <w:tcPr>
+            <w:tcW w:w="0" w:type="auto"/>
+          </w:tcPr>
+          <w:p>
+            <w:r>
+              <w:t>27.4</w:t>
+            </w:r>
+          </w:p>
+        </w:tc>
+        <w:tc>
+          <w:tcPr>
+            <w:tcW w:w="1335" w:type="pct"/>
+          </w:tcPr>
+          <w:p>
+            <w:proofErr w:type="spellStart"/>
+            <w:r>
+              <w:t>MET_vig_group</w:t>
+            </w:r>
+            <w:proofErr w:type="spellEnd"/>
+          </w:p>
+        </w:tc>
+      </w:tr>
+      <w:tr>
+        <w:tc>
+          <w:tcPr>
+            <w:tcW w:w="0" w:type="auto"/>
+          </w:tcPr>
+          <w:p>
+            <w:r>
+              <w:t>60-69</w:t>
+            </w:r>
+          </w:p>
+        </w:tc>
+        <w:tc>
+          <w:tcPr>
+            <w:tcW w:w="0" w:type="auto"/>
+          </w:tcPr>
+          <w:p>
+            <w:r>
+              <w:t>Male</w:t>
+            </w:r>
+          </w:p>
+        </w:tc>
+        <w:tc>
+          <w:tcPr>
+            <w:tcW w:w="0" w:type="auto"/>
+          </w:tcPr>
+          <w:p>
+            <w:r>
+              <w:t>Very high</w:t>
+            </w:r>
+          </w:p>
+        </w:tc>
+        <w:tc>
+          <w:tcPr>
+            <w:tcW w:w="0" w:type="auto"/>
+          </w:tcPr>
+          <w:p>
+            <w:r>
+              <w:t>407</w:t>
+            </w:r>
+          </w:p>
+        </w:tc>
+        <w:tc>
+          <w:tcPr>
+            <w:tcW w:w="0" w:type="auto"/>
+          </w:tcPr>
+          <w:p>
+            <w:r>
+              <w:t>37</w:t>
+            </w:r>
+          </w:p>
+        </w:tc>
+        <w:tc>
+          <w:tcPr>
+            <w:tcW w:w="0" w:type="auto"/>
+          </w:tcPr>
+          <w:p>
+            <w:r>
+              <w:t>9.09</w:t>
+            </w:r>
+          </w:p>
+        </w:tc>
+        <w:tc>
+          <w:tcPr>
+            <w:tcW w:w="0" w:type="auto"/>
+          </w:tcPr>
+          <w:p>
+            <w:r>
+              <w:t>62</w:t>
+            </w:r>
+          </w:p>
+        </w:tc>
+        <w:tc>
+          <w:tcPr>
+            <w:tcW w:w="0" w:type="auto"/>
+          </w:tcPr>
+          <w:p>
+            <w:r>
+              <w:t>27.5</w:t>
+            </w:r>
+          </w:p>
+        </w:tc>
+        <w:tc>
+          <w:tcPr>
+            <w:tcW w:w="1335" w:type="pct"/>
+          </w:tcPr>
+          <w:p>
+            <w:proofErr w:type="spellStart"/>
+            <w:r>
+              <w:t>MET_vig_group</w:t>
+            </w:r>
+            <w:proofErr w:type="spellEnd"/>
           </w:p>
         </w:tc>
       </w:tr>
@@ -430,7 +5218,7 @@
     <w:p/>
     <w:sectPr>
       <w:type w:val="continuous"/>
-      <w:pgSz w:w="11900" w:h="16840"/>
+      <w:pgSz w:w="16840" w:h="11900" w:orient="landscape"/>
       <w:pgMar w:top="1417" w:right="1417" w:bottom="1417" w:left="1417" w:header="708" w:footer="708" w:gutter="0"/>
       <w:cols w:space="708"/>
       <w:docGrid w:linePitch="360"/>
@@ -702,13 +5490,13 @@
       </w:pPr>
     </w:lvl>
   </w:abstractNum>
-  <w:num w:numId="1" w16cid:durableId="2019842793">
+  <w:num w:numId="1" w16cid:durableId="1251545585">
     <w:abstractNumId w:val="1"/>
   </w:num>
-  <w:num w:numId="2" w16cid:durableId="2110732590">
+  <w:num w:numId="2" w16cid:durableId="179245663">
     <w:abstractNumId w:val="2"/>
   </w:num>
-  <w:num w:numId="3" w16cid:durableId="36636082">
+  <w:num w:numId="3" w16cid:durableId="1922061734">
     <w:abstractNumId w:val="0"/>
   </w:num>
 </w:numbering>

--- a/results/tables/Table_Table 3.5.docx
+++ b/results/tables/Table_Table 3.5.docx
@@ -19,19 +19,19 @@
     <w:tbl>
       <w:tblPr>
         <w:tblStyle w:val="tabletemplate"/>
-        <w:tblW w:w="5629" w:type="pct"/>
+        <w:tblW w:w="5000" w:type="pct"/>
         <w:tblLook w:val="0420" w:firstRow="1" w:lastRow="0" w:firstColumn="0" w:lastColumn="0" w:noHBand="0" w:noVBand="1"/>
       </w:tblPr>
       <w:tblGrid>
-        <w:gridCol w:w="1358"/>
-        <w:gridCol w:w="1042"/>
-        <w:gridCol w:w="2135"/>
-        <w:gridCol w:w="955"/>
-        <w:gridCol w:w="1387"/>
-        <w:gridCol w:w="1579"/>
-        <w:gridCol w:w="1636"/>
-        <w:gridCol w:w="1466"/>
-        <w:gridCol w:w="4210"/>
+        <w:gridCol w:w="1373"/>
+        <w:gridCol w:w="1054"/>
+        <w:gridCol w:w="2160"/>
+        <w:gridCol w:w="966"/>
+        <w:gridCol w:w="1404"/>
+        <w:gridCol w:w="1598"/>
+        <w:gridCol w:w="1655"/>
+        <w:gridCol w:w="1484"/>
+        <w:gridCol w:w="2312"/>
       </w:tblGrid>
       <w:tr>
         <w:trPr>
@@ -126,7 +126,7 @@
         </w:tc>
         <w:tc>
           <w:tcPr>
-            <w:tcW w:w="1335" w:type="pct"/>
+            <w:tcW w:w="0" w:type="auto"/>
           </w:tcPr>
           <w:p>
             <w:proofErr w:type="spellStart"/>
@@ -174,27 +174,27 @@
           </w:tcPr>
           <w:p>
             <w:r>
-              <w:t>6123</w:t>
-            </w:r>
-          </w:p>
-        </w:tc>
-        <w:tc>
-          <w:tcPr>
-            <w:tcW w:w="0" w:type="auto"/>
-          </w:tcPr>
-          <w:p>
-            <w:r>
-              <w:t>404</w:t>
-            </w:r>
-          </w:p>
-        </w:tc>
-        <w:tc>
-          <w:tcPr>
-            <w:tcW w:w="0" w:type="auto"/>
-          </w:tcPr>
-          <w:p>
-            <w:r>
-              <w:t>6.60</w:t>
+              <w:t>6704</w:t>
+            </w:r>
+          </w:p>
+        </w:tc>
+        <w:tc>
+          <w:tcPr>
+            <w:tcW w:w="0" w:type="auto"/>
+          </w:tcPr>
+          <w:p>
+            <w:r>
+              <w:t>439</w:t>
+            </w:r>
+          </w:p>
+        </w:tc>
+        <w:tc>
+          <w:tcPr>
+            <w:tcW w:w="0" w:type="auto"/>
+          </w:tcPr>
+          <w:p>
+            <w:r>
+              <w:t>6.55</w:t>
             </w:r>
           </w:p>
         </w:tc>
@@ -220,7 +220,7 @@
         </w:tc>
         <w:tc>
           <w:tcPr>
-            <w:tcW w:w="1335" w:type="pct"/>
+            <w:tcW w:w="0" w:type="auto"/>
           </w:tcPr>
           <w:p>
             <w:proofErr w:type="spellStart"/>
@@ -268,27 +268,27 @@
           </w:tcPr>
           <w:p>
             <w:r>
-              <w:t>42896</w:t>
-            </w:r>
-          </w:p>
-        </w:tc>
-        <w:tc>
-          <w:tcPr>
-            <w:tcW w:w="0" w:type="auto"/>
-          </w:tcPr>
-          <w:p>
-            <w:r>
-              <w:t>3161</w:t>
-            </w:r>
-          </w:p>
-        </w:tc>
-        <w:tc>
-          <w:tcPr>
-            <w:tcW w:w="0" w:type="auto"/>
-          </w:tcPr>
-          <w:p>
-            <w:r>
-              <w:t>7.37</w:t>
+              <w:t>44765</w:t>
+            </w:r>
+          </w:p>
+        </w:tc>
+        <w:tc>
+          <w:tcPr>
+            <w:tcW w:w="0" w:type="auto"/>
+          </w:tcPr>
+          <w:p>
+            <w:r>
+              <w:t>3304</w:t>
+            </w:r>
+          </w:p>
+        </w:tc>
+        <w:tc>
+          <w:tcPr>
+            <w:tcW w:w="0" w:type="auto"/>
+          </w:tcPr>
+          <w:p>
+            <w:r>
+              <w:t>7.38</w:t>
             </w:r>
           </w:p>
         </w:tc>
@@ -314,7 +314,7 @@
         </w:tc>
         <w:tc>
           <w:tcPr>
-            <w:tcW w:w="1335" w:type="pct"/>
+            <w:tcW w:w="0" w:type="auto"/>
           </w:tcPr>
           <w:p>
             <w:proofErr w:type="spellStart"/>
@@ -362,7 +362,7 @@
           </w:tcPr>
           <w:p>
             <w:r>
-              <w:t>203</w:t>
+              <w:t>210</w:t>
             </w:r>
           </w:p>
         </w:tc>
@@ -382,7 +382,7 @@
           </w:tcPr>
           <w:p>
             <w:r>
-              <w:t>12.81</w:t>
+              <w:t>12.38</w:t>
             </w:r>
           </w:p>
         </w:tc>
@@ -402,13 +402,13 @@
           </w:tcPr>
           <w:p>
             <w:r>
-              <w:t>25.3</w:t>
-            </w:r>
-          </w:p>
-        </w:tc>
-        <w:tc>
-          <w:tcPr>
-            <w:tcW w:w="1335" w:type="pct"/>
+              <w:t>25.5</w:t>
+            </w:r>
+          </w:p>
+        </w:tc>
+        <w:tc>
+          <w:tcPr>
+            <w:tcW w:w="0" w:type="auto"/>
           </w:tcPr>
           <w:p>
             <w:proofErr w:type="spellStart"/>
@@ -436,47 +436,47 @@
           </w:tcPr>
           <w:p>
             <w:r>
-              <w:t>Male</w:t>
-            </w:r>
-          </w:p>
-        </w:tc>
-        <w:tc>
-          <w:tcPr>
-            <w:tcW w:w="0" w:type="auto"/>
-          </w:tcPr>
-          <w:p>
-            <w:r>
-              <w:t>0 activity</w:t>
-            </w:r>
-          </w:p>
-        </w:tc>
-        <w:tc>
-          <w:tcPr>
-            <w:tcW w:w="0" w:type="auto"/>
-          </w:tcPr>
-          <w:p>
-            <w:r>
-              <w:t>4606</w:t>
-            </w:r>
-          </w:p>
-        </w:tc>
-        <w:tc>
-          <w:tcPr>
-            <w:tcW w:w="0" w:type="auto"/>
-          </w:tcPr>
-          <w:p>
-            <w:r>
-              <w:t>424</w:t>
-            </w:r>
-          </w:p>
-        </w:tc>
-        <w:tc>
-          <w:tcPr>
-            <w:tcW w:w="0" w:type="auto"/>
-          </w:tcPr>
-          <w:p>
-            <w:r>
-              <w:t>9.21</w:t>
+              <w:t>Female</w:t>
+            </w:r>
+          </w:p>
+        </w:tc>
+        <w:tc>
+          <w:tcPr>
+            <w:tcW w:w="0" w:type="auto"/>
+          </w:tcPr>
+          <w:p>
+            <w:r>
+              <w:t>NA</w:t>
+            </w:r>
+          </w:p>
+        </w:tc>
+        <w:tc>
+          <w:tcPr>
+            <w:tcW w:w="0" w:type="auto"/>
+          </w:tcPr>
+          <w:p>
+            <w:r>
+              <w:t>5269</w:t>
+            </w:r>
+          </w:p>
+        </w:tc>
+        <w:tc>
+          <w:tcPr>
+            <w:tcW w:w="0" w:type="auto"/>
+          </w:tcPr>
+          <w:p>
+            <w:r>
+              <w:t>364</w:t>
+            </w:r>
+          </w:p>
+        </w:tc>
+        <w:tc>
+          <w:tcPr>
+            <w:tcW w:w="0" w:type="auto"/>
+          </w:tcPr>
+          <w:p>
+            <w:r>
+              <w:t>6.91</w:t>
             </w:r>
           </w:p>
         </w:tc>
@@ -496,13 +496,13 @@
           </w:tcPr>
           <w:p>
             <w:r>
-              <w:t>28.7</w:t>
-            </w:r>
-          </w:p>
-        </w:tc>
-        <w:tc>
-          <w:tcPr>
-            <w:tcW w:w="1335" w:type="pct"/>
+              <w:t>26.7</w:t>
+            </w:r>
+          </w:p>
+        </w:tc>
+        <w:tc>
+          <w:tcPr>
+            <w:tcW w:w="0" w:type="auto"/>
           </w:tcPr>
           <w:p>
             <w:proofErr w:type="spellStart"/>
@@ -540,37 +540,37 @@
           </w:tcPr>
           <w:p>
             <w:r>
-              <w:t>Active (majority)</w:t>
-            </w:r>
-          </w:p>
-        </w:tc>
-        <w:tc>
-          <w:tcPr>
-            <w:tcW w:w="0" w:type="auto"/>
-          </w:tcPr>
-          <w:p>
-            <w:r>
-              <w:t>36797</w:t>
-            </w:r>
-          </w:p>
-        </w:tc>
-        <w:tc>
-          <w:tcPr>
-            <w:tcW w:w="0" w:type="auto"/>
-          </w:tcPr>
-          <w:p>
-            <w:r>
-              <w:t>4376</w:t>
-            </w:r>
-          </w:p>
-        </w:tc>
-        <w:tc>
-          <w:tcPr>
-            <w:tcW w:w="0" w:type="auto"/>
-          </w:tcPr>
-          <w:p>
-            <w:r>
-              <w:t>11.89</w:t>
+              <w:t>0 activity</w:t>
+            </w:r>
+          </w:p>
+        </w:tc>
+        <w:tc>
+          <w:tcPr>
+            <w:tcW w:w="0" w:type="auto"/>
+          </w:tcPr>
+          <w:p>
+            <w:r>
+              <w:t>4863</w:t>
+            </w:r>
+          </w:p>
+        </w:tc>
+        <w:tc>
+          <w:tcPr>
+            <w:tcW w:w="0" w:type="auto"/>
+          </w:tcPr>
+          <w:p>
+            <w:r>
+              <w:t>456</w:t>
+            </w:r>
+          </w:p>
+        </w:tc>
+        <w:tc>
+          <w:tcPr>
+            <w:tcW w:w="0" w:type="auto"/>
+          </w:tcPr>
+          <w:p>
+            <w:r>
+              <w:t>9.38</w:t>
             </w:r>
           </w:p>
         </w:tc>
@@ -590,13 +590,13 @@
           </w:tcPr>
           <w:p>
             <w:r>
-              <w:t>27.4</w:t>
-            </w:r>
-          </w:p>
-        </w:tc>
-        <w:tc>
-          <w:tcPr>
-            <w:tcW w:w="1335" w:type="pct"/>
+              <w:t>28.6</w:t>
+            </w:r>
+          </w:p>
+        </w:tc>
+        <w:tc>
+          <w:tcPr>
+            <w:tcW w:w="0" w:type="auto"/>
           </w:tcPr>
           <w:p>
             <w:proofErr w:type="spellStart"/>
@@ -634,37 +634,37 @@
           </w:tcPr>
           <w:p>
             <w:r>
-              <w:t>Very high</w:t>
-            </w:r>
-          </w:p>
-        </w:tc>
-        <w:tc>
-          <w:tcPr>
-            <w:tcW w:w="0" w:type="auto"/>
-          </w:tcPr>
-          <w:p>
-            <w:r>
-              <w:t>670</w:t>
-            </w:r>
-          </w:p>
-        </w:tc>
-        <w:tc>
-          <w:tcPr>
-            <w:tcW w:w="0" w:type="auto"/>
-          </w:tcPr>
-          <w:p>
-            <w:r>
-              <w:t>110</w:t>
-            </w:r>
-          </w:p>
-        </w:tc>
-        <w:tc>
-          <w:tcPr>
-            <w:tcW w:w="0" w:type="auto"/>
-          </w:tcPr>
-          <w:p>
-            <w:r>
-              <w:t>16.42</w:t>
+              <w:t>Active (majority)</w:t>
+            </w:r>
+          </w:p>
+        </w:tc>
+        <w:tc>
+          <w:tcPr>
+            <w:tcW w:w="0" w:type="auto"/>
+          </w:tcPr>
+          <w:p>
+            <w:r>
+              <w:t>37962</w:t>
+            </w:r>
+          </w:p>
+        </w:tc>
+        <w:tc>
+          <w:tcPr>
+            <w:tcW w:w="0" w:type="auto"/>
+          </w:tcPr>
+          <w:p>
+            <w:r>
+              <w:t>4524</w:t>
+            </w:r>
+          </w:p>
+        </w:tc>
+        <w:tc>
+          <w:tcPr>
+            <w:tcW w:w="0" w:type="auto"/>
+          </w:tcPr>
+          <w:p>
+            <w:r>
+              <w:t>11.92</w:t>
             </w:r>
           </w:p>
         </w:tc>
@@ -684,13 +684,13 @@
           </w:tcPr>
           <w:p>
             <w:r>
-              <w:t>27.5</w:t>
-            </w:r>
-          </w:p>
-        </w:tc>
-        <w:tc>
-          <w:tcPr>
-            <w:tcW w:w="1335" w:type="pct"/>
+              <w:t>27.4</w:t>
+            </w:r>
+          </w:p>
+        </w:tc>
+        <w:tc>
+          <w:tcPr>
+            <w:tcW w:w="0" w:type="auto"/>
           </w:tcPr>
           <w:p>
             <w:proofErr w:type="spellStart"/>
@@ -708,83 +708,83 @@
           </w:tcPr>
           <w:p>
             <w:r>
-              <w:t>50-59</w:t>
-            </w:r>
-          </w:p>
-        </w:tc>
-        <w:tc>
-          <w:tcPr>
-            <w:tcW w:w="0" w:type="auto"/>
-          </w:tcPr>
-          <w:p>
-            <w:r>
-              <w:t>Female</w:t>
-            </w:r>
-          </w:p>
-        </w:tc>
-        <w:tc>
-          <w:tcPr>
-            <w:tcW w:w="0" w:type="auto"/>
-          </w:tcPr>
-          <w:p>
-            <w:r>
-              <w:t>0 activity</w:t>
-            </w:r>
-          </w:p>
-        </w:tc>
-        <w:tc>
-          <w:tcPr>
-            <w:tcW w:w="0" w:type="auto"/>
-          </w:tcPr>
-          <w:p>
-            <w:r>
-              <w:t>9220</w:t>
-            </w:r>
-          </w:p>
-        </w:tc>
-        <w:tc>
-          <w:tcPr>
-            <w:tcW w:w="0" w:type="auto"/>
-          </w:tcPr>
-          <w:p>
-            <w:r>
-              <w:t>897</w:t>
-            </w:r>
-          </w:p>
-        </w:tc>
-        <w:tc>
-          <w:tcPr>
-            <w:tcW w:w="0" w:type="auto"/>
-          </w:tcPr>
-          <w:p>
-            <w:r>
-              <w:t>9.73</w:t>
-            </w:r>
-          </w:p>
-        </w:tc>
-        <w:tc>
-          <w:tcPr>
-            <w:tcW w:w="0" w:type="auto"/>
-          </w:tcPr>
-          <w:p>
-            <w:r>
-              <w:t>55</w:t>
-            </w:r>
-          </w:p>
-        </w:tc>
-        <w:tc>
-          <w:tcPr>
-            <w:tcW w:w="0" w:type="auto"/>
-          </w:tcPr>
-          <w:p>
-            <w:r>
-              <w:t>28.6</w:t>
-            </w:r>
-          </w:p>
-        </w:tc>
-        <w:tc>
-          <w:tcPr>
-            <w:tcW w:w="1335" w:type="pct"/>
+              <w:t>40-49</w:t>
+            </w:r>
+          </w:p>
+        </w:tc>
+        <w:tc>
+          <w:tcPr>
+            <w:tcW w:w="0" w:type="auto"/>
+          </w:tcPr>
+          <w:p>
+            <w:r>
+              <w:t>Male</w:t>
+            </w:r>
+          </w:p>
+        </w:tc>
+        <w:tc>
+          <w:tcPr>
+            <w:tcW w:w="0" w:type="auto"/>
+          </w:tcPr>
+          <w:p>
+            <w:r>
+              <w:t>Very high</w:t>
+            </w:r>
+          </w:p>
+        </w:tc>
+        <w:tc>
+          <w:tcPr>
+            <w:tcW w:w="0" w:type="auto"/>
+          </w:tcPr>
+          <w:p>
+            <w:r>
+              <w:t>699</w:t>
+            </w:r>
+          </w:p>
+        </w:tc>
+        <w:tc>
+          <w:tcPr>
+            <w:tcW w:w="0" w:type="auto"/>
+          </w:tcPr>
+          <w:p>
+            <w:r>
+              <w:t>115</w:t>
+            </w:r>
+          </w:p>
+        </w:tc>
+        <w:tc>
+          <w:tcPr>
+            <w:tcW w:w="0" w:type="auto"/>
+          </w:tcPr>
+          <w:p>
+            <w:r>
+              <w:t>16.45</w:t>
+            </w:r>
+          </w:p>
+        </w:tc>
+        <w:tc>
+          <w:tcPr>
+            <w:tcW w:w="0" w:type="auto"/>
+          </w:tcPr>
+          <w:p>
+            <w:r>
+              <w:t>45</w:t>
+            </w:r>
+          </w:p>
+        </w:tc>
+        <w:tc>
+          <w:tcPr>
+            <w:tcW w:w="0" w:type="auto"/>
+          </w:tcPr>
+          <w:p>
+            <w:r>
+              <w:t>27.6</w:t>
+            </w:r>
+          </w:p>
+        </w:tc>
+        <w:tc>
+          <w:tcPr>
+            <w:tcW w:w="0" w:type="auto"/>
           </w:tcPr>
           <w:p>
             <w:proofErr w:type="spellStart"/>
@@ -802,83 +802,83 @@
           </w:tcPr>
           <w:p>
             <w:r>
-              <w:t>50-59</w:t>
-            </w:r>
-          </w:p>
-        </w:tc>
-        <w:tc>
-          <w:tcPr>
-            <w:tcW w:w="0" w:type="auto"/>
-          </w:tcPr>
-          <w:p>
-            <w:r>
-              <w:t>Female</w:t>
-            </w:r>
-          </w:p>
-        </w:tc>
-        <w:tc>
-          <w:tcPr>
-            <w:tcW w:w="0" w:type="auto"/>
-          </w:tcPr>
-          <w:p>
-            <w:r>
-              <w:t>Active (majority)</w:t>
-            </w:r>
-          </w:p>
-        </w:tc>
-        <w:tc>
-          <w:tcPr>
-            <w:tcW w:w="0" w:type="auto"/>
-          </w:tcPr>
-          <w:p>
-            <w:r>
-              <w:t>58643</w:t>
-            </w:r>
-          </w:p>
-        </w:tc>
-        <w:tc>
-          <w:tcPr>
-            <w:tcW w:w="0" w:type="auto"/>
-          </w:tcPr>
-          <w:p>
-            <w:r>
-              <w:t>5477</w:t>
-            </w:r>
-          </w:p>
-        </w:tc>
-        <w:tc>
-          <w:tcPr>
-            <w:tcW w:w="0" w:type="auto"/>
-          </w:tcPr>
-          <w:p>
-            <w:r>
-              <w:t>9.34</w:t>
-            </w:r>
-          </w:p>
-        </w:tc>
-        <w:tc>
-          <w:tcPr>
-            <w:tcW w:w="0" w:type="auto"/>
-          </w:tcPr>
-          <w:p>
-            <w:r>
-              <w:t>55</w:t>
-            </w:r>
-          </w:p>
-        </w:tc>
-        <w:tc>
-          <w:tcPr>
-            <w:tcW w:w="0" w:type="auto"/>
-          </w:tcPr>
-          <w:p>
-            <w:r>
-              <w:t>26.6</w:t>
-            </w:r>
-          </w:p>
-        </w:tc>
-        <w:tc>
-          <w:tcPr>
-            <w:tcW w:w="1335" w:type="pct"/>
+              <w:t>40-49</w:t>
+            </w:r>
+          </w:p>
+        </w:tc>
+        <w:tc>
+          <w:tcPr>
+            <w:tcW w:w="0" w:type="auto"/>
+          </w:tcPr>
+          <w:p>
+            <w:r>
+              <w:t>Male</w:t>
+            </w:r>
+          </w:p>
+        </w:tc>
+        <w:tc>
+          <w:tcPr>
+            <w:tcW w:w="0" w:type="auto"/>
+          </w:tcPr>
+          <w:p>
+            <w:r>
+              <w:t>NA</w:t>
+            </w:r>
+          </w:p>
+        </w:tc>
+        <w:tc>
+          <w:tcPr>
+            <w:tcW w:w="0" w:type="auto"/>
+          </w:tcPr>
+          <w:p>
+            <w:r>
+              <w:t>3680</w:t>
+            </w:r>
+          </w:p>
+        </w:tc>
+        <w:tc>
+          <w:tcPr>
+            <w:tcW w:w="0" w:type="auto"/>
+          </w:tcPr>
+          <w:p>
+            <w:r>
+              <w:t>431</w:t>
+            </w:r>
+          </w:p>
+        </w:tc>
+        <w:tc>
+          <w:tcPr>
+            <w:tcW w:w="0" w:type="auto"/>
+          </w:tcPr>
+          <w:p>
+            <w:r>
+              <w:t>11.71</w:t>
+            </w:r>
+          </w:p>
+        </w:tc>
+        <w:tc>
+          <w:tcPr>
+            <w:tcW w:w="0" w:type="auto"/>
+          </w:tcPr>
+          <w:p>
+            <w:r>
+              <w:t>45</w:t>
+            </w:r>
+          </w:p>
+        </w:tc>
+        <w:tc>
+          <w:tcPr>
+            <w:tcW w:w="0" w:type="auto"/>
+          </w:tcPr>
+          <w:p>
+            <w:r>
+              <w:t>27.6</w:t>
+            </w:r>
+          </w:p>
+        </w:tc>
+        <w:tc>
+          <w:tcPr>
+            <w:tcW w:w="0" w:type="auto"/>
           </w:tcPr>
           <w:p>
             <w:proofErr w:type="spellStart"/>
@@ -916,37 +916,37 @@
           </w:tcPr>
           <w:p>
             <w:r>
-              <w:t>Very high</w:t>
-            </w:r>
-          </w:p>
-        </w:tc>
-        <w:tc>
-          <w:tcPr>
-            <w:tcW w:w="0" w:type="auto"/>
-          </w:tcPr>
-          <w:p>
-            <w:r>
-              <w:t>299</w:t>
-            </w:r>
-          </w:p>
-        </w:tc>
-        <w:tc>
-          <w:tcPr>
-            <w:tcW w:w="0" w:type="auto"/>
-          </w:tcPr>
-          <w:p>
-            <w:r>
-              <w:t>33</w:t>
-            </w:r>
-          </w:p>
-        </w:tc>
-        <w:tc>
-          <w:tcPr>
-            <w:tcW w:w="0" w:type="auto"/>
-          </w:tcPr>
-          <w:p>
-            <w:r>
-              <w:t>11.04</w:t>
+              <w:t>0 activity</w:t>
+            </w:r>
+          </w:p>
+        </w:tc>
+        <w:tc>
+          <w:tcPr>
+            <w:tcW w:w="0" w:type="auto"/>
+          </w:tcPr>
+          <w:p>
+            <w:r>
+              <w:t>10308</w:t>
+            </w:r>
+          </w:p>
+        </w:tc>
+        <w:tc>
+          <w:tcPr>
+            <w:tcW w:w="0" w:type="auto"/>
+          </w:tcPr>
+          <w:p>
+            <w:r>
+              <w:t>1012</w:t>
+            </w:r>
+          </w:p>
+        </w:tc>
+        <w:tc>
+          <w:tcPr>
+            <w:tcW w:w="0" w:type="auto"/>
+          </w:tcPr>
+          <w:p>
+            <w:r>
+              <w:t>9.82</w:t>
             </w:r>
           </w:p>
         </w:tc>
@@ -966,13 +966,13 @@
           </w:tcPr>
           <w:p>
             <w:r>
-              <w:t>26.5</w:t>
-            </w:r>
-          </w:p>
-        </w:tc>
-        <w:tc>
-          <w:tcPr>
-            <w:tcW w:w="1335" w:type="pct"/>
+              <w:t>28.6</w:t>
+            </w:r>
+          </w:p>
+        </w:tc>
+        <w:tc>
+          <w:tcPr>
+            <w:tcW w:w="0" w:type="auto"/>
           </w:tcPr>
           <w:p>
             <w:proofErr w:type="spellStart"/>
@@ -1000,47 +1000,47 @@
           </w:tcPr>
           <w:p>
             <w:r>
-              <w:t>Male</w:t>
-            </w:r>
-          </w:p>
-        </w:tc>
-        <w:tc>
-          <w:tcPr>
-            <w:tcW w:w="0" w:type="auto"/>
-          </w:tcPr>
-          <w:p>
-            <w:r>
-              <w:t>0 activity</w:t>
-            </w:r>
-          </w:p>
-        </w:tc>
-        <w:tc>
-          <w:tcPr>
-            <w:tcW w:w="0" w:type="auto"/>
-          </w:tcPr>
-          <w:p>
-            <w:r>
-              <w:t>7605</w:t>
-            </w:r>
-          </w:p>
-        </w:tc>
-        <w:tc>
-          <w:tcPr>
-            <w:tcW w:w="0" w:type="auto"/>
-          </w:tcPr>
-          <w:p>
-            <w:r>
-              <w:t>607</w:t>
-            </w:r>
-          </w:p>
-        </w:tc>
-        <w:tc>
-          <w:tcPr>
-            <w:tcW w:w="0" w:type="auto"/>
-          </w:tcPr>
-          <w:p>
-            <w:r>
-              <w:t>7.98</w:t>
+              <w:t>Female</w:t>
+            </w:r>
+          </w:p>
+        </w:tc>
+        <w:tc>
+          <w:tcPr>
+            <w:tcW w:w="0" w:type="auto"/>
+          </w:tcPr>
+          <w:p>
+            <w:r>
+              <w:t>Active (majority)</w:t>
+            </w:r>
+          </w:p>
+        </w:tc>
+        <w:tc>
+          <w:tcPr>
+            <w:tcW w:w="0" w:type="auto"/>
+          </w:tcPr>
+          <w:p>
+            <w:r>
+              <w:t>61800</w:t>
+            </w:r>
+          </w:p>
+        </w:tc>
+        <w:tc>
+          <w:tcPr>
+            <w:tcW w:w="0" w:type="auto"/>
+          </w:tcPr>
+          <w:p>
+            <w:r>
+              <w:t>5782</w:t>
+            </w:r>
+          </w:p>
+        </w:tc>
+        <w:tc>
+          <w:tcPr>
+            <w:tcW w:w="0" w:type="auto"/>
+          </w:tcPr>
+          <w:p>
+            <w:r>
+              <w:t>9.36</w:t>
             </w:r>
           </w:p>
         </w:tc>
@@ -1060,13 +1060,13 @@
           </w:tcPr>
           <w:p>
             <w:r>
-              <w:t>29.1</w:t>
-            </w:r>
-          </w:p>
-        </w:tc>
-        <w:tc>
-          <w:tcPr>
-            <w:tcW w:w="1335" w:type="pct"/>
+              <w:t>26.7</w:t>
+            </w:r>
+          </w:p>
+        </w:tc>
+        <w:tc>
+          <w:tcPr>
+            <w:tcW w:w="0" w:type="auto"/>
           </w:tcPr>
           <w:p>
             <w:proofErr w:type="spellStart"/>
@@ -1094,47 +1094,47 @@
           </w:tcPr>
           <w:p>
             <w:r>
-              <w:t>Male</w:t>
-            </w:r>
-          </w:p>
-        </w:tc>
-        <w:tc>
-          <w:tcPr>
-            <w:tcW w:w="0" w:type="auto"/>
-          </w:tcPr>
-          <w:p>
-            <w:r>
-              <w:t>Active (majority)</w:t>
-            </w:r>
-          </w:p>
-        </w:tc>
-        <w:tc>
-          <w:tcPr>
-            <w:tcW w:w="0" w:type="auto"/>
-          </w:tcPr>
-          <w:p>
-            <w:r>
-              <w:t>49251</w:t>
-            </w:r>
-          </w:p>
-        </w:tc>
-        <w:tc>
-          <w:tcPr>
-            <w:tcW w:w="0" w:type="auto"/>
-          </w:tcPr>
-          <w:p>
-            <w:r>
-              <w:t>4332</w:t>
-            </w:r>
-          </w:p>
-        </w:tc>
-        <w:tc>
-          <w:tcPr>
-            <w:tcW w:w="0" w:type="auto"/>
-          </w:tcPr>
-          <w:p>
-            <w:r>
-              <w:t>8.80</w:t>
+              <w:t>Female</w:t>
+            </w:r>
+          </w:p>
+        </w:tc>
+        <w:tc>
+          <w:tcPr>
+            <w:tcW w:w="0" w:type="auto"/>
+          </w:tcPr>
+          <w:p>
+            <w:r>
+              <w:t>Very high</w:t>
+            </w:r>
+          </w:p>
+        </w:tc>
+        <w:tc>
+          <w:tcPr>
+            <w:tcW w:w="0" w:type="auto"/>
+          </w:tcPr>
+          <w:p>
+            <w:r>
+              <w:t>307</w:t>
+            </w:r>
+          </w:p>
+        </w:tc>
+        <w:tc>
+          <w:tcPr>
+            <w:tcW w:w="0" w:type="auto"/>
+          </w:tcPr>
+          <w:p>
+            <w:r>
+              <w:t>38</w:t>
+            </w:r>
+          </w:p>
+        </w:tc>
+        <w:tc>
+          <w:tcPr>
+            <w:tcW w:w="0" w:type="auto"/>
+          </w:tcPr>
+          <w:p>
+            <w:r>
+              <w:t>12.38</w:t>
             </w:r>
           </w:p>
         </w:tc>
@@ -1154,13 +1154,13 @@
           </w:tcPr>
           <w:p>
             <w:r>
-              <w:t>27.7</w:t>
-            </w:r>
-          </w:p>
-        </w:tc>
-        <w:tc>
-          <w:tcPr>
-            <w:tcW w:w="1335" w:type="pct"/>
+              <w:t>26.5</w:t>
+            </w:r>
+          </w:p>
+        </w:tc>
+        <w:tc>
+          <w:tcPr>
+            <w:tcW w:w="0" w:type="auto"/>
           </w:tcPr>
           <w:p>
             <w:proofErr w:type="spellStart"/>
@@ -1188,47 +1188,47 @@
           </w:tcPr>
           <w:p>
             <w:r>
-              <w:t>Male</w:t>
-            </w:r>
-          </w:p>
-        </w:tc>
-        <w:tc>
-          <w:tcPr>
-            <w:tcW w:w="0" w:type="auto"/>
-          </w:tcPr>
-          <w:p>
-            <w:r>
-              <w:t>Very high</w:t>
-            </w:r>
-          </w:p>
-        </w:tc>
-        <w:tc>
-          <w:tcPr>
-            <w:tcW w:w="0" w:type="auto"/>
-          </w:tcPr>
-          <w:p>
-            <w:r>
-              <w:t>779</w:t>
-            </w:r>
-          </w:p>
-        </w:tc>
-        <w:tc>
-          <w:tcPr>
-            <w:tcW w:w="0" w:type="auto"/>
-          </w:tcPr>
-          <w:p>
-            <w:r>
-              <w:t>97</w:t>
-            </w:r>
-          </w:p>
-        </w:tc>
-        <w:tc>
-          <w:tcPr>
-            <w:tcW w:w="0" w:type="auto"/>
-          </w:tcPr>
-          <w:p>
-            <w:r>
-              <w:t>12.45</w:t>
+              <w:t>Female</w:t>
+            </w:r>
+          </w:p>
+        </w:tc>
+        <w:tc>
+          <w:tcPr>
+            <w:tcW w:w="0" w:type="auto"/>
+          </w:tcPr>
+          <w:p>
+            <w:r>
+              <w:t>NA</w:t>
+            </w:r>
+          </w:p>
+        </w:tc>
+        <w:tc>
+          <w:tcPr>
+            <w:tcW w:w="0" w:type="auto"/>
+          </w:tcPr>
+          <w:p>
+            <w:r>
+              <w:t>9552</w:t>
+            </w:r>
+          </w:p>
+        </w:tc>
+        <w:tc>
+          <w:tcPr>
+            <w:tcW w:w="0" w:type="auto"/>
+          </w:tcPr>
+          <w:p>
+            <w:r>
+              <w:t>901</w:t>
+            </w:r>
+          </w:p>
+        </w:tc>
+        <w:tc>
+          <w:tcPr>
+            <w:tcW w:w="0" w:type="auto"/>
+          </w:tcPr>
+          <w:p>
+            <w:r>
+              <w:t>9.43</w:t>
             </w:r>
           </w:p>
         </w:tc>
@@ -1248,13 +1248,13 @@
           </w:tcPr>
           <w:p>
             <w:r>
-              <w:t>27.5</w:t>
-            </w:r>
-          </w:p>
-        </w:tc>
-        <w:tc>
-          <w:tcPr>
-            <w:tcW w:w="1335" w:type="pct"/>
+              <w:t>27.1</w:t>
+            </w:r>
+          </w:p>
+        </w:tc>
+        <w:tc>
+          <w:tcPr>
+            <w:tcW w:w="0" w:type="auto"/>
           </w:tcPr>
           <w:p>
             <w:proofErr w:type="spellStart"/>
@@ -1272,17 +1272,17 @@
           </w:tcPr>
           <w:p>
             <w:r>
-              <w:t>60-69</w:t>
-            </w:r>
-          </w:p>
-        </w:tc>
-        <w:tc>
-          <w:tcPr>
-            <w:tcW w:w="0" w:type="auto"/>
-          </w:tcPr>
-          <w:p>
-            <w:r>
-              <w:t>Female</w:t>
+              <w:t>50-59</w:t>
+            </w:r>
+          </w:p>
+        </w:tc>
+        <w:tc>
+          <w:tcPr>
+            <w:tcW w:w="0" w:type="auto"/>
+          </w:tcPr>
+          <w:p>
+            <w:r>
+              <w:t>Male</w:t>
             </w:r>
           </w:p>
         </w:tc>
@@ -1302,53 +1302,53 @@
           </w:tcPr>
           <w:p>
             <w:r>
-              <w:t>5791</w:t>
-            </w:r>
-          </w:p>
-        </w:tc>
-        <w:tc>
-          <w:tcPr>
-            <w:tcW w:w="0" w:type="auto"/>
-          </w:tcPr>
-          <w:p>
-            <w:r>
-              <w:t>725</w:t>
-            </w:r>
-          </w:p>
-        </w:tc>
-        <w:tc>
-          <w:tcPr>
-            <w:tcW w:w="0" w:type="auto"/>
-          </w:tcPr>
-          <w:p>
-            <w:r>
-              <w:t>12.52</w:t>
-            </w:r>
-          </w:p>
-        </w:tc>
-        <w:tc>
-          <w:tcPr>
-            <w:tcW w:w="0" w:type="auto"/>
-          </w:tcPr>
-          <w:p>
-            <w:r>
-              <w:t>62</w:t>
-            </w:r>
-          </w:p>
-        </w:tc>
-        <w:tc>
-          <w:tcPr>
-            <w:tcW w:w="0" w:type="auto"/>
-          </w:tcPr>
-          <w:p>
-            <w:r>
-              <w:t>28.6</w:t>
-            </w:r>
-          </w:p>
-        </w:tc>
-        <w:tc>
-          <w:tcPr>
-            <w:tcW w:w="1335" w:type="pct"/>
+              <w:t>8111</w:t>
+            </w:r>
+          </w:p>
+        </w:tc>
+        <w:tc>
+          <w:tcPr>
+            <w:tcW w:w="0" w:type="auto"/>
+          </w:tcPr>
+          <w:p>
+            <w:r>
+              <w:t>634</w:t>
+            </w:r>
+          </w:p>
+        </w:tc>
+        <w:tc>
+          <w:tcPr>
+            <w:tcW w:w="0" w:type="auto"/>
+          </w:tcPr>
+          <w:p>
+            <w:r>
+              <w:t>7.82</w:t>
+            </w:r>
+          </w:p>
+        </w:tc>
+        <w:tc>
+          <w:tcPr>
+            <w:tcW w:w="0" w:type="auto"/>
+          </w:tcPr>
+          <w:p>
+            <w:r>
+              <w:t>55</w:t>
+            </w:r>
+          </w:p>
+        </w:tc>
+        <w:tc>
+          <w:tcPr>
+            <w:tcW w:w="0" w:type="auto"/>
+          </w:tcPr>
+          <w:p>
+            <w:r>
+              <w:t>29.1</w:t>
+            </w:r>
+          </w:p>
+        </w:tc>
+        <w:tc>
+          <w:tcPr>
+            <w:tcW w:w="0" w:type="auto"/>
           </w:tcPr>
           <w:p>
             <w:proofErr w:type="spellStart"/>
@@ -1366,17 +1366,17 @@
           </w:tcPr>
           <w:p>
             <w:r>
-              <w:t>60-69</w:t>
-            </w:r>
-          </w:p>
-        </w:tc>
-        <w:tc>
-          <w:tcPr>
-            <w:tcW w:w="0" w:type="auto"/>
-          </w:tcPr>
-          <w:p>
-            <w:r>
-              <w:t>Female</w:t>
+              <w:t>50-59</w:t>
+            </w:r>
+          </w:p>
+        </w:tc>
+        <w:tc>
+          <w:tcPr>
+            <w:tcW w:w="0" w:type="auto"/>
+          </w:tcPr>
+          <w:p>
+            <w:r>
+              <w:t>Male</w:t>
             </w:r>
           </w:p>
         </w:tc>
@@ -1396,53 +1396,53 @@
           </w:tcPr>
           <w:p>
             <w:r>
-              <w:t>47618</w:t>
-            </w:r>
-          </w:p>
-        </w:tc>
-        <w:tc>
-          <w:tcPr>
-            <w:tcW w:w="0" w:type="auto"/>
-          </w:tcPr>
-          <w:p>
-            <w:r>
-              <w:t>5806</w:t>
-            </w:r>
-          </w:p>
-        </w:tc>
-        <w:tc>
-          <w:tcPr>
-            <w:tcW w:w="0" w:type="auto"/>
-          </w:tcPr>
-          <w:p>
-            <w:r>
-              <w:t>12.19</w:t>
-            </w:r>
-          </w:p>
-        </w:tc>
-        <w:tc>
-          <w:tcPr>
-            <w:tcW w:w="0" w:type="auto"/>
-          </w:tcPr>
-          <w:p>
-            <w:r>
-              <w:t>62</w:t>
-            </w:r>
-          </w:p>
-        </w:tc>
-        <w:tc>
-          <w:tcPr>
-            <w:tcW w:w="0" w:type="auto"/>
-          </w:tcPr>
-          <w:p>
-            <w:r>
-              <w:t>26.9</w:t>
-            </w:r>
-          </w:p>
-        </w:tc>
-        <w:tc>
-          <w:tcPr>
-            <w:tcW w:w="1335" w:type="pct"/>
+              <w:t>50808</w:t>
+            </w:r>
+          </w:p>
+        </w:tc>
+        <w:tc>
+          <w:tcPr>
+            <w:tcW w:w="0" w:type="auto"/>
+          </w:tcPr>
+          <w:p>
+            <w:r>
+              <w:t>4501</w:t>
+            </w:r>
+          </w:p>
+        </w:tc>
+        <w:tc>
+          <w:tcPr>
+            <w:tcW w:w="0" w:type="auto"/>
+          </w:tcPr>
+          <w:p>
+            <w:r>
+              <w:t>8.86</w:t>
+            </w:r>
+          </w:p>
+        </w:tc>
+        <w:tc>
+          <w:tcPr>
+            <w:tcW w:w="0" w:type="auto"/>
+          </w:tcPr>
+          <w:p>
+            <w:r>
+              <w:t>55</w:t>
+            </w:r>
+          </w:p>
+        </w:tc>
+        <w:tc>
+          <w:tcPr>
+            <w:tcW w:w="0" w:type="auto"/>
+          </w:tcPr>
+          <w:p>
+            <w:r>
+              <w:t>27.7</w:t>
+            </w:r>
+          </w:p>
+        </w:tc>
+        <w:tc>
+          <w:tcPr>
+            <w:tcW w:w="0" w:type="auto"/>
           </w:tcPr>
           <w:p>
             <w:proofErr w:type="spellStart"/>
@@ -1460,17 +1460,17 @@
           </w:tcPr>
           <w:p>
             <w:r>
-              <w:t>60-69</w:t>
-            </w:r>
-          </w:p>
-        </w:tc>
-        <w:tc>
-          <w:tcPr>
-            <w:tcW w:w="0" w:type="auto"/>
-          </w:tcPr>
-          <w:p>
-            <w:r>
-              <w:t>Female</w:t>
+              <w:t>50-59</w:t>
+            </w:r>
+          </w:p>
+        </w:tc>
+        <w:tc>
+          <w:tcPr>
+            <w:tcW w:w="0" w:type="auto"/>
+          </w:tcPr>
+          <w:p>
+            <w:r>
+              <w:t>Male</w:t>
             </w:r>
           </w:p>
         </w:tc>
@@ -1490,53 +1490,53 @@
           </w:tcPr>
           <w:p>
             <w:r>
-              <w:t>250</w:t>
-            </w:r>
-          </w:p>
-        </w:tc>
-        <w:tc>
-          <w:tcPr>
-            <w:tcW w:w="0" w:type="auto"/>
-          </w:tcPr>
-          <w:p>
-            <w:r>
-              <w:t>33</w:t>
-            </w:r>
-          </w:p>
-        </w:tc>
-        <w:tc>
-          <w:tcPr>
-            <w:tcW w:w="0" w:type="auto"/>
-          </w:tcPr>
-          <w:p>
-            <w:r>
-              <w:t>13.20</w:t>
-            </w:r>
-          </w:p>
-        </w:tc>
-        <w:tc>
-          <w:tcPr>
-            <w:tcW w:w="0" w:type="auto"/>
-          </w:tcPr>
-          <w:p>
-            <w:r>
-              <w:t>62</w:t>
-            </w:r>
-          </w:p>
-        </w:tc>
-        <w:tc>
-          <w:tcPr>
-            <w:tcW w:w="0" w:type="auto"/>
-          </w:tcPr>
-          <w:p>
-            <w:r>
-              <w:t>25.7</w:t>
-            </w:r>
-          </w:p>
-        </w:tc>
-        <w:tc>
-          <w:tcPr>
-            <w:tcW w:w="1335" w:type="pct"/>
+              <w:t>794</w:t>
+            </w:r>
+          </w:p>
+        </w:tc>
+        <w:tc>
+          <w:tcPr>
+            <w:tcW w:w="0" w:type="auto"/>
+          </w:tcPr>
+          <w:p>
+            <w:r>
+              <w:t>100</w:t>
+            </w:r>
+          </w:p>
+        </w:tc>
+        <w:tc>
+          <w:tcPr>
+            <w:tcW w:w="0" w:type="auto"/>
+          </w:tcPr>
+          <w:p>
+            <w:r>
+              <w:t>12.59</w:t>
+            </w:r>
+          </w:p>
+        </w:tc>
+        <w:tc>
+          <w:tcPr>
+            <w:tcW w:w="0" w:type="auto"/>
+          </w:tcPr>
+          <w:p>
+            <w:r>
+              <w:t>55</w:t>
+            </w:r>
+          </w:p>
+        </w:tc>
+        <w:tc>
+          <w:tcPr>
+            <w:tcW w:w="0" w:type="auto"/>
+          </w:tcPr>
+          <w:p>
+            <w:r>
+              <w:t>27.5</w:t>
+            </w:r>
+          </w:p>
+        </w:tc>
+        <w:tc>
+          <w:tcPr>
+            <w:tcW w:w="0" w:type="auto"/>
           </w:tcPr>
           <w:p>
             <w:proofErr w:type="spellStart"/>
@@ -1554,7 +1554,7 @@
           </w:tcPr>
           <w:p>
             <w:r>
-              <w:t>60-69</w:t>
+              <w:t>50-59</w:t>
             </w:r>
           </w:p>
         </w:tc>
@@ -1574,63 +1574,63 @@
           </w:tcPr>
           <w:p>
             <w:r>
-              <w:t>0 activity</w:t>
-            </w:r>
-          </w:p>
-        </w:tc>
-        <w:tc>
-          <w:tcPr>
-            <w:tcW w:w="0" w:type="auto"/>
-          </w:tcPr>
-          <w:p>
-            <w:r>
-              <w:t>6388</w:t>
-            </w:r>
-          </w:p>
-        </w:tc>
-        <w:tc>
-          <w:tcPr>
-            <w:tcW w:w="0" w:type="auto"/>
-          </w:tcPr>
-          <w:p>
-            <w:r>
-              <w:t>442</w:t>
-            </w:r>
-          </w:p>
-        </w:tc>
-        <w:tc>
-          <w:tcPr>
-            <w:tcW w:w="0" w:type="auto"/>
-          </w:tcPr>
-          <w:p>
-            <w:r>
-              <w:t>6.92</w:t>
-            </w:r>
-          </w:p>
-        </w:tc>
-        <w:tc>
-          <w:tcPr>
-            <w:tcW w:w="0" w:type="auto"/>
-          </w:tcPr>
-          <w:p>
-            <w:r>
-              <w:t>62</w:t>
-            </w:r>
-          </w:p>
-        </w:tc>
-        <w:tc>
-          <w:tcPr>
-            <w:tcW w:w="0" w:type="auto"/>
-          </w:tcPr>
-          <w:p>
-            <w:r>
-              <w:t>29.0</w:t>
-            </w:r>
-          </w:p>
-        </w:tc>
-        <w:tc>
-          <w:tcPr>
-            <w:tcW w:w="1335" w:type="pct"/>
+              <w:t>NA</w:t>
+            </w:r>
+          </w:p>
+        </w:tc>
+        <w:tc>
+          <w:tcPr>
+            <w:tcW w:w="0" w:type="auto"/>
+          </w:tcPr>
+          <w:p>
+            <w:r>
+              <w:t>5517</w:t>
+            </w:r>
+          </w:p>
+        </w:tc>
+        <w:tc>
+          <w:tcPr>
+            <w:tcW w:w="0" w:type="auto"/>
+          </w:tcPr>
+          <w:p>
+            <w:r>
+              <w:t>503</w:t>
+            </w:r>
+          </w:p>
+        </w:tc>
+        <w:tc>
+          <w:tcPr>
+            <w:tcW w:w="0" w:type="auto"/>
+          </w:tcPr>
+          <w:p>
+            <w:r>
+              <w:t>9.12</w:t>
+            </w:r>
+          </w:p>
+        </w:tc>
+        <w:tc>
+          <w:tcPr>
+            <w:tcW w:w="0" w:type="auto"/>
+          </w:tcPr>
+          <w:p>
+            <w:r>
+              <w:t>55</w:t>
+            </w:r>
+          </w:p>
+        </w:tc>
+        <w:tc>
+          <w:tcPr>
+            <w:tcW w:w="0" w:type="auto"/>
+          </w:tcPr>
+          <w:p>
+            <w:r>
+              <w:t>28.0</w:t>
+            </w:r>
+          </w:p>
+        </w:tc>
+        <w:tc>
+          <w:tcPr>
+            <w:tcW w:w="0" w:type="auto"/>
           </w:tcPr>
           <w:p>
             <w:proofErr w:type="spellStart"/>
@@ -1658,47 +1658,47 @@
           </w:tcPr>
           <w:p>
             <w:r>
-              <w:t>Male</w:t>
-            </w:r>
-          </w:p>
-        </w:tc>
-        <w:tc>
-          <w:tcPr>
-            <w:tcW w:w="0" w:type="auto"/>
-          </w:tcPr>
-          <w:p>
-            <w:r>
-              <w:t>Active (majority)</w:t>
-            </w:r>
-          </w:p>
-        </w:tc>
-        <w:tc>
-          <w:tcPr>
-            <w:tcW w:w="0" w:type="auto"/>
-          </w:tcPr>
-          <w:p>
-            <w:r>
-              <w:t>44984</w:t>
-            </w:r>
-          </w:p>
-        </w:tc>
-        <w:tc>
-          <w:tcPr>
-            <w:tcW w:w="0" w:type="auto"/>
-          </w:tcPr>
-          <w:p>
-            <w:r>
-              <w:t>3075</w:t>
-            </w:r>
-          </w:p>
-        </w:tc>
-        <w:tc>
-          <w:tcPr>
-            <w:tcW w:w="0" w:type="auto"/>
-          </w:tcPr>
-          <w:p>
-            <w:r>
-              <w:t>6.84</w:t>
+              <w:t>Female</w:t>
+            </w:r>
+          </w:p>
+        </w:tc>
+        <w:tc>
+          <w:tcPr>
+            <w:tcW w:w="0" w:type="auto"/>
+          </w:tcPr>
+          <w:p>
+            <w:r>
+              <w:t>0 activity</w:t>
+            </w:r>
+          </w:p>
+        </w:tc>
+        <w:tc>
+          <w:tcPr>
+            <w:tcW w:w="0" w:type="auto"/>
+          </w:tcPr>
+          <w:p>
+            <w:r>
+              <w:t>6650</w:t>
+            </w:r>
+          </w:p>
+        </w:tc>
+        <w:tc>
+          <w:tcPr>
+            <w:tcW w:w="0" w:type="auto"/>
+          </w:tcPr>
+          <w:p>
+            <w:r>
+              <w:t>829</w:t>
+            </w:r>
+          </w:p>
+        </w:tc>
+        <w:tc>
+          <w:tcPr>
+            <w:tcW w:w="0" w:type="auto"/>
+          </w:tcPr>
+          <w:p>
+            <w:r>
+              <w:t>12.47</w:t>
             </w:r>
           </w:p>
         </w:tc>
@@ -1718,13 +1718,13 @@
           </w:tcPr>
           <w:p>
             <w:r>
-              <w:t>27.6</w:t>
-            </w:r>
-          </w:p>
-        </w:tc>
-        <w:tc>
-          <w:tcPr>
-            <w:tcW w:w="1335" w:type="pct"/>
+              <w:t>28.7</w:t>
+            </w:r>
+          </w:p>
+        </w:tc>
+        <w:tc>
+          <w:tcPr>
+            <w:tcW w:w="0" w:type="auto"/>
           </w:tcPr>
           <w:p>
             <w:proofErr w:type="spellStart"/>
@@ -1752,47 +1752,47 @@
           </w:tcPr>
           <w:p>
             <w:r>
-              <w:t>Male</w:t>
-            </w:r>
-          </w:p>
-        </w:tc>
-        <w:tc>
-          <w:tcPr>
-            <w:tcW w:w="0" w:type="auto"/>
-          </w:tcPr>
-          <w:p>
-            <w:r>
-              <w:t>Very high</w:t>
-            </w:r>
-          </w:p>
-        </w:tc>
-        <w:tc>
-          <w:tcPr>
-            <w:tcW w:w="0" w:type="auto"/>
-          </w:tcPr>
-          <w:p>
-            <w:r>
-              <w:t>630</w:t>
-            </w:r>
-          </w:p>
-        </w:tc>
-        <w:tc>
-          <w:tcPr>
-            <w:tcW w:w="0" w:type="auto"/>
-          </w:tcPr>
-          <w:p>
-            <w:r>
-              <w:t>63</w:t>
-            </w:r>
-          </w:p>
-        </w:tc>
-        <w:tc>
-          <w:tcPr>
-            <w:tcW w:w="0" w:type="auto"/>
-          </w:tcPr>
-          <w:p>
-            <w:r>
-              <w:t>10.00</w:t>
+              <w:t>Female</w:t>
+            </w:r>
+          </w:p>
+        </w:tc>
+        <w:tc>
+          <w:tcPr>
+            <w:tcW w:w="0" w:type="auto"/>
+          </w:tcPr>
+          <w:p>
+            <w:r>
+              <w:t>Active (majority)</w:t>
+            </w:r>
+          </w:p>
+        </w:tc>
+        <w:tc>
+          <w:tcPr>
+            <w:tcW w:w="0" w:type="auto"/>
+          </w:tcPr>
+          <w:p>
+            <w:r>
+              <w:t>50371</w:t>
+            </w:r>
+          </w:p>
+        </w:tc>
+        <w:tc>
+          <w:tcPr>
+            <w:tcW w:w="0" w:type="auto"/>
+          </w:tcPr>
+          <w:p>
+            <w:r>
+              <w:t>6121</w:t>
+            </w:r>
+          </w:p>
+        </w:tc>
+        <w:tc>
+          <w:tcPr>
+            <w:tcW w:w="0" w:type="auto"/>
+          </w:tcPr>
+          <w:p>
+            <w:r>
+              <w:t>12.15</w:t>
             </w:r>
           </w:p>
         </w:tc>
@@ -1812,13 +1812,13 @@
           </w:tcPr>
           <w:p>
             <w:r>
-              <w:t>27.5</w:t>
-            </w:r>
-          </w:p>
-        </w:tc>
-        <w:tc>
-          <w:tcPr>
-            <w:tcW w:w="1335" w:type="pct"/>
+              <w:t>26.9</w:t>
+            </w:r>
+          </w:p>
+        </w:tc>
+        <w:tc>
+          <w:tcPr>
+            <w:tcW w:w="0" w:type="auto"/>
           </w:tcPr>
           <w:p>
             <w:proofErr w:type="spellStart"/>
@@ -1836,7 +1836,7 @@
           </w:tcPr>
           <w:p>
             <w:r>
-              <w:t>40-49</w:t>
+              <w:t>60-69</w:t>
             </w:r>
           </w:p>
         </w:tc>
@@ -1856,68 +1856,68 @@
           </w:tcPr>
           <w:p>
             <w:r>
-              <w:t>0 activity</w:t>
-            </w:r>
-          </w:p>
-        </w:tc>
-        <w:tc>
-          <w:tcPr>
-            <w:tcW w:w="0" w:type="auto"/>
-          </w:tcPr>
-          <w:p>
-            <w:r>
-              <w:t>7264</w:t>
-            </w:r>
-          </w:p>
-        </w:tc>
-        <w:tc>
-          <w:tcPr>
-            <w:tcW w:w="0" w:type="auto"/>
-          </w:tcPr>
-          <w:p>
-            <w:r>
-              <w:t>479</w:t>
-            </w:r>
-          </w:p>
-        </w:tc>
-        <w:tc>
-          <w:tcPr>
-            <w:tcW w:w="0" w:type="auto"/>
-          </w:tcPr>
-          <w:p>
-            <w:r>
-              <w:t>6.59</w:t>
-            </w:r>
-          </w:p>
-        </w:tc>
-        <w:tc>
-          <w:tcPr>
-            <w:tcW w:w="0" w:type="auto"/>
-          </w:tcPr>
-          <w:p>
-            <w:r>
-              <w:t>45</w:t>
-            </w:r>
-          </w:p>
-        </w:tc>
-        <w:tc>
-          <w:tcPr>
-            <w:tcW w:w="0" w:type="auto"/>
-          </w:tcPr>
-          <w:p>
-            <w:r>
-              <w:t>27.7</w:t>
-            </w:r>
-          </w:p>
-        </w:tc>
-        <w:tc>
-          <w:tcPr>
-            <w:tcW w:w="1335" w:type="pct"/>
+              <w:t>Very high</w:t>
+            </w:r>
+          </w:p>
+        </w:tc>
+        <w:tc>
+          <w:tcPr>
+            <w:tcW w:w="0" w:type="auto"/>
+          </w:tcPr>
+          <w:p>
+            <w:r>
+              <w:t>263</w:t>
+            </w:r>
+          </w:p>
+        </w:tc>
+        <w:tc>
+          <w:tcPr>
+            <w:tcW w:w="0" w:type="auto"/>
+          </w:tcPr>
+          <w:p>
+            <w:r>
+              <w:t>36</w:t>
+            </w:r>
+          </w:p>
+        </w:tc>
+        <w:tc>
+          <w:tcPr>
+            <w:tcW w:w="0" w:type="auto"/>
+          </w:tcPr>
+          <w:p>
+            <w:r>
+              <w:t>13.69</w:t>
+            </w:r>
+          </w:p>
+        </w:tc>
+        <w:tc>
+          <w:tcPr>
+            <w:tcW w:w="0" w:type="auto"/>
+          </w:tcPr>
+          <w:p>
+            <w:r>
+              <w:t>62</w:t>
+            </w:r>
+          </w:p>
+        </w:tc>
+        <w:tc>
+          <w:tcPr>
+            <w:tcW w:w="0" w:type="auto"/>
+          </w:tcPr>
+          <w:p>
+            <w:r>
+              <w:t>25.8</w:t>
+            </w:r>
+          </w:p>
+        </w:tc>
+        <w:tc>
+          <w:tcPr>
+            <w:tcW w:w="0" w:type="auto"/>
           </w:tcPr>
           <w:p>
             <w:proofErr w:type="spellStart"/>
             <w:r>
-              <w:t>MET_mod_group</w:t>
+              <w:t>MET_MVPA_group</w:t>
             </w:r>
             <w:proofErr w:type="spellEnd"/>
           </w:p>
@@ -1930,7 +1930,7 @@
           </w:tcPr>
           <w:p>
             <w:r>
-              <w:t>40-49</w:t>
+              <w:t>60-69</w:t>
             </w:r>
           </w:p>
         </w:tc>
@@ -1950,68 +1950,68 @@
           </w:tcPr>
           <w:p>
             <w:r>
-              <w:t>Active (majority)</w:t>
-            </w:r>
-          </w:p>
-        </w:tc>
-        <w:tc>
-          <w:tcPr>
-            <w:tcW w:w="0" w:type="auto"/>
-          </w:tcPr>
-          <w:p>
-            <w:r>
-              <w:t>41736</w:t>
-            </w:r>
-          </w:p>
-        </w:tc>
-        <w:tc>
-          <w:tcPr>
-            <w:tcW w:w="0" w:type="auto"/>
-          </w:tcPr>
-          <w:p>
-            <w:r>
-              <w:t>3089</w:t>
-            </w:r>
-          </w:p>
-        </w:tc>
-        <w:tc>
-          <w:tcPr>
-            <w:tcW w:w="0" w:type="auto"/>
-          </w:tcPr>
-          <w:p>
-            <w:r>
-              <w:t>7.40</w:t>
-            </w:r>
-          </w:p>
-        </w:tc>
-        <w:tc>
-          <w:tcPr>
-            <w:tcW w:w="0" w:type="auto"/>
-          </w:tcPr>
-          <w:p>
-            <w:r>
-              <w:t>45</w:t>
-            </w:r>
-          </w:p>
-        </w:tc>
-        <w:tc>
-          <w:tcPr>
-            <w:tcW w:w="0" w:type="auto"/>
-          </w:tcPr>
-          <w:p>
-            <w:r>
-              <w:t>26.1</w:t>
-            </w:r>
-          </w:p>
-        </w:tc>
-        <w:tc>
-          <w:tcPr>
-            <w:tcW w:w="1335" w:type="pct"/>
+              <w:t>NA</w:t>
+            </w:r>
+          </w:p>
+        </w:tc>
+        <w:tc>
+          <w:tcPr>
+            <w:tcW w:w="0" w:type="auto"/>
+          </w:tcPr>
+          <w:p>
+            <w:r>
+              <w:t>8792</w:t>
+            </w:r>
+          </w:p>
+        </w:tc>
+        <w:tc>
+          <w:tcPr>
+            <w:tcW w:w="0" w:type="auto"/>
+          </w:tcPr>
+          <w:p>
+            <w:r>
+              <w:t>991</w:t>
+            </w:r>
+          </w:p>
+        </w:tc>
+        <w:tc>
+          <w:tcPr>
+            <w:tcW w:w="0" w:type="auto"/>
+          </w:tcPr>
+          <w:p>
+            <w:r>
+              <w:t>11.27</w:t>
+            </w:r>
+          </w:p>
+        </w:tc>
+        <w:tc>
+          <w:tcPr>
+            <w:tcW w:w="0" w:type="auto"/>
+          </w:tcPr>
+          <w:p>
+            <w:r>
+              <w:t>62</w:t>
+            </w:r>
+          </w:p>
+        </w:tc>
+        <w:tc>
+          <w:tcPr>
+            <w:tcW w:w="0" w:type="auto"/>
+          </w:tcPr>
+          <w:p>
+            <w:r>
+              <w:t>27.2</w:t>
+            </w:r>
+          </w:p>
+        </w:tc>
+        <w:tc>
+          <w:tcPr>
+            <w:tcW w:w="0" w:type="auto"/>
           </w:tcPr>
           <w:p>
             <w:proofErr w:type="spellStart"/>
             <w:r>
-              <w:t>MET_mod_group</w:t>
+              <w:t>MET_MVPA_group</w:t>
             </w:r>
             <w:proofErr w:type="spellEnd"/>
           </w:p>
@@ -2024,88 +2024,88 @@
           </w:tcPr>
           <w:p>
             <w:r>
-              <w:t>40-49</w:t>
-            </w:r>
-          </w:p>
-        </w:tc>
-        <w:tc>
-          <w:tcPr>
-            <w:tcW w:w="0" w:type="auto"/>
-          </w:tcPr>
-          <w:p>
-            <w:r>
-              <w:t>Female</w:t>
-            </w:r>
-          </w:p>
-        </w:tc>
-        <w:tc>
-          <w:tcPr>
-            <w:tcW w:w="0" w:type="auto"/>
-          </w:tcPr>
-          <w:p>
-            <w:r>
-              <w:t>Very high</w:t>
-            </w:r>
-          </w:p>
-        </w:tc>
-        <w:tc>
-          <w:tcPr>
-            <w:tcW w:w="0" w:type="auto"/>
-          </w:tcPr>
-          <w:p>
-            <w:r>
-              <w:t>222</w:t>
-            </w:r>
-          </w:p>
-        </w:tc>
-        <w:tc>
-          <w:tcPr>
-            <w:tcW w:w="0" w:type="auto"/>
-          </w:tcPr>
-          <w:p>
-            <w:r>
-              <w:t>23</w:t>
-            </w:r>
-          </w:p>
-        </w:tc>
-        <w:tc>
-          <w:tcPr>
-            <w:tcW w:w="0" w:type="auto"/>
-          </w:tcPr>
-          <w:p>
-            <w:r>
-              <w:t>10.36</w:t>
-            </w:r>
-          </w:p>
-        </w:tc>
-        <w:tc>
-          <w:tcPr>
-            <w:tcW w:w="0" w:type="auto"/>
-          </w:tcPr>
-          <w:p>
-            <w:r>
-              <w:t>45</w:t>
-            </w:r>
-          </w:p>
-        </w:tc>
-        <w:tc>
-          <w:tcPr>
-            <w:tcW w:w="0" w:type="auto"/>
-          </w:tcPr>
-          <w:p>
-            <w:r>
-              <w:t>25.3</w:t>
-            </w:r>
-          </w:p>
-        </w:tc>
-        <w:tc>
-          <w:tcPr>
-            <w:tcW w:w="1335" w:type="pct"/>
+              <w:t>60-69</w:t>
+            </w:r>
+          </w:p>
+        </w:tc>
+        <w:tc>
+          <w:tcPr>
+            <w:tcW w:w="0" w:type="auto"/>
+          </w:tcPr>
+          <w:p>
+            <w:r>
+              <w:t>Male</w:t>
+            </w:r>
+          </w:p>
+        </w:tc>
+        <w:tc>
+          <w:tcPr>
+            <w:tcW w:w="0" w:type="auto"/>
+          </w:tcPr>
+          <w:p>
+            <w:r>
+              <w:t>0 activity</w:t>
+            </w:r>
+          </w:p>
+        </w:tc>
+        <w:tc>
+          <w:tcPr>
+            <w:tcW w:w="0" w:type="auto"/>
+          </w:tcPr>
+          <w:p>
+            <w:r>
+              <w:t>6840</w:t>
+            </w:r>
+          </w:p>
+        </w:tc>
+        <w:tc>
+          <w:tcPr>
+            <w:tcW w:w="0" w:type="auto"/>
+          </w:tcPr>
+          <w:p>
+            <w:r>
+              <w:t>472</w:t>
+            </w:r>
+          </w:p>
+        </w:tc>
+        <w:tc>
+          <w:tcPr>
+            <w:tcW w:w="0" w:type="auto"/>
+          </w:tcPr>
+          <w:p>
+            <w:r>
+              <w:t>6.90</w:t>
+            </w:r>
+          </w:p>
+        </w:tc>
+        <w:tc>
+          <w:tcPr>
+            <w:tcW w:w="0" w:type="auto"/>
+          </w:tcPr>
+          <w:p>
+            <w:r>
+              <w:t>62</w:t>
+            </w:r>
+          </w:p>
+        </w:tc>
+        <w:tc>
+          <w:tcPr>
+            <w:tcW w:w="0" w:type="auto"/>
+          </w:tcPr>
+          <w:p>
+            <w:r>
+              <w:t>29.1</w:t>
+            </w:r>
+          </w:p>
+        </w:tc>
+        <w:tc>
+          <w:tcPr>
+            <w:tcW w:w="0" w:type="auto"/>
           </w:tcPr>
           <w:p>
             <w:proofErr w:type="spellStart"/>
             <w:r>
-              <w:t>MET_mod_group</w:t>
+              <w:t>MET_MVPA_group</w:t>
             </w:r>
             <w:proofErr w:type="spellEnd"/>
           </w:p>
@@ -2118,7 +2118,7 @@
           </w:tcPr>
           <w:p>
             <w:r>
-              <w:t>40-49</w:t>
+              <w:t>60-69</w:t>
             </w:r>
           </w:p>
         </w:tc>
@@ -2138,68 +2138,68 @@
           </w:tcPr>
           <w:p>
             <w:r>
-              <w:t>0 activity</w:t>
-            </w:r>
-          </w:p>
-        </w:tc>
-        <w:tc>
-          <w:tcPr>
-            <w:tcW w:w="0" w:type="auto"/>
-          </w:tcPr>
-          <w:p>
-            <w:r>
-              <w:t>5983</w:t>
-            </w:r>
-          </w:p>
-        </w:tc>
-        <w:tc>
-          <w:tcPr>
-            <w:tcW w:w="0" w:type="auto"/>
-          </w:tcPr>
-          <w:p>
-            <w:r>
-              <w:t>569</w:t>
-            </w:r>
-          </w:p>
-        </w:tc>
-        <w:tc>
-          <w:tcPr>
-            <w:tcW w:w="0" w:type="auto"/>
-          </w:tcPr>
-          <w:p>
-            <w:r>
-              <w:t>9.51</w:t>
-            </w:r>
-          </w:p>
-        </w:tc>
-        <w:tc>
-          <w:tcPr>
-            <w:tcW w:w="0" w:type="auto"/>
-          </w:tcPr>
-          <w:p>
-            <w:r>
-              <w:t>45</w:t>
-            </w:r>
-          </w:p>
-        </w:tc>
-        <w:tc>
-          <w:tcPr>
-            <w:tcW w:w="0" w:type="auto"/>
-          </w:tcPr>
-          <w:p>
-            <w:r>
-              <w:t>28.3</w:t>
-            </w:r>
-          </w:p>
-        </w:tc>
-        <w:tc>
-          <w:tcPr>
-            <w:tcW w:w="1335" w:type="pct"/>
+              <w:t>Active (majority)</w:t>
+            </w:r>
+          </w:p>
+        </w:tc>
+        <w:tc>
+          <w:tcPr>
+            <w:tcW w:w="0" w:type="auto"/>
+          </w:tcPr>
+          <w:p>
+            <w:r>
+              <w:t>46359</w:t>
+            </w:r>
+          </w:p>
+        </w:tc>
+        <w:tc>
+          <w:tcPr>
+            <w:tcW w:w="0" w:type="auto"/>
+          </w:tcPr>
+          <w:p>
+            <w:r>
+              <w:t>3168</w:t>
+            </w:r>
+          </w:p>
+        </w:tc>
+        <w:tc>
+          <w:tcPr>
+            <w:tcW w:w="0" w:type="auto"/>
+          </w:tcPr>
+          <w:p>
+            <w:r>
+              <w:t>6.83</w:t>
+            </w:r>
+          </w:p>
+        </w:tc>
+        <w:tc>
+          <w:tcPr>
+            <w:tcW w:w="0" w:type="auto"/>
+          </w:tcPr>
+          <w:p>
+            <w:r>
+              <w:t>62</w:t>
+            </w:r>
+          </w:p>
+        </w:tc>
+        <w:tc>
+          <w:tcPr>
+            <w:tcW w:w="0" w:type="auto"/>
+          </w:tcPr>
+          <w:p>
+            <w:r>
+              <w:t>27.6</w:t>
+            </w:r>
+          </w:p>
+        </w:tc>
+        <w:tc>
+          <w:tcPr>
+            <w:tcW w:w="0" w:type="auto"/>
           </w:tcPr>
           <w:p>
             <w:proofErr w:type="spellStart"/>
             <w:r>
-              <w:t>MET_mod_group</w:t>
+              <w:t>MET_MVPA_group</w:t>
             </w:r>
             <w:proofErr w:type="spellEnd"/>
           </w:p>
@@ -2212,7 +2212,7 @@
           </w:tcPr>
           <w:p>
             <w:r>
-              <w:t>40-49</w:t>
+              <w:t>60-69</w:t>
             </w:r>
           </w:p>
         </w:tc>
@@ -2232,68 +2232,68 @@
           </w:tcPr>
           <w:p>
             <w:r>
-              <w:t>Active (majority)</w:t>
-            </w:r>
-          </w:p>
-        </w:tc>
-        <w:tc>
-          <w:tcPr>
-            <w:tcW w:w="0" w:type="auto"/>
-          </w:tcPr>
-          <w:p>
-            <w:r>
-              <w:t>35532</w:t>
-            </w:r>
-          </w:p>
-        </w:tc>
-        <w:tc>
-          <w:tcPr>
-            <w:tcW w:w="0" w:type="auto"/>
-          </w:tcPr>
-          <w:p>
-            <w:r>
-              <w:t>4259</w:t>
-            </w:r>
-          </w:p>
-        </w:tc>
-        <w:tc>
-          <w:tcPr>
-            <w:tcW w:w="0" w:type="auto"/>
-          </w:tcPr>
-          <w:p>
-            <w:r>
-              <w:t>11.99</w:t>
-            </w:r>
-          </w:p>
-        </w:tc>
-        <w:tc>
-          <w:tcPr>
-            <w:tcW w:w="0" w:type="auto"/>
-          </w:tcPr>
-          <w:p>
-            <w:r>
-              <w:t>45</w:t>
-            </w:r>
-          </w:p>
-        </w:tc>
-        <w:tc>
-          <w:tcPr>
-            <w:tcW w:w="0" w:type="auto"/>
-          </w:tcPr>
-          <w:p>
-            <w:r>
-              <w:t>27.4</w:t>
-            </w:r>
-          </w:p>
-        </w:tc>
-        <w:tc>
-          <w:tcPr>
-            <w:tcW w:w="1335" w:type="pct"/>
+              <w:t>Very high</w:t>
+            </w:r>
+          </w:p>
+        </w:tc>
+        <w:tc>
+          <w:tcPr>
+            <w:tcW w:w="0" w:type="auto"/>
+          </w:tcPr>
+          <w:p>
+            <w:r>
+              <w:t>654</w:t>
+            </w:r>
+          </w:p>
+        </w:tc>
+        <w:tc>
+          <w:tcPr>
+            <w:tcW w:w="0" w:type="auto"/>
+          </w:tcPr>
+          <w:p>
+            <w:r>
+              <w:t>66</w:t>
+            </w:r>
+          </w:p>
+        </w:tc>
+        <w:tc>
+          <w:tcPr>
+            <w:tcW w:w="0" w:type="auto"/>
+          </w:tcPr>
+          <w:p>
+            <w:r>
+              <w:t>10.09</w:t>
+            </w:r>
+          </w:p>
+        </w:tc>
+        <w:tc>
+          <w:tcPr>
+            <w:tcW w:w="0" w:type="auto"/>
+          </w:tcPr>
+          <w:p>
+            <w:r>
+              <w:t>62</w:t>
+            </w:r>
+          </w:p>
+        </w:tc>
+        <w:tc>
+          <w:tcPr>
+            <w:tcW w:w="0" w:type="auto"/>
+          </w:tcPr>
+          <w:p>
+            <w:r>
+              <w:t>27.5</w:t>
+            </w:r>
+          </w:p>
+        </w:tc>
+        <w:tc>
+          <w:tcPr>
+            <w:tcW w:w="0" w:type="auto"/>
           </w:tcPr>
           <w:p>
             <w:proofErr w:type="spellStart"/>
             <w:r>
-              <w:t>MET_mod_group</w:t>
+              <w:t>MET_MVPA_group</w:t>
             </w:r>
             <w:proofErr w:type="spellEnd"/>
           </w:p>
@@ -2306,7 +2306,7 @@
           </w:tcPr>
           <w:p>
             <w:r>
-              <w:t>40-49</w:t>
+              <w:t>60-69</w:t>
             </w:r>
           </w:p>
         </w:tc>
@@ -2326,68 +2326,68 @@
           </w:tcPr>
           <w:p>
             <w:r>
-              <w:t>Very high</w:t>
-            </w:r>
-          </w:p>
-        </w:tc>
-        <w:tc>
-          <w:tcPr>
-            <w:tcW w:w="0" w:type="auto"/>
-          </w:tcPr>
-          <w:p>
-            <w:r>
-              <w:t>558</w:t>
-            </w:r>
-          </w:p>
-        </w:tc>
-        <w:tc>
-          <w:tcPr>
-            <w:tcW w:w="0" w:type="auto"/>
-          </w:tcPr>
-          <w:p>
-            <w:r>
-              <w:t>82</w:t>
-            </w:r>
-          </w:p>
-        </w:tc>
-        <w:tc>
-          <w:tcPr>
-            <w:tcW w:w="0" w:type="auto"/>
-          </w:tcPr>
-          <w:p>
-            <w:r>
-              <w:t>14.70</w:t>
-            </w:r>
-          </w:p>
-        </w:tc>
-        <w:tc>
-          <w:tcPr>
-            <w:tcW w:w="0" w:type="auto"/>
-          </w:tcPr>
-          <w:p>
-            <w:r>
-              <w:t>45</w:t>
-            </w:r>
-          </w:p>
-        </w:tc>
-        <w:tc>
-          <w:tcPr>
-            <w:tcW w:w="0" w:type="auto"/>
-          </w:tcPr>
-          <w:p>
-            <w:r>
-              <w:t>27.2</w:t>
-            </w:r>
-          </w:p>
-        </w:tc>
-        <w:tc>
-          <w:tcPr>
-            <w:tcW w:w="1335" w:type="pct"/>
+              <w:t>NA</w:t>
+            </w:r>
+          </w:p>
+        </w:tc>
+        <w:tc>
+          <w:tcPr>
+            <w:tcW w:w="0" w:type="auto"/>
+          </w:tcPr>
+          <w:p>
+            <w:r>
+              <w:t>5108</w:t>
+            </w:r>
+          </w:p>
+        </w:tc>
+        <w:tc>
+          <w:tcPr>
+            <w:tcW w:w="0" w:type="auto"/>
+          </w:tcPr>
+          <w:p>
+            <w:r>
+              <w:t>368</w:t>
+            </w:r>
+          </w:p>
+        </w:tc>
+        <w:tc>
+          <w:tcPr>
+            <w:tcW w:w="0" w:type="auto"/>
+          </w:tcPr>
+          <w:p>
+            <w:r>
+              <w:t>7.20</w:t>
+            </w:r>
+          </w:p>
+        </w:tc>
+        <w:tc>
+          <w:tcPr>
+            <w:tcW w:w="0" w:type="auto"/>
+          </w:tcPr>
+          <w:p>
+            <w:r>
+              <w:t>62</w:t>
+            </w:r>
+          </w:p>
+        </w:tc>
+        <w:tc>
+          <w:tcPr>
+            <w:tcW w:w="0" w:type="auto"/>
+          </w:tcPr>
+          <w:p>
+            <w:r>
+              <w:t>28.0</w:t>
+            </w:r>
+          </w:p>
+        </w:tc>
+        <w:tc>
+          <w:tcPr>
+            <w:tcW w:w="0" w:type="auto"/>
           </w:tcPr>
           <w:p>
             <w:proofErr w:type="spellStart"/>
             <w:r>
-              <w:t>MET_mod_group</w:t>
+              <w:t>MET_MVPA_group</w:t>
             </w:r>
             <w:proofErr w:type="spellEnd"/>
           </w:p>
@@ -2400,7 +2400,7 @@
           </w:tcPr>
           <w:p>
             <w:r>
-              <w:t>50-59</w:t>
+              <w:t>40-49</w:t>
             </w:r>
           </w:p>
         </w:tc>
@@ -2430,53 +2430,53 @@
           </w:tcPr>
           <w:p>
             <w:r>
-              <w:t>10398</w:t>
-            </w:r>
-          </w:p>
-        </w:tc>
-        <w:tc>
-          <w:tcPr>
-            <w:tcW w:w="0" w:type="auto"/>
-          </w:tcPr>
-          <w:p>
-            <w:r>
-              <w:t>987</w:t>
-            </w:r>
-          </w:p>
-        </w:tc>
-        <w:tc>
-          <w:tcPr>
-            <w:tcW w:w="0" w:type="auto"/>
-          </w:tcPr>
-          <w:p>
-            <w:r>
-              <w:t>9.49</w:t>
-            </w:r>
-          </w:p>
-        </w:tc>
-        <w:tc>
-          <w:tcPr>
-            <w:tcW w:w="0" w:type="auto"/>
-          </w:tcPr>
-          <w:p>
-            <w:r>
-              <w:t>55</w:t>
-            </w:r>
-          </w:p>
-        </w:tc>
-        <w:tc>
-          <w:tcPr>
-            <w:tcW w:w="0" w:type="auto"/>
-          </w:tcPr>
-          <w:p>
-            <w:r>
-              <w:t>28.4</w:t>
-            </w:r>
-          </w:p>
-        </w:tc>
-        <w:tc>
-          <w:tcPr>
-            <w:tcW w:w="1335" w:type="pct"/>
+              <w:t>7959</w:t>
+            </w:r>
+          </w:p>
+        </w:tc>
+        <w:tc>
+          <w:tcPr>
+            <w:tcW w:w="0" w:type="auto"/>
+          </w:tcPr>
+          <w:p>
+            <w:r>
+              <w:t>517</w:t>
+            </w:r>
+          </w:p>
+        </w:tc>
+        <w:tc>
+          <w:tcPr>
+            <w:tcW w:w="0" w:type="auto"/>
+          </w:tcPr>
+          <w:p>
+            <w:r>
+              <w:t>6.50</w:t>
+            </w:r>
+          </w:p>
+        </w:tc>
+        <w:tc>
+          <w:tcPr>
+            <w:tcW w:w="0" w:type="auto"/>
+          </w:tcPr>
+          <w:p>
+            <w:r>
+              <w:t>45</w:t>
+            </w:r>
+          </w:p>
+        </w:tc>
+        <w:tc>
+          <w:tcPr>
+            <w:tcW w:w="0" w:type="auto"/>
+          </w:tcPr>
+          <w:p>
+            <w:r>
+              <w:t>27.7</w:t>
+            </w:r>
+          </w:p>
+        </w:tc>
+        <w:tc>
+          <w:tcPr>
+            <w:tcW w:w="0" w:type="auto"/>
           </w:tcPr>
           <w:p>
             <w:proofErr w:type="spellStart"/>
@@ -2494,7 +2494,7 @@
           </w:tcPr>
           <w:p>
             <w:r>
-              <w:t>50-59</w:t>
+              <w:t>40-49</w:t>
             </w:r>
           </w:p>
         </w:tc>
@@ -2524,53 +2524,53 @@
           </w:tcPr>
           <w:p>
             <w:r>
-              <w:t>57384</w:t>
-            </w:r>
-          </w:p>
-        </w:tc>
-        <w:tc>
-          <w:tcPr>
-            <w:tcW w:w="0" w:type="auto"/>
-          </w:tcPr>
-          <w:p>
-            <w:r>
-              <w:t>5379</w:t>
-            </w:r>
-          </w:p>
-        </w:tc>
-        <w:tc>
-          <w:tcPr>
-            <w:tcW w:w="0" w:type="auto"/>
-          </w:tcPr>
-          <w:p>
-            <w:r>
-              <w:t>9.37</w:t>
-            </w:r>
-          </w:p>
-        </w:tc>
-        <w:tc>
-          <w:tcPr>
-            <w:tcW w:w="0" w:type="auto"/>
-          </w:tcPr>
-          <w:p>
-            <w:r>
-              <w:t>55</w:t>
-            </w:r>
-          </w:p>
-        </w:tc>
-        <w:tc>
-          <w:tcPr>
-            <w:tcW w:w="0" w:type="auto"/>
-          </w:tcPr>
-          <w:p>
-            <w:r>
-              <w:t>26.6</w:t>
-            </w:r>
-          </w:p>
-        </w:tc>
-        <w:tc>
-          <w:tcPr>
-            <w:tcW w:w="1335" w:type="pct"/>
+              <w:t>44730</w:t>
+            </w:r>
+          </w:p>
+        </w:tc>
+        <w:tc>
+          <w:tcPr>
+            <w:tcW w:w="0" w:type="auto"/>
+          </w:tcPr>
+          <w:p>
+            <w:r>
+              <w:t>3307</w:t>
+            </w:r>
+          </w:p>
+        </w:tc>
+        <w:tc>
+          <w:tcPr>
+            <w:tcW w:w="0" w:type="auto"/>
+          </w:tcPr>
+          <w:p>
+            <w:r>
+              <w:t>7.39</w:t>
+            </w:r>
+          </w:p>
+        </w:tc>
+        <w:tc>
+          <w:tcPr>
+            <w:tcW w:w="0" w:type="auto"/>
+          </w:tcPr>
+          <w:p>
+            <w:r>
+              <w:t>45</w:t>
+            </w:r>
+          </w:p>
+        </w:tc>
+        <w:tc>
+          <w:tcPr>
+            <w:tcW w:w="0" w:type="auto"/>
+          </w:tcPr>
+          <w:p>
+            <w:r>
+              <w:t>26.1</w:t>
+            </w:r>
+          </w:p>
+        </w:tc>
+        <w:tc>
+          <w:tcPr>
+            <w:tcW w:w="0" w:type="auto"/>
           </w:tcPr>
           <w:p>
             <w:proofErr w:type="spellStart"/>
@@ -2588,7 +2588,7 @@
           </w:tcPr>
           <w:p>
             <w:r>
-              <w:t>50-59</w:t>
+              <w:t>40-49</w:t>
             </w:r>
           </w:p>
         </w:tc>
@@ -2618,53 +2618,53 @@
           </w:tcPr>
           <w:p>
             <w:r>
-              <w:t>380</w:t>
-            </w:r>
-          </w:p>
-        </w:tc>
-        <w:tc>
-          <w:tcPr>
-            <w:tcW w:w="0" w:type="auto"/>
-          </w:tcPr>
-          <w:p>
-            <w:r>
-              <w:t>41</w:t>
-            </w:r>
-          </w:p>
-        </w:tc>
-        <w:tc>
-          <w:tcPr>
-            <w:tcW w:w="0" w:type="auto"/>
-          </w:tcPr>
-          <w:p>
-            <w:r>
-              <w:t>10.79</w:t>
-            </w:r>
-          </w:p>
-        </w:tc>
-        <w:tc>
-          <w:tcPr>
-            <w:tcW w:w="0" w:type="auto"/>
-          </w:tcPr>
-          <w:p>
-            <w:r>
-              <w:t>55</w:t>
-            </w:r>
-          </w:p>
-        </w:tc>
-        <w:tc>
-          <w:tcPr>
-            <w:tcW w:w="0" w:type="auto"/>
-          </w:tcPr>
-          <w:p>
-            <w:r>
-              <w:t>26.4</w:t>
-            </w:r>
-          </w:p>
-        </w:tc>
-        <w:tc>
-          <w:tcPr>
-            <w:tcW w:w="1335" w:type="pct"/>
+              <w:t>235</w:t>
+            </w:r>
+          </w:p>
+        </w:tc>
+        <w:tc>
+          <w:tcPr>
+            <w:tcW w:w="0" w:type="auto"/>
+          </w:tcPr>
+          <w:p>
+            <w:r>
+              <w:t>24</w:t>
+            </w:r>
+          </w:p>
+        </w:tc>
+        <w:tc>
+          <w:tcPr>
+            <w:tcW w:w="0" w:type="auto"/>
+          </w:tcPr>
+          <w:p>
+            <w:r>
+              <w:t>10.21</w:t>
+            </w:r>
+          </w:p>
+        </w:tc>
+        <w:tc>
+          <w:tcPr>
+            <w:tcW w:w="0" w:type="auto"/>
+          </w:tcPr>
+          <w:p>
+            <w:r>
+              <w:t>45</w:t>
+            </w:r>
+          </w:p>
+        </w:tc>
+        <w:tc>
+          <w:tcPr>
+            <w:tcW w:w="0" w:type="auto"/>
+          </w:tcPr>
+          <w:p>
+            <w:r>
+              <w:t>25.4</w:t>
+            </w:r>
+          </w:p>
+        </w:tc>
+        <w:tc>
+          <w:tcPr>
+            <w:tcW w:w="0" w:type="auto"/>
           </w:tcPr>
           <w:p>
             <w:proofErr w:type="spellStart"/>
@@ -2683,83 +2683,83 @@
           <w:p>
             <w:r>
               <w:lastRenderedPageBreak/>
-              <w:t>50-59</w:t>
-            </w:r>
-          </w:p>
-        </w:tc>
-        <w:tc>
-          <w:tcPr>
-            <w:tcW w:w="0" w:type="auto"/>
-          </w:tcPr>
-          <w:p>
-            <w:r>
-              <w:t>Male</w:t>
-            </w:r>
-          </w:p>
-        </w:tc>
-        <w:tc>
-          <w:tcPr>
-            <w:tcW w:w="0" w:type="auto"/>
-          </w:tcPr>
-          <w:p>
-            <w:r>
-              <w:t>0 activity</w:t>
-            </w:r>
-          </w:p>
-        </w:tc>
-        <w:tc>
-          <w:tcPr>
-            <w:tcW w:w="0" w:type="auto"/>
-          </w:tcPr>
-          <w:p>
-            <w:r>
-              <w:t>9006</w:t>
-            </w:r>
-          </w:p>
-        </w:tc>
-        <w:tc>
-          <w:tcPr>
-            <w:tcW w:w="0" w:type="auto"/>
-          </w:tcPr>
-          <w:p>
-            <w:r>
-              <w:t>708</w:t>
-            </w:r>
-          </w:p>
-        </w:tc>
-        <w:tc>
-          <w:tcPr>
-            <w:tcW w:w="0" w:type="auto"/>
-          </w:tcPr>
-          <w:p>
-            <w:r>
-              <w:t>7.86</w:t>
-            </w:r>
-          </w:p>
-        </w:tc>
-        <w:tc>
-          <w:tcPr>
-            <w:tcW w:w="0" w:type="auto"/>
-          </w:tcPr>
-          <w:p>
-            <w:r>
-              <w:t>55</w:t>
-            </w:r>
-          </w:p>
-        </w:tc>
-        <w:tc>
-          <w:tcPr>
-            <w:tcW w:w="0" w:type="auto"/>
-          </w:tcPr>
-          <w:p>
-            <w:r>
-              <w:t>28.8</w:t>
-            </w:r>
-          </w:p>
-        </w:tc>
-        <w:tc>
-          <w:tcPr>
-            <w:tcW w:w="1335" w:type="pct"/>
+              <w:t>40-49</w:t>
+            </w:r>
+          </w:p>
+        </w:tc>
+        <w:tc>
+          <w:tcPr>
+            <w:tcW w:w="0" w:type="auto"/>
+          </w:tcPr>
+          <w:p>
+            <w:r>
+              <w:t>Female</w:t>
+            </w:r>
+          </w:p>
+        </w:tc>
+        <w:tc>
+          <w:tcPr>
+            <w:tcW w:w="0" w:type="auto"/>
+          </w:tcPr>
+          <w:p>
+            <w:r>
+              <w:t>NA</w:t>
+            </w:r>
+          </w:p>
+        </w:tc>
+        <w:tc>
+          <w:tcPr>
+            <w:tcW w:w="0" w:type="auto"/>
+          </w:tcPr>
+          <w:p>
+            <w:r>
+              <w:t>4024</w:t>
+            </w:r>
+          </w:p>
+        </w:tc>
+        <w:tc>
+          <w:tcPr>
+            <w:tcW w:w="0" w:type="auto"/>
+          </w:tcPr>
+          <w:p>
+            <w:r>
+              <w:t>285</w:t>
+            </w:r>
+          </w:p>
+        </w:tc>
+        <w:tc>
+          <w:tcPr>
+            <w:tcW w:w="0" w:type="auto"/>
+          </w:tcPr>
+          <w:p>
+            <w:r>
+              <w:t>7.08</w:t>
+            </w:r>
+          </w:p>
+        </w:tc>
+        <w:tc>
+          <w:tcPr>
+            <w:tcW w:w="0" w:type="auto"/>
+          </w:tcPr>
+          <w:p>
+            <w:r>
+              <w:t>45</w:t>
+            </w:r>
+          </w:p>
+        </w:tc>
+        <w:tc>
+          <w:tcPr>
+            <w:tcW w:w="0" w:type="auto"/>
+          </w:tcPr>
+          <w:p>
+            <w:r>
+              <w:t>26.8</w:t>
+            </w:r>
+          </w:p>
+        </w:tc>
+        <w:tc>
+          <w:tcPr>
+            <w:tcW w:w="0" w:type="auto"/>
           </w:tcPr>
           <w:p>
             <w:proofErr w:type="spellStart"/>
@@ -2777,7 +2777,7 @@
           </w:tcPr>
           <w:p>
             <w:r>
-              <w:t>50-59</w:t>
+              <w:t>40-49</w:t>
             </w:r>
           </w:p>
         </w:tc>
@@ -2797,63 +2797,63 @@
           </w:tcPr>
           <w:p>
             <w:r>
-              <w:t>Active (majority)</w:t>
-            </w:r>
-          </w:p>
-        </w:tc>
-        <w:tc>
-          <w:tcPr>
-            <w:tcW w:w="0" w:type="auto"/>
-          </w:tcPr>
-          <w:p>
-            <w:r>
-              <w:t>47918</w:t>
-            </w:r>
-          </w:p>
-        </w:tc>
-        <w:tc>
-          <w:tcPr>
-            <w:tcW w:w="0" w:type="auto"/>
-          </w:tcPr>
-          <w:p>
-            <w:r>
-              <w:t>4230</w:t>
-            </w:r>
-          </w:p>
-        </w:tc>
-        <w:tc>
-          <w:tcPr>
-            <w:tcW w:w="0" w:type="auto"/>
-          </w:tcPr>
-          <w:p>
-            <w:r>
-              <w:t>8.83</w:t>
-            </w:r>
-          </w:p>
-        </w:tc>
-        <w:tc>
-          <w:tcPr>
-            <w:tcW w:w="0" w:type="auto"/>
-          </w:tcPr>
-          <w:p>
-            <w:r>
-              <w:t>55</w:t>
-            </w:r>
-          </w:p>
-        </w:tc>
-        <w:tc>
-          <w:tcPr>
-            <w:tcW w:w="0" w:type="auto"/>
-          </w:tcPr>
-          <w:p>
-            <w:r>
-              <w:t>27.7</w:t>
-            </w:r>
-          </w:p>
-        </w:tc>
-        <w:tc>
-          <w:tcPr>
-            <w:tcW w:w="1335" w:type="pct"/>
+              <w:t>0 activity</w:t>
+            </w:r>
+          </w:p>
+        </w:tc>
+        <w:tc>
+          <w:tcPr>
+            <w:tcW w:w="0" w:type="auto"/>
+          </w:tcPr>
+          <w:p>
+            <w:r>
+              <w:t>6345</w:t>
+            </w:r>
+          </w:p>
+        </w:tc>
+        <w:tc>
+          <w:tcPr>
+            <w:tcW w:w="0" w:type="auto"/>
+          </w:tcPr>
+          <w:p>
+            <w:r>
+              <w:t>615</w:t>
+            </w:r>
+          </w:p>
+        </w:tc>
+        <w:tc>
+          <w:tcPr>
+            <w:tcW w:w="0" w:type="auto"/>
+          </w:tcPr>
+          <w:p>
+            <w:r>
+              <w:t>9.69</w:t>
+            </w:r>
+          </w:p>
+        </w:tc>
+        <w:tc>
+          <w:tcPr>
+            <w:tcW w:w="0" w:type="auto"/>
+          </w:tcPr>
+          <w:p>
+            <w:r>
+              <w:t>45</w:t>
+            </w:r>
+          </w:p>
+        </w:tc>
+        <w:tc>
+          <w:tcPr>
+            <w:tcW w:w="0" w:type="auto"/>
+          </w:tcPr>
+          <w:p>
+            <w:r>
+              <w:t>28.2</w:t>
+            </w:r>
+          </w:p>
+        </w:tc>
+        <w:tc>
+          <w:tcPr>
+            <w:tcW w:w="0" w:type="auto"/>
           </w:tcPr>
           <w:p>
             <w:proofErr w:type="spellStart"/>
@@ -2871,7 +2871,7 @@
           </w:tcPr>
           <w:p>
             <w:r>
-              <w:t>50-59</w:t>
+              <w:t>40-49</w:t>
             </w:r>
           </w:p>
         </w:tc>
@@ -2891,47 +2891,47 @@
           </w:tcPr>
           <w:p>
             <w:r>
-              <w:t>Very high</w:t>
-            </w:r>
-          </w:p>
-        </w:tc>
-        <w:tc>
-          <w:tcPr>
-            <w:tcW w:w="0" w:type="auto"/>
-          </w:tcPr>
-          <w:p>
-            <w:r>
-              <w:t>711</w:t>
-            </w:r>
-          </w:p>
-        </w:tc>
-        <w:tc>
-          <w:tcPr>
-            <w:tcW w:w="0" w:type="auto"/>
-          </w:tcPr>
-          <w:p>
-            <w:r>
-              <w:t>98</w:t>
-            </w:r>
-          </w:p>
-        </w:tc>
-        <w:tc>
-          <w:tcPr>
-            <w:tcW w:w="0" w:type="auto"/>
-          </w:tcPr>
-          <w:p>
-            <w:r>
-              <w:t>13.78</w:t>
-            </w:r>
-          </w:p>
-        </w:tc>
-        <w:tc>
-          <w:tcPr>
-            <w:tcW w:w="0" w:type="auto"/>
-          </w:tcPr>
-          <w:p>
-            <w:r>
-              <w:t>55</w:t>
+              <w:t>Active (majority)</w:t>
+            </w:r>
+          </w:p>
+        </w:tc>
+        <w:tc>
+          <w:tcPr>
+            <w:tcW w:w="0" w:type="auto"/>
+          </w:tcPr>
+          <w:p>
+            <w:r>
+              <w:t>37445</w:t>
+            </w:r>
+          </w:p>
+        </w:tc>
+        <w:tc>
+          <w:tcPr>
+            <w:tcW w:w="0" w:type="auto"/>
+          </w:tcPr>
+          <w:p>
+            <w:r>
+              <w:t>4489</w:t>
+            </w:r>
+          </w:p>
+        </w:tc>
+        <w:tc>
+          <w:tcPr>
+            <w:tcW w:w="0" w:type="auto"/>
+          </w:tcPr>
+          <w:p>
+            <w:r>
+              <w:t>11.99</w:t>
+            </w:r>
+          </w:p>
+        </w:tc>
+        <w:tc>
+          <w:tcPr>
+            <w:tcW w:w="0" w:type="auto"/>
+          </w:tcPr>
+          <w:p>
+            <w:r>
+              <w:t>45</w:t>
             </w:r>
           </w:p>
         </w:tc>
@@ -2947,7 +2947,7 @@
         </w:tc>
         <w:tc>
           <w:tcPr>
-            <w:tcW w:w="1335" w:type="pct"/>
+            <w:tcW w:w="0" w:type="auto"/>
           </w:tcPr>
           <w:p>
             <w:proofErr w:type="spellStart"/>
@@ -2965,83 +2965,83 @@
           </w:tcPr>
           <w:p>
             <w:r>
-              <w:t>60-69</w:t>
-            </w:r>
-          </w:p>
-        </w:tc>
-        <w:tc>
-          <w:tcPr>
-            <w:tcW w:w="0" w:type="auto"/>
-          </w:tcPr>
-          <w:p>
-            <w:r>
-              <w:t>Female</w:t>
-            </w:r>
-          </w:p>
-        </w:tc>
-        <w:tc>
-          <w:tcPr>
-            <w:tcW w:w="0" w:type="auto"/>
-          </w:tcPr>
-          <w:p>
-            <w:r>
-              <w:t>0 activity</w:t>
-            </w:r>
-          </w:p>
-        </w:tc>
-        <w:tc>
-          <w:tcPr>
-            <w:tcW w:w="0" w:type="auto"/>
-          </w:tcPr>
-          <w:p>
-            <w:r>
-              <w:t>6344</w:t>
-            </w:r>
-          </w:p>
-        </w:tc>
-        <w:tc>
-          <w:tcPr>
-            <w:tcW w:w="0" w:type="auto"/>
-          </w:tcPr>
-          <w:p>
-            <w:r>
-              <w:t>801</w:t>
-            </w:r>
-          </w:p>
-        </w:tc>
-        <w:tc>
-          <w:tcPr>
-            <w:tcW w:w="0" w:type="auto"/>
-          </w:tcPr>
-          <w:p>
-            <w:r>
-              <w:t>12.63</w:t>
-            </w:r>
-          </w:p>
-        </w:tc>
-        <w:tc>
-          <w:tcPr>
-            <w:tcW w:w="0" w:type="auto"/>
-          </w:tcPr>
-          <w:p>
-            <w:r>
-              <w:t>62</w:t>
-            </w:r>
-          </w:p>
-        </w:tc>
-        <w:tc>
-          <w:tcPr>
-            <w:tcW w:w="0" w:type="auto"/>
-          </w:tcPr>
-          <w:p>
-            <w:r>
-              <w:t>28.5</w:t>
-            </w:r>
-          </w:p>
-        </w:tc>
-        <w:tc>
-          <w:tcPr>
-            <w:tcW w:w="1335" w:type="pct"/>
+              <w:t>40-49</w:t>
+            </w:r>
+          </w:p>
+        </w:tc>
+        <w:tc>
+          <w:tcPr>
+            <w:tcW w:w="0" w:type="auto"/>
+          </w:tcPr>
+          <w:p>
+            <w:r>
+              <w:t>Male</w:t>
+            </w:r>
+          </w:p>
+        </w:tc>
+        <w:tc>
+          <w:tcPr>
+            <w:tcW w:w="0" w:type="auto"/>
+          </w:tcPr>
+          <w:p>
+            <w:r>
+              <w:t>Very high</w:t>
+            </w:r>
+          </w:p>
+        </w:tc>
+        <w:tc>
+          <w:tcPr>
+            <w:tcW w:w="0" w:type="auto"/>
+          </w:tcPr>
+          <w:p>
+            <w:r>
+              <w:t>590</w:t>
+            </w:r>
+          </w:p>
+        </w:tc>
+        <w:tc>
+          <w:tcPr>
+            <w:tcW w:w="0" w:type="auto"/>
+          </w:tcPr>
+          <w:p>
+            <w:r>
+              <w:t>89</w:t>
+            </w:r>
+          </w:p>
+        </w:tc>
+        <w:tc>
+          <w:tcPr>
+            <w:tcW w:w="0" w:type="auto"/>
+          </w:tcPr>
+          <w:p>
+            <w:r>
+              <w:t>15.08</w:t>
+            </w:r>
+          </w:p>
+        </w:tc>
+        <w:tc>
+          <w:tcPr>
+            <w:tcW w:w="0" w:type="auto"/>
+          </w:tcPr>
+          <w:p>
+            <w:r>
+              <w:t>45</w:t>
+            </w:r>
+          </w:p>
+        </w:tc>
+        <w:tc>
+          <w:tcPr>
+            <w:tcW w:w="0" w:type="auto"/>
+          </w:tcPr>
+          <w:p>
+            <w:r>
+              <w:t>27.3</w:t>
+            </w:r>
+          </w:p>
+        </w:tc>
+        <w:tc>
+          <w:tcPr>
+            <w:tcW w:w="0" w:type="auto"/>
           </w:tcPr>
           <w:p>
             <w:proofErr w:type="spellStart"/>
@@ -3059,83 +3059,83 @@
           </w:tcPr>
           <w:p>
             <w:r>
-              <w:t>60-69</w:t>
-            </w:r>
-          </w:p>
-        </w:tc>
-        <w:tc>
-          <w:tcPr>
-            <w:tcW w:w="0" w:type="auto"/>
-          </w:tcPr>
-          <w:p>
-            <w:r>
-              <w:t>Female</w:t>
-            </w:r>
-          </w:p>
-        </w:tc>
-        <w:tc>
-          <w:tcPr>
-            <w:tcW w:w="0" w:type="auto"/>
-          </w:tcPr>
-          <w:p>
-            <w:r>
-              <w:t>Active (majority)</w:t>
-            </w:r>
-          </w:p>
-        </w:tc>
-        <w:tc>
-          <w:tcPr>
-            <w:tcW w:w="0" w:type="auto"/>
-          </w:tcPr>
-          <w:p>
-            <w:r>
-              <w:t>46998</w:t>
-            </w:r>
-          </w:p>
-        </w:tc>
-        <w:tc>
-          <w:tcPr>
-            <w:tcW w:w="0" w:type="auto"/>
-          </w:tcPr>
-          <w:p>
-            <w:r>
-              <w:t>5719</w:t>
-            </w:r>
-          </w:p>
-        </w:tc>
-        <w:tc>
-          <w:tcPr>
-            <w:tcW w:w="0" w:type="auto"/>
-          </w:tcPr>
-          <w:p>
-            <w:r>
-              <w:t>12.17</w:t>
-            </w:r>
-          </w:p>
-        </w:tc>
-        <w:tc>
-          <w:tcPr>
-            <w:tcW w:w="0" w:type="auto"/>
-          </w:tcPr>
-          <w:p>
-            <w:r>
-              <w:t>62</w:t>
-            </w:r>
-          </w:p>
-        </w:tc>
-        <w:tc>
-          <w:tcPr>
-            <w:tcW w:w="0" w:type="auto"/>
-          </w:tcPr>
-          <w:p>
-            <w:r>
-              <w:t>26.9</w:t>
-            </w:r>
-          </w:p>
-        </w:tc>
-        <w:tc>
-          <w:tcPr>
-            <w:tcW w:w="1335" w:type="pct"/>
+              <w:t>40-49</w:t>
+            </w:r>
+          </w:p>
+        </w:tc>
+        <w:tc>
+          <w:tcPr>
+            <w:tcW w:w="0" w:type="auto"/>
+          </w:tcPr>
+          <w:p>
+            <w:r>
+              <w:t>Male</w:t>
+            </w:r>
+          </w:p>
+        </w:tc>
+        <w:tc>
+          <w:tcPr>
+            <w:tcW w:w="0" w:type="auto"/>
+          </w:tcPr>
+          <w:p>
+            <w:r>
+              <w:t>NA</w:t>
+            </w:r>
+          </w:p>
+        </w:tc>
+        <w:tc>
+          <w:tcPr>
+            <w:tcW w:w="0" w:type="auto"/>
+          </w:tcPr>
+          <w:p>
+            <w:r>
+              <w:t>2824</w:t>
+            </w:r>
+          </w:p>
+        </w:tc>
+        <w:tc>
+          <w:tcPr>
+            <w:tcW w:w="0" w:type="auto"/>
+          </w:tcPr>
+          <w:p>
+            <w:r>
+              <w:t>333</w:t>
+            </w:r>
+          </w:p>
+        </w:tc>
+        <w:tc>
+          <w:tcPr>
+            <w:tcW w:w="0" w:type="auto"/>
+          </w:tcPr>
+          <w:p>
+            <w:r>
+              <w:t>11.79</w:t>
+            </w:r>
+          </w:p>
+        </w:tc>
+        <w:tc>
+          <w:tcPr>
+            <w:tcW w:w="0" w:type="auto"/>
+          </w:tcPr>
+          <w:p>
+            <w:r>
+              <w:t>45</w:t>
+            </w:r>
+          </w:p>
+        </w:tc>
+        <w:tc>
+          <w:tcPr>
+            <w:tcW w:w="0" w:type="auto"/>
+          </w:tcPr>
+          <w:p>
+            <w:r>
+              <w:t>27.6</w:t>
+            </w:r>
+          </w:p>
+        </w:tc>
+        <w:tc>
+          <w:tcPr>
+            <w:tcW w:w="0" w:type="auto"/>
           </w:tcPr>
           <w:p>
             <w:proofErr w:type="spellStart"/>
@@ -3153,7 +3153,7 @@
           </w:tcPr>
           <w:p>
             <w:r>
-              <w:t>60-69</w:t>
+              <w:t>50-59</w:t>
             </w:r>
           </w:p>
         </w:tc>
@@ -3173,63 +3173,63 @@
           </w:tcPr>
           <w:p>
             <w:r>
-              <w:t>Very high</w:t>
-            </w:r>
-          </w:p>
-        </w:tc>
-        <w:tc>
-          <w:tcPr>
-            <w:tcW w:w="0" w:type="auto"/>
-          </w:tcPr>
-          <w:p>
-            <w:r>
-              <w:t>317</w:t>
-            </w:r>
-          </w:p>
-        </w:tc>
-        <w:tc>
-          <w:tcPr>
-            <w:tcW w:w="0" w:type="auto"/>
-          </w:tcPr>
-          <w:p>
-            <w:r>
-              <w:t>44</w:t>
-            </w:r>
-          </w:p>
-        </w:tc>
-        <w:tc>
-          <w:tcPr>
-            <w:tcW w:w="0" w:type="auto"/>
-          </w:tcPr>
-          <w:p>
-            <w:r>
-              <w:t>13.88</w:t>
-            </w:r>
-          </w:p>
-        </w:tc>
-        <w:tc>
-          <w:tcPr>
-            <w:tcW w:w="0" w:type="auto"/>
-          </w:tcPr>
-          <w:p>
-            <w:r>
-              <w:t>62</w:t>
-            </w:r>
-          </w:p>
-        </w:tc>
-        <w:tc>
-          <w:tcPr>
-            <w:tcW w:w="0" w:type="auto"/>
-          </w:tcPr>
-          <w:p>
-            <w:r>
-              <w:t>26.0</w:t>
-            </w:r>
-          </w:p>
-        </w:tc>
-        <w:tc>
-          <w:tcPr>
-            <w:tcW w:w="1335" w:type="pct"/>
+              <w:t>0 activity</w:t>
+            </w:r>
+          </w:p>
+        </w:tc>
+        <w:tc>
+          <w:tcPr>
+            <w:tcW w:w="0" w:type="auto"/>
+          </w:tcPr>
+          <w:p>
+            <w:r>
+              <w:t>11671</w:t>
+            </w:r>
+          </w:p>
+        </w:tc>
+        <w:tc>
+          <w:tcPr>
+            <w:tcW w:w="0" w:type="auto"/>
+          </w:tcPr>
+          <w:p>
+            <w:r>
+              <w:t>1118</w:t>
+            </w:r>
+          </w:p>
+        </w:tc>
+        <w:tc>
+          <w:tcPr>
+            <w:tcW w:w="0" w:type="auto"/>
+          </w:tcPr>
+          <w:p>
+            <w:r>
+              <w:t>9.58</w:t>
+            </w:r>
+          </w:p>
+        </w:tc>
+        <w:tc>
+          <w:tcPr>
+            <w:tcW w:w="0" w:type="auto"/>
+          </w:tcPr>
+          <w:p>
+            <w:r>
+              <w:t>55</w:t>
+            </w:r>
+          </w:p>
+        </w:tc>
+        <w:tc>
+          <w:tcPr>
+            <w:tcW w:w="0" w:type="auto"/>
+          </w:tcPr>
+          <w:p>
+            <w:r>
+              <w:t>28.5</w:t>
+            </w:r>
+          </w:p>
+        </w:tc>
+        <w:tc>
+          <w:tcPr>
+            <w:tcW w:w="0" w:type="auto"/>
           </w:tcPr>
           <w:p>
             <w:proofErr w:type="spellStart"/>
@@ -3247,83 +3247,83 @@
           </w:tcPr>
           <w:p>
             <w:r>
-              <w:t>60-69</w:t>
-            </w:r>
-          </w:p>
-        </w:tc>
-        <w:tc>
-          <w:tcPr>
-            <w:tcW w:w="0" w:type="auto"/>
-          </w:tcPr>
-          <w:p>
-            <w:r>
-              <w:t>Male</w:t>
-            </w:r>
-          </w:p>
-        </w:tc>
-        <w:tc>
-          <w:tcPr>
-            <w:tcW w:w="0" w:type="auto"/>
-          </w:tcPr>
-          <w:p>
-            <w:r>
-              <w:t>0 activity</w:t>
-            </w:r>
-          </w:p>
-        </w:tc>
-        <w:tc>
-          <w:tcPr>
-            <w:tcW w:w="0" w:type="auto"/>
-          </w:tcPr>
-          <w:p>
-            <w:r>
-              <w:t>7097</w:t>
-            </w:r>
-          </w:p>
-        </w:tc>
-        <w:tc>
-          <w:tcPr>
-            <w:tcW w:w="0" w:type="auto"/>
-          </w:tcPr>
-          <w:p>
-            <w:r>
-              <w:t>482</w:t>
-            </w:r>
-          </w:p>
-        </w:tc>
-        <w:tc>
-          <w:tcPr>
-            <w:tcW w:w="0" w:type="auto"/>
-          </w:tcPr>
-          <w:p>
-            <w:r>
-              <w:t>6.79</w:t>
-            </w:r>
-          </w:p>
-        </w:tc>
-        <w:tc>
-          <w:tcPr>
-            <w:tcW w:w="0" w:type="auto"/>
-          </w:tcPr>
-          <w:p>
-            <w:r>
-              <w:t>62</w:t>
-            </w:r>
-          </w:p>
-        </w:tc>
-        <w:tc>
-          <w:tcPr>
-            <w:tcW w:w="0" w:type="auto"/>
-          </w:tcPr>
-          <w:p>
-            <w:r>
-              <w:t>28.9</w:t>
-            </w:r>
-          </w:p>
-        </w:tc>
-        <w:tc>
-          <w:tcPr>
-            <w:tcW w:w="1335" w:type="pct"/>
+              <w:t>50-59</w:t>
+            </w:r>
+          </w:p>
+        </w:tc>
+        <w:tc>
+          <w:tcPr>
+            <w:tcW w:w="0" w:type="auto"/>
+          </w:tcPr>
+          <w:p>
+            <w:r>
+              <w:t>Female</w:t>
+            </w:r>
+          </w:p>
+        </w:tc>
+        <w:tc>
+          <w:tcPr>
+            <w:tcW w:w="0" w:type="auto"/>
+          </w:tcPr>
+          <w:p>
+            <w:r>
+              <w:t>Active (majority)</w:t>
+            </w:r>
+          </w:p>
+        </w:tc>
+        <w:tc>
+          <w:tcPr>
+            <w:tcW w:w="0" w:type="auto"/>
+          </w:tcPr>
+          <w:p>
+            <w:r>
+              <w:t>62531</w:t>
+            </w:r>
+          </w:p>
+        </w:tc>
+        <w:tc>
+          <w:tcPr>
+            <w:tcW w:w="0" w:type="auto"/>
+          </w:tcPr>
+          <w:p>
+            <w:r>
+              <w:t>5869</w:t>
+            </w:r>
+          </w:p>
+        </w:tc>
+        <w:tc>
+          <w:tcPr>
+            <w:tcW w:w="0" w:type="auto"/>
+          </w:tcPr>
+          <w:p>
+            <w:r>
+              <w:t>9.39</w:t>
+            </w:r>
+          </w:p>
+        </w:tc>
+        <w:tc>
+          <w:tcPr>
+            <w:tcW w:w="0" w:type="auto"/>
+          </w:tcPr>
+          <w:p>
+            <w:r>
+              <w:t>55</w:t>
+            </w:r>
+          </w:p>
+        </w:tc>
+        <w:tc>
+          <w:tcPr>
+            <w:tcW w:w="0" w:type="auto"/>
+          </w:tcPr>
+          <w:p>
+            <w:r>
+              <w:t>26.7</w:t>
+            </w:r>
+          </w:p>
+        </w:tc>
+        <w:tc>
+          <w:tcPr>
+            <w:tcW w:w="0" w:type="auto"/>
           </w:tcPr>
           <w:p>
             <w:proofErr w:type="spellStart"/>
@@ -3341,83 +3341,83 @@
           </w:tcPr>
           <w:p>
             <w:r>
-              <w:t>60-69</w:t>
-            </w:r>
-          </w:p>
-        </w:tc>
-        <w:tc>
-          <w:tcPr>
-            <w:tcW w:w="0" w:type="auto"/>
-          </w:tcPr>
-          <w:p>
-            <w:r>
-              <w:t>Male</w:t>
-            </w:r>
-          </w:p>
-        </w:tc>
-        <w:tc>
-          <w:tcPr>
-            <w:tcW w:w="0" w:type="auto"/>
-          </w:tcPr>
-          <w:p>
-            <w:r>
-              <w:t>Active (majority)</w:t>
-            </w:r>
-          </w:p>
-        </w:tc>
-        <w:tc>
-          <w:tcPr>
-            <w:tcW w:w="0" w:type="auto"/>
-          </w:tcPr>
-          <w:p>
-            <w:r>
-              <w:t>44337</w:t>
-            </w:r>
-          </w:p>
-        </w:tc>
-        <w:tc>
-          <w:tcPr>
-            <w:tcW w:w="0" w:type="auto"/>
-          </w:tcPr>
-          <w:p>
-            <w:r>
-              <w:t>3044</w:t>
-            </w:r>
-          </w:p>
-        </w:tc>
-        <w:tc>
-          <w:tcPr>
-            <w:tcW w:w="0" w:type="auto"/>
-          </w:tcPr>
-          <w:p>
-            <w:r>
-              <w:t>6.87</w:t>
-            </w:r>
-          </w:p>
-        </w:tc>
-        <w:tc>
-          <w:tcPr>
-            <w:tcW w:w="0" w:type="auto"/>
-          </w:tcPr>
-          <w:p>
-            <w:r>
-              <w:t>62</w:t>
-            </w:r>
-          </w:p>
-        </w:tc>
-        <w:tc>
-          <w:tcPr>
-            <w:tcW w:w="0" w:type="auto"/>
-          </w:tcPr>
-          <w:p>
-            <w:r>
-              <w:t>27.6</w:t>
-            </w:r>
-          </w:p>
-        </w:tc>
-        <w:tc>
-          <w:tcPr>
-            <w:tcW w:w="1335" w:type="pct"/>
+              <w:t>50-59</w:t>
+            </w:r>
+          </w:p>
+        </w:tc>
+        <w:tc>
+          <w:tcPr>
+            <w:tcW w:w="0" w:type="auto"/>
+          </w:tcPr>
+          <w:p>
+            <w:r>
+              <w:t>Female</w:t>
+            </w:r>
+          </w:p>
+        </w:tc>
+        <w:tc>
+          <w:tcPr>
+            <w:tcW w:w="0" w:type="auto"/>
+          </w:tcPr>
+          <w:p>
+            <w:r>
+              <w:t>Very high</w:t>
+            </w:r>
+          </w:p>
+        </w:tc>
+        <w:tc>
+          <w:tcPr>
+            <w:tcW w:w="0" w:type="auto"/>
+          </w:tcPr>
+          <w:p>
+            <w:r>
+              <w:t>410</w:t>
+            </w:r>
+          </w:p>
+        </w:tc>
+        <w:tc>
+          <w:tcPr>
+            <w:tcW w:w="0" w:type="auto"/>
+          </w:tcPr>
+          <w:p>
+            <w:r>
+              <w:t>49</w:t>
+            </w:r>
+          </w:p>
+        </w:tc>
+        <w:tc>
+          <w:tcPr>
+            <w:tcW w:w="0" w:type="auto"/>
+          </w:tcPr>
+          <w:p>
+            <w:r>
+              <w:t>11.95</w:t>
+            </w:r>
+          </w:p>
+        </w:tc>
+        <w:tc>
+          <w:tcPr>
+            <w:tcW w:w="0" w:type="auto"/>
+          </w:tcPr>
+          <w:p>
+            <w:r>
+              <w:t>55</w:t>
+            </w:r>
+          </w:p>
+        </w:tc>
+        <w:tc>
+          <w:tcPr>
+            <w:tcW w:w="0" w:type="auto"/>
+          </w:tcPr>
+          <w:p>
+            <w:r>
+              <w:t>26.4</w:t>
+            </w:r>
+          </w:p>
+        </w:tc>
+        <w:tc>
+          <w:tcPr>
+            <w:tcW w:w="0" w:type="auto"/>
           </w:tcPr>
           <w:p>
             <w:proofErr w:type="spellStart"/>
@@ -3435,83 +3435,83 @@
           </w:tcPr>
           <w:p>
             <w:r>
-              <w:t>60-69</w:t>
-            </w:r>
-          </w:p>
-        </w:tc>
-        <w:tc>
-          <w:tcPr>
-            <w:tcW w:w="0" w:type="auto"/>
-          </w:tcPr>
-          <w:p>
-            <w:r>
-              <w:t>Male</w:t>
-            </w:r>
-          </w:p>
-        </w:tc>
-        <w:tc>
-          <w:tcPr>
-            <w:tcW w:w="0" w:type="auto"/>
-          </w:tcPr>
-          <w:p>
-            <w:r>
-              <w:t>Very high</w:t>
-            </w:r>
-          </w:p>
-        </w:tc>
-        <w:tc>
-          <w:tcPr>
-            <w:tcW w:w="0" w:type="auto"/>
-          </w:tcPr>
-          <w:p>
-            <w:r>
-              <w:t>568</w:t>
-            </w:r>
-          </w:p>
-        </w:tc>
-        <w:tc>
-          <w:tcPr>
-            <w:tcW w:w="0" w:type="auto"/>
-          </w:tcPr>
-          <w:p>
-            <w:r>
-              <w:t>54</w:t>
-            </w:r>
-          </w:p>
-        </w:tc>
-        <w:tc>
-          <w:tcPr>
-            <w:tcW w:w="0" w:type="auto"/>
-          </w:tcPr>
-          <w:p>
-            <w:r>
-              <w:t>9.51</w:t>
-            </w:r>
-          </w:p>
-        </w:tc>
-        <w:tc>
-          <w:tcPr>
-            <w:tcW w:w="0" w:type="auto"/>
-          </w:tcPr>
-          <w:p>
-            <w:r>
-              <w:t>62</w:t>
-            </w:r>
-          </w:p>
-        </w:tc>
-        <w:tc>
-          <w:tcPr>
-            <w:tcW w:w="0" w:type="auto"/>
-          </w:tcPr>
-          <w:p>
-            <w:r>
-              <w:t>27.3</w:t>
-            </w:r>
-          </w:p>
-        </w:tc>
-        <w:tc>
-          <w:tcPr>
-            <w:tcW w:w="1335" w:type="pct"/>
+              <w:t>50-59</w:t>
+            </w:r>
+          </w:p>
+        </w:tc>
+        <w:tc>
+          <w:tcPr>
+            <w:tcW w:w="0" w:type="auto"/>
+          </w:tcPr>
+          <w:p>
+            <w:r>
+              <w:t>Female</w:t>
+            </w:r>
+          </w:p>
+        </w:tc>
+        <w:tc>
+          <w:tcPr>
+            <w:tcW w:w="0" w:type="auto"/>
+          </w:tcPr>
+          <w:p>
+            <w:r>
+              <w:t>NA</w:t>
+            </w:r>
+          </w:p>
+        </w:tc>
+        <w:tc>
+          <w:tcPr>
+            <w:tcW w:w="0" w:type="auto"/>
+          </w:tcPr>
+          <w:p>
+            <w:r>
+              <w:t>7355</w:t>
+            </w:r>
+          </w:p>
+        </w:tc>
+        <w:tc>
+          <w:tcPr>
+            <w:tcW w:w="0" w:type="auto"/>
+          </w:tcPr>
+          <w:p>
+            <w:r>
+              <w:t>697</w:t>
+            </w:r>
+          </w:p>
+        </w:tc>
+        <w:tc>
+          <w:tcPr>
+            <w:tcW w:w="0" w:type="auto"/>
+          </w:tcPr>
+          <w:p>
+            <w:r>
+              <w:t>9.48</w:t>
+            </w:r>
+          </w:p>
+        </w:tc>
+        <w:tc>
+          <w:tcPr>
+            <w:tcW w:w="0" w:type="auto"/>
+          </w:tcPr>
+          <w:p>
+            <w:r>
+              <w:t>55</w:t>
+            </w:r>
+          </w:p>
+        </w:tc>
+        <w:tc>
+          <w:tcPr>
+            <w:tcW w:w="0" w:type="auto"/>
+          </w:tcPr>
+          <w:p>
+            <w:r>
+              <w:t>27.2</w:t>
+            </w:r>
+          </w:p>
+        </w:tc>
+        <w:tc>
+          <w:tcPr>
+            <w:tcW w:w="0" w:type="auto"/>
           </w:tcPr>
           <w:p>
             <w:proofErr w:type="spellStart"/>
@@ -3529,17 +3529,17 @@
           </w:tcPr>
           <w:p>
             <w:r>
-              <w:t>40-49</w:t>
-            </w:r>
-          </w:p>
-        </w:tc>
-        <w:tc>
-          <w:tcPr>
-            <w:tcW w:w="0" w:type="auto"/>
-          </w:tcPr>
-          <w:p>
-            <w:r>
-              <w:t>Female</w:t>
+              <w:t>50-59</w:t>
+            </w:r>
+          </w:p>
+        </w:tc>
+        <w:tc>
+          <w:tcPr>
+            <w:tcW w:w="0" w:type="auto"/>
+          </w:tcPr>
+          <w:p>
+            <w:r>
+              <w:t>Male</w:t>
             </w:r>
           </w:p>
         </w:tc>
@@ -3559,58 +3559,58 @@
           </w:tcPr>
           <w:p>
             <w:r>
-              <w:t>17625</w:t>
-            </w:r>
-          </w:p>
-        </w:tc>
-        <w:tc>
-          <w:tcPr>
-            <w:tcW w:w="0" w:type="auto"/>
-          </w:tcPr>
-          <w:p>
-            <w:r>
-              <w:t>1185</w:t>
-            </w:r>
-          </w:p>
-        </w:tc>
-        <w:tc>
-          <w:tcPr>
-            <w:tcW w:w="0" w:type="auto"/>
-          </w:tcPr>
-          <w:p>
-            <w:r>
-              <w:t>6.72</w:t>
-            </w:r>
-          </w:p>
-        </w:tc>
-        <w:tc>
-          <w:tcPr>
-            <w:tcW w:w="0" w:type="auto"/>
-          </w:tcPr>
-          <w:p>
-            <w:r>
-              <w:t>45</w:t>
-            </w:r>
-          </w:p>
-        </w:tc>
-        <w:tc>
-          <w:tcPr>
-            <w:tcW w:w="0" w:type="auto"/>
-          </w:tcPr>
-          <w:p>
-            <w:r>
-              <w:t>27.3</w:t>
-            </w:r>
-          </w:p>
-        </w:tc>
-        <w:tc>
-          <w:tcPr>
-            <w:tcW w:w="1335" w:type="pct"/>
+              <w:t>9641</w:t>
+            </w:r>
+          </w:p>
+        </w:tc>
+        <w:tc>
+          <w:tcPr>
+            <w:tcW w:w="0" w:type="auto"/>
+          </w:tcPr>
+          <w:p>
+            <w:r>
+              <w:t>745</w:t>
+            </w:r>
+          </w:p>
+        </w:tc>
+        <w:tc>
+          <w:tcPr>
+            <w:tcW w:w="0" w:type="auto"/>
+          </w:tcPr>
+          <w:p>
+            <w:r>
+              <w:t>7.73</w:t>
+            </w:r>
+          </w:p>
+        </w:tc>
+        <w:tc>
+          <w:tcPr>
+            <w:tcW w:w="0" w:type="auto"/>
+          </w:tcPr>
+          <w:p>
+            <w:r>
+              <w:t>55</w:t>
+            </w:r>
+          </w:p>
+        </w:tc>
+        <w:tc>
+          <w:tcPr>
+            <w:tcW w:w="0" w:type="auto"/>
+          </w:tcPr>
+          <w:p>
+            <w:r>
+              <w:t>28.9</w:t>
+            </w:r>
+          </w:p>
+        </w:tc>
+        <w:tc>
+          <w:tcPr>
+            <w:tcW w:w="0" w:type="auto"/>
           </w:tcPr>
           <w:p>
             <w:proofErr w:type="spellStart"/>
             <w:r>
-              <w:t>MET_vig_group</w:t>
+              <w:t>MET_mod_group</w:t>
             </w:r>
             <w:proofErr w:type="spellEnd"/>
           </w:p>
@@ -3623,17 +3623,17 @@
           </w:tcPr>
           <w:p>
             <w:r>
-              <w:t>40-49</w:t>
-            </w:r>
-          </w:p>
-        </w:tc>
-        <w:tc>
-          <w:tcPr>
-            <w:tcW w:w="0" w:type="auto"/>
-          </w:tcPr>
-          <w:p>
-            <w:r>
-              <w:t>Female</w:t>
+              <w:t>50-59</w:t>
+            </w:r>
+          </w:p>
+        </w:tc>
+        <w:tc>
+          <w:tcPr>
+            <w:tcW w:w="0" w:type="auto"/>
+          </w:tcPr>
+          <w:p>
+            <w:r>
+              <w:t>Male</w:t>
             </w:r>
           </w:p>
         </w:tc>
@@ -3653,58 +3653,58 @@
           </w:tcPr>
           <w:p>
             <w:r>
-              <w:t>31472</w:t>
-            </w:r>
-          </w:p>
-        </w:tc>
-        <w:tc>
-          <w:tcPr>
-            <w:tcW w:w="0" w:type="auto"/>
-          </w:tcPr>
-          <w:p>
-            <w:r>
-              <w:t>2388</w:t>
-            </w:r>
-          </w:p>
-        </w:tc>
-        <w:tc>
-          <w:tcPr>
-            <w:tcW w:w="0" w:type="auto"/>
-          </w:tcPr>
-          <w:p>
-            <w:r>
-              <w:t>7.59</w:t>
-            </w:r>
-          </w:p>
-        </w:tc>
-        <w:tc>
-          <w:tcPr>
-            <w:tcW w:w="0" w:type="auto"/>
-          </w:tcPr>
-          <w:p>
-            <w:r>
-              <w:t>45</w:t>
-            </w:r>
-          </w:p>
-        </w:tc>
-        <w:tc>
-          <w:tcPr>
-            <w:tcW w:w="0" w:type="auto"/>
-          </w:tcPr>
-          <w:p>
-            <w:r>
-              <w:t>25.8</w:t>
-            </w:r>
-          </w:p>
-        </w:tc>
-        <w:tc>
-          <w:tcPr>
-            <w:tcW w:w="1335" w:type="pct"/>
+              <w:t>50728</w:t>
+            </w:r>
+          </w:p>
+        </w:tc>
+        <w:tc>
+          <w:tcPr>
+            <w:tcW w:w="0" w:type="auto"/>
+          </w:tcPr>
+          <w:p>
+            <w:r>
+              <w:t>4496</w:t>
+            </w:r>
+          </w:p>
+        </w:tc>
+        <w:tc>
+          <w:tcPr>
+            <w:tcW w:w="0" w:type="auto"/>
+          </w:tcPr>
+          <w:p>
+            <w:r>
+              <w:t>8.86</w:t>
+            </w:r>
+          </w:p>
+        </w:tc>
+        <w:tc>
+          <w:tcPr>
+            <w:tcW w:w="0" w:type="auto"/>
+          </w:tcPr>
+          <w:p>
+            <w:r>
+              <w:t>55</w:t>
+            </w:r>
+          </w:p>
+        </w:tc>
+        <w:tc>
+          <w:tcPr>
+            <w:tcW w:w="0" w:type="auto"/>
+          </w:tcPr>
+          <w:p>
+            <w:r>
+              <w:t>27.7</w:t>
+            </w:r>
+          </w:p>
+        </w:tc>
+        <w:tc>
+          <w:tcPr>
+            <w:tcW w:w="0" w:type="auto"/>
           </w:tcPr>
           <w:p>
             <w:proofErr w:type="spellStart"/>
             <w:r>
-              <w:t>MET_vig_group</w:t>
+              <w:t>MET_mod_group</w:t>
             </w:r>
             <w:proofErr w:type="spellEnd"/>
           </w:p>
@@ -3717,17 +3717,17 @@
           </w:tcPr>
           <w:p>
             <w:r>
-              <w:t>40-49</w:t>
-            </w:r>
-          </w:p>
-        </w:tc>
-        <w:tc>
-          <w:tcPr>
-            <w:tcW w:w="0" w:type="auto"/>
-          </w:tcPr>
-          <w:p>
-            <w:r>
-              <w:t>Female</w:t>
+              <w:t>50-59</w:t>
+            </w:r>
+          </w:p>
+        </w:tc>
+        <w:tc>
+          <w:tcPr>
+            <w:tcW w:w="0" w:type="auto"/>
+          </w:tcPr>
+          <w:p>
+            <w:r>
+              <w:t>Male</w:t>
             </w:r>
           </w:p>
         </w:tc>
@@ -3747,58 +3747,58 @@
           </w:tcPr>
           <w:p>
             <w:r>
-              <w:t>125</w:t>
-            </w:r>
-          </w:p>
-        </w:tc>
-        <w:tc>
-          <w:tcPr>
-            <w:tcW w:w="0" w:type="auto"/>
-          </w:tcPr>
-          <w:p>
-            <w:r>
-              <w:t>18</w:t>
-            </w:r>
-          </w:p>
-        </w:tc>
-        <w:tc>
-          <w:tcPr>
-            <w:tcW w:w="0" w:type="auto"/>
-          </w:tcPr>
-          <w:p>
-            <w:r>
-              <w:t>14.40</w:t>
-            </w:r>
-          </w:p>
-        </w:tc>
-        <w:tc>
-          <w:tcPr>
-            <w:tcW w:w="0" w:type="auto"/>
-          </w:tcPr>
-          <w:p>
-            <w:r>
-              <w:t>45</w:t>
-            </w:r>
-          </w:p>
-        </w:tc>
-        <w:tc>
-          <w:tcPr>
-            <w:tcW w:w="0" w:type="auto"/>
-          </w:tcPr>
-          <w:p>
-            <w:r>
-              <w:t>25.5</w:t>
-            </w:r>
-          </w:p>
-        </w:tc>
-        <w:tc>
-          <w:tcPr>
-            <w:tcW w:w="1335" w:type="pct"/>
+              <w:t>760</w:t>
+            </w:r>
+          </w:p>
+        </w:tc>
+        <w:tc>
+          <w:tcPr>
+            <w:tcW w:w="0" w:type="auto"/>
+          </w:tcPr>
+          <w:p>
+            <w:r>
+              <w:t>106</w:t>
+            </w:r>
+          </w:p>
+        </w:tc>
+        <w:tc>
+          <w:tcPr>
+            <w:tcW w:w="0" w:type="auto"/>
+          </w:tcPr>
+          <w:p>
+            <w:r>
+              <w:t>13.95</w:t>
+            </w:r>
+          </w:p>
+        </w:tc>
+        <w:tc>
+          <w:tcPr>
+            <w:tcW w:w="0" w:type="auto"/>
+          </w:tcPr>
+          <w:p>
+            <w:r>
+              <w:t>55</w:t>
+            </w:r>
+          </w:p>
+        </w:tc>
+        <w:tc>
+          <w:tcPr>
+            <w:tcW w:w="0" w:type="auto"/>
+          </w:tcPr>
+          <w:p>
+            <w:r>
+              <w:t>27.3</w:t>
+            </w:r>
+          </w:p>
+        </w:tc>
+        <w:tc>
+          <w:tcPr>
+            <w:tcW w:w="0" w:type="auto"/>
           </w:tcPr>
           <w:p>
             <w:proofErr w:type="spellStart"/>
             <w:r>
-              <w:t>MET_vig_group</w:t>
+              <w:t>MET_mod_group</w:t>
             </w:r>
             <w:proofErr w:type="spellEnd"/>
           </w:p>
@@ -3811,7 +3811,7 @@
           </w:tcPr>
           <w:p>
             <w:r>
-              <w:t>40-49</w:t>
+              <w:t>50-59</w:t>
             </w:r>
           </w:p>
         </w:tc>
@@ -3831,68 +3831,68 @@
           </w:tcPr>
           <w:p>
             <w:r>
-              <w:t>0 activity</w:t>
-            </w:r>
-          </w:p>
-        </w:tc>
-        <w:tc>
-          <w:tcPr>
-            <w:tcW w:w="0" w:type="auto"/>
-          </w:tcPr>
-          <w:p>
-            <w:r>
-              <w:t>11265</w:t>
-            </w:r>
-          </w:p>
-        </w:tc>
-        <w:tc>
-          <w:tcPr>
-            <w:tcW w:w="0" w:type="auto"/>
-          </w:tcPr>
-          <w:p>
-            <w:r>
-              <w:t>1050</w:t>
-            </w:r>
-          </w:p>
-        </w:tc>
-        <w:tc>
-          <w:tcPr>
-            <w:tcW w:w="0" w:type="auto"/>
-          </w:tcPr>
-          <w:p>
-            <w:r>
-              <w:t>9.32</w:t>
-            </w:r>
-          </w:p>
-        </w:tc>
-        <w:tc>
-          <w:tcPr>
-            <w:tcW w:w="0" w:type="auto"/>
-          </w:tcPr>
-          <w:p>
-            <w:r>
-              <w:t>45</w:t>
-            </w:r>
-          </w:p>
-        </w:tc>
-        <w:tc>
-          <w:tcPr>
-            <w:tcW w:w="0" w:type="auto"/>
-          </w:tcPr>
-          <w:p>
-            <w:r>
-              <w:t>28.3</w:t>
-            </w:r>
-          </w:p>
-        </w:tc>
-        <w:tc>
-          <w:tcPr>
-            <w:tcW w:w="1335" w:type="pct"/>
+              <w:t>NA</w:t>
+            </w:r>
+          </w:p>
+        </w:tc>
+        <w:tc>
+          <w:tcPr>
+            <w:tcW w:w="0" w:type="auto"/>
+          </w:tcPr>
+          <w:p>
+            <w:r>
+              <w:t>4101</w:t>
+            </w:r>
+          </w:p>
+        </w:tc>
+        <w:tc>
+          <w:tcPr>
+            <w:tcW w:w="0" w:type="auto"/>
+          </w:tcPr>
+          <w:p>
+            <w:r>
+              <w:t>391</w:t>
+            </w:r>
+          </w:p>
+        </w:tc>
+        <w:tc>
+          <w:tcPr>
+            <w:tcW w:w="0" w:type="auto"/>
+          </w:tcPr>
+          <w:p>
+            <w:r>
+              <w:t>9.53</w:t>
+            </w:r>
+          </w:p>
+        </w:tc>
+        <w:tc>
+          <w:tcPr>
+            <w:tcW w:w="0" w:type="auto"/>
+          </w:tcPr>
+          <w:p>
+            <w:r>
+              <w:t>55</w:t>
+            </w:r>
+          </w:p>
+        </w:tc>
+        <w:tc>
+          <w:tcPr>
+            <w:tcW w:w="0" w:type="auto"/>
+          </w:tcPr>
+          <w:p>
+            <w:r>
+              <w:t>28.0</w:t>
+            </w:r>
+          </w:p>
+        </w:tc>
+        <w:tc>
+          <w:tcPr>
+            <w:tcW w:w="0" w:type="auto"/>
           </w:tcPr>
           <w:p>
             <w:proofErr w:type="spellStart"/>
             <w:r>
-              <w:t>MET_vig_group</w:t>
+              <w:t>MET_mod_group</w:t>
             </w:r>
             <w:proofErr w:type="spellEnd"/>
           </w:p>
@@ -3905,88 +3905,88 @@
           </w:tcPr>
           <w:p>
             <w:r>
-              <w:t>40-49</w:t>
-            </w:r>
-          </w:p>
-        </w:tc>
-        <w:tc>
-          <w:tcPr>
-            <w:tcW w:w="0" w:type="auto"/>
-          </w:tcPr>
-          <w:p>
-            <w:r>
-              <w:t>Male</w:t>
-            </w:r>
-          </w:p>
-        </w:tc>
-        <w:tc>
-          <w:tcPr>
-            <w:tcW w:w="0" w:type="auto"/>
-          </w:tcPr>
-          <w:p>
-            <w:r>
-              <w:t>Active (majority)</w:t>
-            </w:r>
-          </w:p>
-        </w:tc>
-        <w:tc>
-          <w:tcPr>
-            <w:tcW w:w="0" w:type="auto"/>
-          </w:tcPr>
-          <w:p>
-            <w:r>
-              <w:t>30370</w:t>
-            </w:r>
-          </w:p>
-        </w:tc>
-        <w:tc>
-          <w:tcPr>
-            <w:tcW w:w="0" w:type="auto"/>
-          </w:tcPr>
-          <w:p>
-            <w:r>
-              <w:t>3787</w:t>
-            </w:r>
-          </w:p>
-        </w:tc>
-        <w:tc>
-          <w:tcPr>
-            <w:tcW w:w="0" w:type="auto"/>
-          </w:tcPr>
-          <w:p>
-            <w:r>
-              <w:t>12.47</w:t>
-            </w:r>
-          </w:p>
-        </w:tc>
-        <w:tc>
-          <w:tcPr>
-            <w:tcW w:w="0" w:type="auto"/>
-          </w:tcPr>
-          <w:p>
-            <w:r>
-              <w:t>45</w:t>
-            </w:r>
-          </w:p>
-        </w:tc>
-        <w:tc>
-          <w:tcPr>
-            <w:tcW w:w="0" w:type="auto"/>
-          </w:tcPr>
-          <w:p>
-            <w:r>
-              <w:t>27.2</w:t>
-            </w:r>
-          </w:p>
-        </w:tc>
-        <w:tc>
-          <w:tcPr>
-            <w:tcW w:w="1335" w:type="pct"/>
+              <w:t>60-69</w:t>
+            </w:r>
+          </w:p>
+        </w:tc>
+        <w:tc>
+          <w:tcPr>
+            <w:tcW w:w="0" w:type="auto"/>
+          </w:tcPr>
+          <w:p>
+            <w:r>
+              <w:t>Female</w:t>
+            </w:r>
+          </w:p>
+        </w:tc>
+        <w:tc>
+          <w:tcPr>
+            <w:tcW w:w="0" w:type="auto"/>
+          </w:tcPr>
+          <w:p>
+            <w:r>
+              <w:t>0 activity</w:t>
+            </w:r>
+          </w:p>
+        </w:tc>
+        <w:tc>
+          <w:tcPr>
+            <w:tcW w:w="0" w:type="auto"/>
+          </w:tcPr>
+          <w:p>
+            <w:r>
+              <w:t>7317</w:t>
+            </w:r>
+          </w:p>
+        </w:tc>
+        <w:tc>
+          <w:tcPr>
+            <w:tcW w:w="0" w:type="auto"/>
+          </w:tcPr>
+          <w:p>
+            <w:r>
+              <w:t>918</w:t>
+            </w:r>
+          </w:p>
+        </w:tc>
+        <w:tc>
+          <w:tcPr>
+            <w:tcW w:w="0" w:type="auto"/>
+          </w:tcPr>
+          <w:p>
+            <w:r>
+              <w:t>12.55</w:t>
+            </w:r>
+          </w:p>
+        </w:tc>
+        <w:tc>
+          <w:tcPr>
+            <w:tcW w:w="0" w:type="auto"/>
+          </w:tcPr>
+          <w:p>
+            <w:r>
+              <w:t>62</w:t>
+            </w:r>
+          </w:p>
+        </w:tc>
+        <w:tc>
+          <w:tcPr>
+            <w:tcW w:w="0" w:type="auto"/>
+          </w:tcPr>
+          <w:p>
+            <w:r>
+              <w:t>28.6</w:t>
+            </w:r>
+          </w:p>
+        </w:tc>
+        <w:tc>
+          <w:tcPr>
+            <w:tcW w:w="0" w:type="auto"/>
           </w:tcPr>
           <w:p>
             <w:proofErr w:type="spellStart"/>
             <w:r>
-              <w:t>MET_vig_group</w:t>
+              <w:t>MET_mod_group</w:t>
             </w:r>
             <w:proofErr w:type="spellEnd"/>
           </w:p>
@@ -3999,88 +3999,88 @@
           </w:tcPr>
           <w:p>
             <w:r>
-              <w:t>40-49</w:t>
-            </w:r>
-          </w:p>
-        </w:tc>
-        <w:tc>
-          <w:tcPr>
-            <w:tcW w:w="0" w:type="auto"/>
-          </w:tcPr>
-          <w:p>
-            <w:r>
-              <w:t>Male</w:t>
-            </w:r>
-          </w:p>
-        </w:tc>
-        <w:tc>
-          <w:tcPr>
-            <w:tcW w:w="0" w:type="auto"/>
-          </w:tcPr>
-          <w:p>
-            <w:r>
-              <w:t>Very high</w:t>
-            </w:r>
-          </w:p>
-        </w:tc>
-        <w:tc>
-          <w:tcPr>
-            <w:tcW w:w="0" w:type="auto"/>
-          </w:tcPr>
-          <w:p>
-            <w:r>
-              <w:t>438</w:t>
-            </w:r>
-          </w:p>
-        </w:tc>
-        <w:tc>
-          <w:tcPr>
-            <w:tcW w:w="0" w:type="auto"/>
-          </w:tcPr>
-          <w:p>
-            <w:r>
-              <w:t>73</w:t>
-            </w:r>
-          </w:p>
-        </w:tc>
-        <w:tc>
-          <w:tcPr>
-            <w:tcW w:w="0" w:type="auto"/>
-          </w:tcPr>
-          <w:p>
-            <w:r>
-              <w:t>16.67</w:t>
-            </w:r>
-          </w:p>
-        </w:tc>
-        <w:tc>
-          <w:tcPr>
-            <w:tcW w:w="0" w:type="auto"/>
-          </w:tcPr>
-          <w:p>
-            <w:r>
-              <w:t>45</w:t>
-            </w:r>
-          </w:p>
-        </w:tc>
-        <w:tc>
-          <w:tcPr>
-            <w:tcW w:w="0" w:type="auto"/>
-          </w:tcPr>
-          <w:p>
-            <w:r>
-              <w:t>27.4</w:t>
-            </w:r>
-          </w:p>
-        </w:tc>
-        <w:tc>
-          <w:tcPr>
-            <w:tcW w:w="1335" w:type="pct"/>
+              <w:t>60-69</w:t>
+            </w:r>
+          </w:p>
+        </w:tc>
+        <w:tc>
+          <w:tcPr>
+            <w:tcW w:w="0" w:type="auto"/>
+          </w:tcPr>
+          <w:p>
+            <w:r>
+              <w:t>Female</w:t>
+            </w:r>
+          </w:p>
+        </w:tc>
+        <w:tc>
+          <w:tcPr>
+            <w:tcW w:w="0" w:type="auto"/>
+          </w:tcPr>
+          <w:p>
+            <w:r>
+              <w:t>Active (majority)</w:t>
+            </w:r>
+          </w:p>
+        </w:tc>
+        <w:tc>
+          <w:tcPr>
+            <w:tcW w:w="0" w:type="auto"/>
+          </w:tcPr>
+          <w:p>
+            <w:r>
+              <w:t>51885</w:t>
+            </w:r>
+          </w:p>
+        </w:tc>
+        <w:tc>
+          <w:tcPr>
+            <w:tcW w:w="0" w:type="auto"/>
+          </w:tcPr>
+          <w:p>
+            <w:r>
+              <w:t>6299</w:t>
+            </w:r>
+          </w:p>
+        </w:tc>
+        <w:tc>
+          <w:tcPr>
+            <w:tcW w:w="0" w:type="auto"/>
+          </w:tcPr>
+          <w:p>
+            <w:r>
+              <w:t>12.14</w:t>
+            </w:r>
+          </w:p>
+        </w:tc>
+        <w:tc>
+          <w:tcPr>
+            <w:tcW w:w="0" w:type="auto"/>
+          </w:tcPr>
+          <w:p>
+            <w:r>
+              <w:t>62</w:t>
+            </w:r>
+          </w:p>
+        </w:tc>
+        <w:tc>
+          <w:tcPr>
+            <w:tcW w:w="0" w:type="auto"/>
+          </w:tcPr>
+          <w:p>
+            <w:r>
+              <w:t>26.9</w:t>
+            </w:r>
+          </w:p>
+        </w:tc>
+        <w:tc>
+          <w:tcPr>
+            <w:tcW w:w="0" w:type="auto"/>
           </w:tcPr>
           <w:p>
             <w:proofErr w:type="spellStart"/>
             <w:r>
-              <w:t>MET_vig_group</w:t>
+              <w:t>MET_mod_group</w:t>
             </w:r>
             <w:proofErr w:type="spellEnd"/>
           </w:p>
@@ -4093,7 +4093,7 @@
           </w:tcPr>
           <w:p>
             <w:r>
-              <w:t>50-59</w:t>
+              <w:t>60-69</w:t>
             </w:r>
           </w:p>
         </w:tc>
@@ -4113,68 +4113,68 @@
           </w:tcPr>
           <w:p>
             <w:r>
-              <w:t>0 activity</w:t>
-            </w:r>
-          </w:p>
-        </w:tc>
-        <w:tc>
-          <w:tcPr>
-            <w:tcW w:w="0" w:type="auto"/>
-          </w:tcPr>
-          <w:p>
-            <w:r>
-              <w:t>28005</w:t>
-            </w:r>
-          </w:p>
-        </w:tc>
-        <w:tc>
-          <w:tcPr>
-            <w:tcW w:w="0" w:type="auto"/>
-          </w:tcPr>
-          <w:p>
-            <w:r>
-              <w:t>2639</w:t>
-            </w:r>
-          </w:p>
-        </w:tc>
-        <w:tc>
-          <w:tcPr>
-            <w:tcW w:w="0" w:type="auto"/>
-          </w:tcPr>
-          <w:p>
-            <w:r>
-              <w:t>9.42</w:t>
-            </w:r>
-          </w:p>
-        </w:tc>
-        <w:tc>
-          <w:tcPr>
-            <w:tcW w:w="0" w:type="auto"/>
-          </w:tcPr>
-          <w:p>
-            <w:r>
-              <w:t>55</w:t>
-            </w:r>
-          </w:p>
-        </w:tc>
-        <w:tc>
-          <w:tcPr>
-            <w:tcW w:w="0" w:type="auto"/>
-          </w:tcPr>
-          <w:p>
-            <w:r>
-              <w:t>27.8</w:t>
-            </w:r>
-          </w:p>
-        </w:tc>
-        <w:tc>
-          <w:tcPr>
-            <w:tcW w:w="1335" w:type="pct"/>
+              <w:t>Very high</w:t>
+            </w:r>
+          </w:p>
+        </w:tc>
+        <w:tc>
+          <w:tcPr>
+            <w:tcW w:w="0" w:type="auto"/>
+          </w:tcPr>
+          <w:p>
+            <w:r>
+              <w:t>353</w:t>
+            </w:r>
+          </w:p>
+        </w:tc>
+        <w:tc>
+          <w:tcPr>
+            <w:tcW w:w="0" w:type="auto"/>
+          </w:tcPr>
+          <w:p>
+            <w:r>
+              <w:t>48</w:t>
+            </w:r>
+          </w:p>
+        </w:tc>
+        <w:tc>
+          <w:tcPr>
+            <w:tcW w:w="0" w:type="auto"/>
+          </w:tcPr>
+          <w:p>
+            <w:r>
+              <w:t>13.60</w:t>
+            </w:r>
+          </w:p>
+        </w:tc>
+        <w:tc>
+          <w:tcPr>
+            <w:tcW w:w="0" w:type="auto"/>
+          </w:tcPr>
+          <w:p>
+            <w:r>
+              <w:t>62</w:t>
+            </w:r>
+          </w:p>
+        </w:tc>
+        <w:tc>
+          <w:tcPr>
+            <w:tcW w:w="0" w:type="auto"/>
+          </w:tcPr>
+          <w:p>
+            <w:r>
+              <w:t>26.1</w:t>
+            </w:r>
+          </w:p>
+        </w:tc>
+        <w:tc>
+          <w:tcPr>
+            <w:tcW w:w="0" w:type="auto"/>
           </w:tcPr>
           <w:p>
             <w:proofErr w:type="spellStart"/>
             <w:r>
-              <w:t>MET_vig_group</w:t>
+              <w:t>MET_mod_group</w:t>
             </w:r>
             <w:proofErr w:type="spellEnd"/>
           </w:p>
@@ -4187,7 +4187,7 @@
           </w:tcPr>
           <w:p>
             <w:r>
-              <w:t>50-59</w:t>
+              <w:t>60-69</w:t>
             </w:r>
           </w:p>
         </w:tc>
@@ -4207,68 +4207,68 @@
           </w:tcPr>
           <w:p>
             <w:r>
-              <w:t>Active (majority)</w:t>
-            </w:r>
-          </w:p>
-        </w:tc>
-        <w:tc>
-          <w:tcPr>
-            <w:tcW w:w="0" w:type="auto"/>
-          </w:tcPr>
-          <w:p>
-            <w:r>
-              <w:t>39983</w:t>
-            </w:r>
-          </w:p>
-        </w:tc>
-        <w:tc>
-          <w:tcPr>
-            <w:tcW w:w="0" w:type="auto"/>
-          </w:tcPr>
-          <w:p>
-            <w:r>
-              <w:t>3752</w:t>
-            </w:r>
-          </w:p>
-        </w:tc>
-        <w:tc>
-          <w:tcPr>
-            <w:tcW w:w="0" w:type="auto"/>
-          </w:tcPr>
-          <w:p>
-            <w:r>
-              <w:t>9.38</w:t>
-            </w:r>
-          </w:p>
-        </w:tc>
-        <w:tc>
-          <w:tcPr>
-            <w:tcW w:w="0" w:type="auto"/>
-          </w:tcPr>
-          <w:p>
-            <w:r>
-              <w:t>55</w:t>
-            </w:r>
-          </w:p>
-        </w:tc>
-        <w:tc>
-          <w:tcPr>
-            <w:tcW w:w="0" w:type="auto"/>
-          </w:tcPr>
-          <w:p>
-            <w:r>
-              <w:t>26.3</w:t>
-            </w:r>
-          </w:p>
-        </w:tc>
-        <w:tc>
-          <w:tcPr>
-            <w:tcW w:w="1335" w:type="pct"/>
+              <w:t>NA</w:t>
+            </w:r>
+          </w:p>
+        </w:tc>
+        <w:tc>
+          <w:tcPr>
+            <w:tcW w:w="0" w:type="auto"/>
+          </w:tcPr>
+          <w:p>
+            <w:r>
+              <w:t>6521</w:t>
+            </w:r>
+          </w:p>
+        </w:tc>
+        <w:tc>
+          <w:tcPr>
+            <w:tcW w:w="0" w:type="auto"/>
+          </w:tcPr>
+          <w:p>
+            <w:r>
+              <w:t>712</w:t>
+            </w:r>
+          </w:p>
+        </w:tc>
+        <w:tc>
+          <w:tcPr>
+            <w:tcW w:w="0" w:type="auto"/>
+          </w:tcPr>
+          <w:p>
+            <w:r>
+              <w:t>10.92</w:t>
+            </w:r>
+          </w:p>
+        </w:tc>
+        <w:tc>
+          <w:tcPr>
+            <w:tcW w:w="0" w:type="auto"/>
+          </w:tcPr>
+          <w:p>
+            <w:r>
+              <w:t>62</w:t>
+            </w:r>
+          </w:p>
+        </w:tc>
+        <w:tc>
+          <w:tcPr>
+            <w:tcW w:w="0" w:type="auto"/>
+          </w:tcPr>
+          <w:p>
+            <w:r>
+              <w:t>27.3</w:t>
+            </w:r>
+          </w:p>
+        </w:tc>
+        <w:tc>
+          <w:tcPr>
+            <w:tcW w:w="0" w:type="auto"/>
           </w:tcPr>
           <w:p>
             <w:proofErr w:type="spellStart"/>
             <w:r>
-              <w:t>MET_vig_group</w:t>
+              <w:t>MET_mod_group</w:t>
             </w:r>
             <w:proofErr w:type="spellEnd"/>
           </w:p>
@@ -4281,88 +4281,88 @@
           </w:tcPr>
           <w:p>
             <w:r>
-              <w:t>50-59</w:t>
-            </w:r>
-          </w:p>
-        </w:tc>
-        <w:tc>
-          <w:tcPr>
-            <w:tcW w:w="0" w:type="auto"/>
-          </w:tcPr>
-          <w:p>
-            <w:r>
-              <w:t>Female</w:t>
-            </w:r>
-          </w:p>
-        </w:tc>
-        <w:tc>
-          <w:tcPr>
-            <w:tcW w:w="0" w:type="auto"/>
-          </w:tcPr>
-          <w:p>
-            <w:r>
-              <w:t>Very high</w:t>
-            </w:r>
-          </w:p>
-        </w:tc>
-        <w:tc>
-          <w:tcPr>
-            <w:tcW w:w="0" w:type="auto"/>
-          </w:tcPr>
-          <w:p>
-            <w:r>
-              <w:t>174</w:t>
-            </w:r>
-          </w:p>
-        </w:tc>
-        <w:tc>
-          <w:tcPr>
-            <w:tcW w:w="0" w:type="auto"/>
-          </w:tcPr>
-          <w:p>
-            <w:r>
-              <w:t>16</w:t>
-            </w:r>
-          </w:p>
-        </w:tc>
-        <w:tc>
-          <w:tcPr>
-            <w:tcW w:w="0" w:type="auto"/>
-          </w:tcPr>
-          <w:p>
-            <w:r>
-              <w:t>9.20</w:t>
-            </w:r>
-          </w:p>
-        </w:tc>
-        <w:tc>
-          <w:tcPr>
-            <w:tcW w:w="0" w:type="auto"/>
-          </w:tcPr>
-          <w:p>
-            <w:r>
-              <w:t>55</w:t>
-            </w:r>
-          </w:p>
-        </w:tc>
-        <w:tc>
-          <w:tcPr>
-            <w:tcW w:w="0" w:type="auto"/>
-          </w:tcPr>
-          <w:p>
-            <w:r>
-              <w:t>26.6</w:t>
-            </w:r>
-          </w:p>
-        </w:tc>
-        <w:tc>
-          <w:tcPr>
-            <w:tcW w:w="1335" w:type="pct"/>
+              <w:t>60-69</w:t>
+            </w:r>
+          </w:p>
+        </w:tc>
+        <w:tc>
+          <w:tcPr>
+            <w:tcW w:w="0" w:type="auto"/>
+          </w:tcPr>
+          <w:p>
+            <w:r>
+              <w:t>Male</w:t>
+            </w:r>
+          </w:p>
+        </w:tc>
+        <w:tc>
+          <w:tcPr>
+            <w:tcW w:w="0" w:type="auto"/>
+          </w:tcPr>
+          <w:p>
+            <w:r>
+              <w:t>0 activity</w:t>
+            </w:r>
+          </w:p>
+        </w:tc>
+        <w:tc>
+          <w:tcPr>
+            <w:tcW w:w="0" w:type="auto"/>
+          </w:tcPr>
+          <w:p>
+            <w:r>
+              <w:t>7645</w:t>
+            </w:r>
+          </w:p>
+        </w:tc>
+        <w:tc>
+          <w:tcPr>
+            <w:tcW w:w="0" w:type="auto"/>
+          </w:tcPr>
+          <w:p>
+            <w:r>
+              <w:t>519</w:t>
+            </w:r>
+          </w:p>
+        </w:tc>
+        <w:tc>
+          <w:tcPr>
+            <w:tcW w:w="0" w:type="auto"/>
+          </w:tcPr>
+          <w:p>
+            <w:r>
+              <w:t>6.79</w:t>
+            </w:r>
+          </w:p>
+        </w:tc>
+        <w:tc>
+          <w:tcPr>
+            <w:tcW w:w="0" w:type="auto"/>
+          </w:tcPr>
+          <w:p>
+            <w:r>
+              <w:t>62</w:t>
+            </w:r>
+          </w:p>
+        </w:tc>
+        <w:tc>
+          <w:tcPr>
+            <w:tcW w:w="0" w:type="auto"/>
+          </w:tcPr>
+          <w:p>
+            <w:r>
+              <w:t>28.9</w:t>
+            </w:r>
+          </w:p>
+        </w:tc>
+        <w:tc>
+          <w:tcPr>
+            <w:tcW w:w="0" w:type="auto"/>
           </w:tcPr>
           <w:p>
             <w:proofErr w:type="spellStart"/>
             <w:r>
-              <w:t>MET_vig_group</w:t>
+              <w:t>MET_mod_group</w:t>
             </w:r>
             <w:proofErr w:type="spellEnd"/>
           </w:p>
@@ -4375,7 +4375,7 @@
           </w:tcPr>
           <w:p>
             <w:r>
-              <w:t>50-59</w:t>
+              <w:t>60-69</w:t>
             </w:r>
           </w:p>
         </w:tc>
@@ -4395,68 +4395,68 @@
           </w:tcPr>
           <w:p>
             <w:r>
-              <w:t>0 activity</w:t>
-            </w:r>
-          </w:p>
-        </w:tc>
-        <w:tc>
-          <w:tcPr>
-            <w:tcW w:w="0" w:type="auto"/>
-          </w:tcPr>
-          <w:p>
-            <w:r>
-              <w:t>19852</w:t>
-            </w:r>
-          </w:p>
-        </w:tc>
-        <w:tc>
-          <w:tcPr>
-            <w:tcW w:w="0" w:type="auto"/>
-          </w:tcPr>
-          <w:p>
-            <w:r>
-              <w:t>1551</w:t>
-            </w:r>
-          </w:p>
-        </w:tc>
-        <w:tc>
-          <w:tcPr>
-            <w:tcW w:w="0" w:type="auto"/>
-          </w:tcPr>
-          <w:p>
-            <w:r>
-              <w:t>7.81</w:t>
-            </w:r>
-          </w:p>
-        </w:tc>
-        <w:tc>
-          <w:tcPr>
-            <w:tcW w:w="0" w:type="auto"/>
-          </w:tcPr>
-          <w:p>
-            <w:r>
-              <w:t>55</w:t>
-            </w:r>
-          </w:p>
-        </w:tc>
-        <w:tc>
-          <w:tcPr>
-            <w:tcW w:w="0" w:type="auto"/>
-          </w:tcPr>
-          <w:p>
-            <w:r>
-              <w:t>28.6</w:t>
-            </w:r>
-          </w:p>
-        </w:tc>
-        <w:tc>
-          <w:tcPr>
-            <w:tcW w:w="1335" w:type="pct"/>
+              <w:t>Active (majority)</w:t>
+            </w:r>
+          </w:p>
+        </w:tc>
+        <w:tc>
+          <w:tcPr>
+            <w:tcW w:w="0" w:type="auto"/>
+          </w:tcPr>
+          <w:p>
+            <w:r>
+              <w:t>47082</w:t>
+            </w:r>
+          </w:p>
+        </w:tc>
+        <w:tc>
+          <w:tcPr>
+            <w:tcW w:w="0" w:type="auto"/>
+          </w:tcPr>
+          <w:p>
+            <w:r>
+              <w:t>3230</w:t>
+            </w:r>
+          </w:p>
+        </w:tc>
+        <w:tc>
+          <w:tcPr>
+            <w:tcW w:w="0" w:type="auto"/>
+          </w:tcPr>
+          <w:p>
+            <w:r>
+              <w:t>6.86</w:t>
+            </w:r>
+          </w:p>
+        </w:tc>
+        <w:tc>
+          <w:tcPr>
+            <w:tcW w:w="0" w:type="auto"/>
+          </w:tcPr>
+          <w:p>
+            <w:r>
+              <w:t>62</w:t>
+            </w:r>
+          </w:p>
+        </w:tc>
+        <w:tc>
+          <w:tcPr>
+            <w:tcW w:w="0" w:type="auto"/>
+          </w:tcPr>
+          <w:p>
+            <w:r>
+              <w:t>27.7</w:t>
+            </w:r>
+          </w:p>
+        </w:tc>
+        <w:tc>
+          <w:tcPr>
+            <w:tcW w:w="0" w:type="auto"/>
           </w:tcPr>
           <w:p>
             <w:proofErr w:type="spellStart"/>
             <w:r>
-              <w:t>MET_vig_group</w:t>
+              <w:t>MET_mod_group</w:t>
             </w:r>
             <w:proofErr w:type="spellEnd"/>
           </w:p>
@@ -4469,7 +4469,7 @@
           </w:tcPr>
           <w:p>
             <w:r>
-              <w:t>50-59</w:t>
+              <w:t>60-69</w:t>
             </w:r>
           </w:p>
         </w:tc>
@@ -4489,68 +4489,68 @@
           </w:tcPr>
           <w:p>
             <w:r>
-              <w:t>Active (majority)</w:t>
-            </w:r>
-          </w:p>
-        </w:tc>
-        <w:tc>
-          <w:tcPr>
-            <w:tcW w:w="0" w:type="auto"/>
-          </w:tcPr>
-          <w:p>
-            <w:r>
-              <w:t>37286</w:t>
-            </w:r>
-          </w:p>
-        </w:tc>
-        <w:tc>
-          <w:tcPr>
-            <w:tcW w:w="0" w:type="auto"/>
-          </w:tcPr>
-          <w:p>
-            <w:r>
-              <w:t>3418</w:t>
-            </w:r>
-          </w:p>
-        </w:tc>
-        <w:tc>
-          <w:tcPr>
-            <w:tcW w:w="0" w:type="auto"/>
-          </w:tcPr>
-          <w:p>
-            <w:r>
-              <w:t>9.17</w:t>
-            </w:r>
-          </w:p>
-        </w:tc>
-        <w:tc>
-          <w:tcPr>
-            <w:tcW w:w="0" w:type="auto"/>
-          </w:tcPr>
-          <w:p>
-            <w:r>
-              <w:t>55</w:t>
-            </w:r>
-          </w:p>
-        </w:tc>
-        <w:tc>
-          <w:tcPr>
-            <w:tcW w:w="0" w:type="auto"/>
-          </w:tcPr>
-          <w:p>
-            <w:r>
-              <w:t>27.5</w:t>
-            </w:r>
-          </w:p>
-        </w:tc>
-        <w:tc>
-          <w:tcPr>
-            <w:tcW w:w="1335" w:type="pct"/>
+              <w:t>Very high</w:t>
+            </w:r>
+          </w:p>
+        </w:tc>
+        <w:tc>
+          <w:tcPr>
+            <w:tcW w:w="0" w:type="auto"/>
+          </w:tcPr>
+          <w:p>
+            <w:r>
+              <w:t>622</w:t>
+            </w:r>
+          </w:p>
+        </w:tc>
+        <w:tc>
+          <w:tcPr>
+            <w:tcW w:w="0" w:type="auto"/>
+          </w:tcPr>
+          <w:p>
+            <w:r>
+              <w:t>58</w:t>
+            </w:r>
+          </w:p>
+        </w:tc>
+        <w:tc>
+          <w:tcPr>
+            <w:tcW w:w="0" w:type="auto"/>
+          </w:tcPr>
+          <w:p>
+            <w:r>
+              <w:t>9.32</w:t>
+            </w:r>
+          </w:p>
+        </w:tc>
+        <w:tc>
+          <w:tcPr>
+            <w:tcW w:w="0" w:type="auto"/>
+          </w:tcPr>
+          <w:p>
+            <w:r>
+              <w:t>62</w:t>
+            </w:r>
+          </w:p>
+        </w:tc>
+        <w:tc>
+          <w:tcPr>
+            <w:tcW w:w="0" w:type="auto"/>
+          </w:tcPr>
+          <w:p>
+            <w:r>
+              <w:t>27.3</w:t>
+            </w:r>
+          </w:p>
+        </w:tc>
+        <w:tc>
+          <w:tcPr>
+            <w:tcW w:w="0" w:type="auto"/>
           </w:tcPr>
           <w:p>
             <w:proofErr w:type="spellStart"/>
             <w:r>
-              <w:t>MET_vig_group</w:t>
+              <w:t>MET_mod_group</w:t>
             </w:r>
             <w:proofErr w:type="spellEnd"/>
           </w:p>
@@ -4563,7 +4563,7 @@
           </w:tcPr>
           <w:p>
             <w:r>
-              <w:t>50-59</w:t>
+              <w:t>60-69</w:t>
             </w:r>
           </w:p>
         </w:tc>
@@ -4583,68 +4583,68 @@
           </w:tcPr>
           <w:p>
             <w:r>
-              <w:t>Very high</w:t>
-            </w:r>
-          </w:p>
-        </w:tc>
-        <w:tc>
-          <w:tcPr>
-            <w:tcW w:w="0" w:type="auto"/>
-          </w:tcPr>
-          <w:p>
-            <w:r>
-              <w:t>497</w:t>
-            </w:r>
-          </w:p>
-        </w:tc>
-        <w:tc>
-          <w:tcPr>
-            <w:tcW w:w="0" w:type="auto"/>
-          </w:tcPr>
-          <w:p>
-            <w:r>
-              <w:t>67</w:t>
-            </w:r>
-          </w:p>
-        </w:tc>
-        <w:tc>
-          <w:tcPr>
-            <w:tcW w:w="0" w:type="auto"/>
-          </w:tcPr>
-          <w:p>
-            <w:r>
-              <w:t>13.48</w:t>
-            </w:r>
-          </w:p>
-        </w:tc>
-        <w:tc>
-          <w:tcPr>
-            <w:tcW w:w="0" w:type="auto"/>
-          </w:tcPr>
-          <w:p>
-            <w:r>
-              <w:t>55</w:t>
-            </w:r>
-          </w:p>
-        </w:tc>
-        <w:tc>
-          <w:tcPr>
-            <w:tcW w:w="0" w:type="auto"/>
-          </w:tcPr>
-          <w:p>
-            <w:r>
-              <w:t>27.5</w:t>
-            </w:r>
-          </w:p>
-        </w:tc>
-        <w:tc>
-          <w:tcPr>
-            <w:tcW w:w="1335" w:type="pct"/>
+              <w:t>NA</w:t>
+            </w:r>
+          </w:p>
+        </w:tc>
+        <w:tc>
+          <w:tcPr>
+            <w:tcW w:w="0" w:type="auto"/>
+          </w:tcPr>
+          <w:p>
+            <w:r>
+              <w:t>3612</w:t>
+            </w:r>
+          </w:p>
+        </w:tc>
+        <w:tc>
+          <w:tcPr>
+            <w:tcW w:w="0" w:type="auto"/>
+          </w:tcPr>
+          <w:p>
+            <w:r>
+              <w:t>267</w:t>
+            </w:r>
+          </w:p>
+        </w:tc>
+        <w:tc>
+          <w:tcPr>
+            <w:tcW w:w="0" w:type="auto"/>
+          </w:tcPr>
+          <w:p>
+            <w:r>
+              <w:t>7.39</w:t>
+            </w:r>
+          </w:p>
+        </w:tc>
+        <w:tc>
+          <w:tcPr>
+            <w:tcW w:w="0" w:type="auto"/>
+          </w:tcPr>
+          <w:p>
+            <w:r>
+              <w:t>62</w:t>
+            </w:r>
+          </w:p>
+        </w:tc>
+        <w:tc>
+          <w:tcPr>
+            <w:tcW w:w="0" w:type="auto"/>
+          </w:tcPr>
+          <w:p>
+            <w:r>
+              <w:t>28.1</w:t>
+            </w:r>
+          </w:p>
+        </w:tc>
+        <w:tc>
+          <w:tcPr>
+            <w:tcW w:w="0" w:type="auto"/>
           </w:tcPr>
           <w:p>
             <w:proofErr w:type="spellStart"/>
             <w:r>
-              <w:t>MET_vig_group</w:t>
+              <w:t>MET_mod_group</w:t>
             </w:r>
             <w:proofErr w:type="spellEnd"/>
           </w:p>
@@ -4657,7 +4657,7 @@
           </w:tcPr>
           <w:p>
             <w:r>
-              <w:t>60-69</w:t>
+              <w:t>40-49</w:t>
             </w:r>
           </w:p>
         </w:tc>
@@ -4687,53 +4687,53 @@
           </w:tcPr>
           <w:p>
             <w:r>
-              <w:t>22002</w:t>
-            </w:r>
-          </w:p>
-        </w:tc>
-        <w:tc>
-          <w:tcPr>
-            <w:tcW w:w="0" w:type="auto"/>
-          </w:tcPr>
-          <w:p>
-            <w:r>
-              <w:t>2748</w:t>
-            </w:r>
-          </w:p>
-        </w:tc>
-        <w:tc>
-          <w:tcPr>
-            <w:tcW w:w="0" w:type="auto"/>
-          </w:tcPr>
-          <w:p>
-            <w:r>
-              <w:t>12.49</w:t>
-            </w:r>
-          </w:p>
-        </w:tc>
-        <w:tc>
-          <w:tcPr>
-            <w:tcW w:w="0" w:type="auto"/>
-          </w:tcPr>
-          <w:p>
-            <w:r>
-              <w:t>62</w:t>
-            </w:r>
-          </w:p>
-        </w:tc>
-        <w:tc>
-          <w:tcPr>
-            <w:tcW w:w="0" w:type="auto"/>
-          </w:tcPr>
-          <w:p>
-            <w:r>
-              <w:t>27.7</w:t>
-            </w:r>
-          </w:p>
-        </w:tc>
-        <w:tc>
-          <w:tcPr>
-            <w:tcW w:w="1335" w:type="pct"/>
+              <w:t>20182</w:t>
+            </w:r>
+          </w:p>
+        </w:tc>
+        <w:tc>
+          <w:tcPr>
+            <w:tcW w:w="0" w:type="auto"/>
+          </w:tcPr>
+          <w:p>
+            <w:r>
+              <w:t>1354</w:t>
+            </w:r>
+          </w:p>
+        </w:tc>
+        <w:tc>
+          <w:tcPr>
+            <w:tcW w:w="0" w:type="auto"/>
+          </w:tcPr>
+          <w:p>
+            <w:r>
+              <w:t>6.71</w:t>
+            </w:r>
+          </w:p>
+        </w:tc>
+        <w:tc>
+          <w:tcPr>
+            <w:tcW w:w="0" w:type="auto"/>
+          </w:tcPr>
+          <w:p>
+            <w:r>
+              <w:t>45</w:t>
+            </w:r>
+          </w:p>
+        </w:tc>
+        <w:tc>
+          <w:tcPr>
+            <w:tcW w:w="0" w:type="auto"/>
+          </w:tcPr>
+          <w:p>
+            <w:r>
+              <w:t>27.3</w:t>
+            </w:r>
+          </w:p>
+        </w:tc>
+        <w:tc>
+          <w:tcPr>
+            <w:tcW w:w="0" w:type="auto"/>
           </w:tcPr>
           <w:p>
             <w:proofErr w:type="spellStart"/>
@@ -4751,7 +4751,7 @@
           </w:tcPr>
           <w:p>
             <w:r>
-              <w:t>60-69</w:t>
+              <w:t>40-49</w:t>
             </w:r>
           </w:p>
         </w:tc>
@@ -4781,53 +4781,53 @@
           </w:tcPr>
           <w:p>
             <w:r>
-              <w:t>31526</w:t>
-            </w:r>
-          </w:p>
-        </w:tc>
-        <w:tc>
-          <w:tcPr>
-            <w:tcW w:w="0" w:type="auto"/>
-          </w:tcPr>
-          <w:p>
-            <w:r>
-              <w:t>3801</w:t>
-            </w:r>
-          </w:p>
-        </w:tc>
-        <w:tc>
-          <w:tcPr>
-            <w:tcW w:w="0" w:type="auto"/>
-          </w:tcPr>
-          <w:p>
-            <w:r>
-              <w:t>12.06</w:t>
-            </w:r>
-          </w:p>
-        </w:tc>
-        <w:tc>
-          <w:tcPr>
-            <w:tcW w:w="0" w:type="auto"/>
-          </w:tcPr>
-          <w:p>
-            <w:r>
-              <w:t>62</w:t>
-            </w:r>
-          </w:p>
-        </w:tc>
-        <w:tc>
-          <w:tcPr>
-            <w:tcW w:w="0" w:type="auto"/>
-          </w:tcPr>
-          <w:p>
-            <w:r>
-              <w:t>26.6</w:t>
-            </w:r>
-          </w:p>
-        </w:tc>
-        <w:tc>
-          <w:tcPr>
-            <w:tcW w:w="1335" w:type="pct"/>
+              <w:t>34341</w:t>
+            </w:r>
+          </w:p>
+        </w:tc>
+        <w:tc>
+          <w:tcPr>
+            <w:tcW w:w="0" w:type="auto"/>
+          </w:tcPr>
+          <w:p>
+            <w:r>
+              <w:t>2617</w:t>
+            </w:r>
+          </w:p>
+        </w:tc>
+        <w:tc>
+          <w:tcPr>
+            <w:tcW w:w="0" w:type="auto"/>
+          </w:tcPr>
+          <w:p>
+            <w:r>
+              <w:t>7.62</w:t>
+            </w:r>
+          </w:p>
+        </w:tc>
+        <w:tc>
+          <w:tcPr>
+            <w:tcW w:w="0" w:type="auto"/>
+          </w:tcPr>
+          <w:p>
+            <w:r>
+              <w:t>45</w:t>
+            </w:r>
+          </w:p>
+        </w:tc>
+        <w:tc>
+          <w:tcPr>
+            <w:tcW w:w="0" w:type="auto"/>
+          </w:tcPr>
+          <w:p>
+            <w:r>
+              <w:t>25.8</w:t>
+            </w:r>
+          </w:p>
+        </w:tc>
+        <w:tc>
+          <w:tcPr>
+            <w:tcW w:w="0" w:type="auto"/>
           </w:tcPr>
           <w:p>
             <w:proofErr w:type="spellStart"/>
@@ -4845,7 +4845,7 @@
           </w:tcPr>
           <w:p>
             <w:r>
-              <w:t>60-69</w:t>
+              <w:t>40-49</w:t>
             </w:r>
           </w:p>
         </w:tc>
@@ -4875,37 +4875,37 @@
           </w:tcPr>
           <w:p>
             <w:r>
-              <w:t>131</w:t>
-            </w:r>
-          </w:p>
-        </w:tc>
-        <w:tc>
-          <w:tcPr>
-            <w:tcW w:w="0" w:type="auto"/>
-          </w:tcPr>
-          <w:p>
-            <w:r>
-              <w:t>15</w:t>
-            </w:r>
-          </w:p>
-        </w:tc>
-        <w:tc>
-          <w:tcPr>
-            <w:tcW w:w="0" w:type="auto"/>
-          </w:tcPr>
-          <w:p>
-            <w:r>
-              <w:t>11.45</w:t>
-            </w:r>
-          </w:p>
-        </w:tc>
-        <w:tc>
-          <w:tcPr>
-            <w:tcW w:w="0" w:type="auto"/>
-          </w:tcPr>
-          <w:p>
-            <w:r>
-              <w:t>63</w:t>
+              <w:t>139</w:t>
+            </w:r>
+          </w:p>
+        </w:tc>
+        <w:tc>
+          <w:tcPr>
+            <w:tcW w:w="0" w:type="auto"/>
+          </w:tcPr>
+          <w:p>
+            <w:r>
+              <w:t>19</w:t>
+            </w:r>
+          </w:p>
+        </w:tc>
+        <w:tc>
+          <w:tcPr>
+            <w:tcW w:w="0" w:type="auto"/>
+          </w:tcPr>
+          <w:p>
+            <w:r>
+              <w:t>13.67</w:t>
+            </w:r>
+          </w:p>
+        </w:tc>
+        <w:tc>
+          <w:tcPr>
+            <w:tcW w:w="0" w:type="auto"/>
+          </w:tcPr>
+          <w:p>
+            <w:r>
+              <w:t>45</w:t>
             </w:r>
           </w:p>
         </w:tc>
@@ -4921,7 +4921,7 @@
         </w:tc>
         <w:tc>
           <w:tcPr>
-            <w:tcW w:w="1335" w:type="pct"/>
+            <w:tcW w:w="0" w:type="auto"/>
           </w:tcPr>
           <w:p>
             <w:proofErr w:type="spellStart"/>
@@ -4939,83 +4939,83 @@
           </w:tcPr>
           <w:p>
             <w:r>
-              <w:t>60-69</w:t>
-            </w:r>
-          </w:p>
-        </w:tc>
-        <w:tc>
-          <w:tcPr>
-            <w:tcW w:w="0" w:type="auto"/>
-          </w:tcPr>
-          <w:p>
-            <w:r>
-              <w:t>Male</w:t>
-            </w:r>
-          </w:p>
-        </w:tc>
-        <w:tc>
-          <w:tcPr>
-            <w:tcW w:w="0" w:type="auto"/>
-          </w:tcPr>
-          <w:p>
-            <w:r>
-              <w:t>0 activity</w:t>
-            </w:r>
-          </w:p>
-        </w:tc>
-        <w:tc>
-          <w:tcPr>
-            <w:tcW w:w="0" w:type="auto"/>
-          </w:tcPr>
-          <w:p>
-            <w:r>
-              <w:t>19799</w:t>
-            </w:r>
-          </w:p>
-        </w:tc>
-        <w:tc>
-          <w:tcPr>
-            <w:tcW w:w="0" w:type="auto"/>
-          </w:tcPr>
-          <w:p>
-            <w:r>
-              <w:t>1269</w:t>
-            </w:r>
-          </w:p>
-        </w:tc>
-        <w:tc>
-          <w:tcPr>
-            <w:tcW w:w="0" w:type="auto"/>
-          </w:tcPr>
-          <w:p>
-            <w:r>
-              <w:t>6.41</w:t>
-            </w:r>
-          </w:p>
-        </w:tc>
-        <w:tc>
-          <w:tcPr>
-            <w:tcW w:w="0" w:type="auto"/>
-          </w:tcPr>
-          <w:p>
-            <w:r>
-              <w:t>62</w:t>
-            </w:r>
-          </w:p>
-        </w:tc>
-        <w:tc>
-          <w:tcPr>
-            <w:tcW w:w="0" w:type="auto"/>
-          </w:tcPr>
-          <w:p>
-            <w:r>
-              <w:t>28.4</w:t>
-            </w:r>
-          </w:p>
-        </w:tc>
-        <w:tc>
-          <w:tcPr>
-            <w:tcW w:w="1335" w:type="pct"/>
+              <w:t>40-49</w:t>
+            </w:r>
+          </w:p>
+        </w:tc>
+        <w:tc>
+          <w:tcPr>
+            <w:tcW w:w="0" w:type="auto"/>
+          </w:tcPr>
+          <w:p>
+            <w:r>
+              <w:t>Female</w:t>
+            </w:r>
+          </w:p>
+        </w:tc>
+        <w:tc>
+          <w:tcPr>
+            <w:tcW w:w="0" w:type="auto"/>
+          </w:tcPr>
+          <w:p>
+            <w:r>
+              <w:t>NA</w:t>
+            </w:r>
+          </w:p>
+        </w:tc>
+        <w:tc>
+          <w:tcPr>
+            <w:tcW w:w="0" w:type="auto"/>
+          </w:tcPr>
+          <w:p>
+            <w:r>
+              <w:t>2286</w:t>
+            </w:r>
+          </w:p>
+        </w:tc>
+        <w:tc>
+          <w:tcPr>
+            <w:tcW w:w="0" w:type="auto"/>
+          </w:tcPr>
+          <w:p>
+            <w:r>
+              <w:t>143</w:t>
+            </w:r>
+          </w:p>
+        </w:tc>
+        <w:tc>
+          <w:tcPr>
+            <w:tcW w:w="0" w:type="auto"/>
+          </w:tcPr>
+          <w:p>
+            <w:r>
+              <w:t>6.26</w:t>
+            </w:r>
+          </w:p>
+        </w:tc>
+        <w:tc>
+          <w:tcPr>
+            <w:tcW w:w="0" w:type="auto"/>
+          </w:tcPr>
+          <w:p>
+            <w:r>
+              <w:t>45</w:t>
+            </w:r>
+          </w:p>
+        </w:tc>
+        <w:tc>
+          <w:tcPr>
+            <w:tcW w:w="0" w:type="auto"/>
+          </w:tcPr>
+          <w:p>
+            <w:r>
+              <w:t>26.6</w:t>
+            </w:r>
+          </w:p>
+        </w:tc>
+        <w:tc>
+          <w:tcPr>
+            <w:tcW w:w="0" w:type="auto"/>
           </w:tcPr>
           <w:p>
             <w:proofErr w:type="spellStart"/>
@@ -5033,7 +5033,7 @@
           </w:tcPr>
           <w:p>
             <w:r>
-              <w:t>60-69</w:t>
+              <w:t>40-49</w:t>
             </w:r>
           </w:p>
         </w:tc>
@@ -5053,63 +5053,63 @@
           </w:tcPr>
           <w:p>
             <w:r>
-              <w:t>Active (majority)</w:t>
-            </w:r>
-          </w:p>
-        </w:tc>
-        <w:tc>
-          <w:tcPr>
-            <w:tcW w:w="0" w:type="auto"/>
-          </w:tcPr>
-          <w:p>
-            <w:r>
-              <w:t>31796</w:t>
-            </w:r>
-          </w:p>
-        </w:tc>
-        <w:tc>
-          <w:tcPr>
-            <w:tcW w:w="0" w:type="auto"/>
-          </w:tcPr>
-          <w:p>
-            <w:r>
-              <w:t>2274</w:t>
-            </w:r>
-          </w:p>
-        </w:tc>
-        <w:tc>
-          <w:tcPr>
-            <w:tcW w:w="0" w:type="auto"/>
-          </w:tcPr>
-          <w:p>
-            <w:r>
-              <w:t>7.15</w:t>
-            </w:r>
-          </w:p>
-        </w:tc>
-        <w:tc>
-          <w:tcPr>
-            <w:tcW w:w="0" w:type="auto"/>
-          </w:tcPr>
-          <w:p>
-            <w:r>
-              <w:t>62</w:t>
-            </w:r>
-          </w:p>
-        </w:tc>
-        <w:tc>
-          <w:tcPr>
-            <w:tcW w:w="0" w:type="auto"/>
-          </w:tcPr>
-          <w:p>
-            <w:r>
-              <w:t>27.4</w:t>
-            </w:r>
-          </w:p>
-        </w:tc>
-        <w:tc>
-          <w:tcPr>
-            <w:tcW w:w="1335" w:type="pct"/>
+              <w:t>0 activity</w:t>
+            </w:r>
+          </w:p>
+        </w:tc>
+        <w:tc>
+          <w:tcPr>
+            <w:tcW w:w="0" w:type="auto"/>
+          </w:tcPr>
+          <w:p>
+            <w:r>
+              <w:t>12393</w:t>
+            </w:r>
+          </w:p>
+        </w:tc>
+        <w:tc>
+          <w:tcPr>
+            <w:tcW w:w="0" w:type="auto"/>
+          </w:tcPr>
+          <w:p>
+            <w:r>
+              <w:t>1162</w:t>
+            </w:r>
+          </w:p>
+        </w:tc>
+        <w:tc>
+          <w:tcPr>
+            <w:tcW w:w="0" w:type="auto"/>
+          </w:tcPr>
+          <w:p>
+            <w:r>
+              <w:t>9.38</w:t>
+            </w:r>
+          </w:p>
+        </w:tc>
+        <w:tc>
+          <w:tcPr>
+            <w:tcW w:w="0" w:type="auto"/>
+          </w:tcPr>
+          <w:p>
+            <w:r>
+              <w:t>45</w:t>
+            </w:r>
+          </w:p>
+        </w:tc>
+        <w:tc>
+          <w:tcPr>
+            <w:tcW w:w="0" w:type="auto"/>
+          </w:tcPr>
+          <w:p>
+            <w:r>
+              <w:t>28.3</w:t>
+            </w:r>
+          </w:p>
+        </w:tc>
+        <w:tc>
+          <w:tcPr>
+            <w:tcW w:w="0" w:type="auto"/>
           </w:tcPr>
           <w:p>
             <w:proofErr w:type="spellStart"/>
@@ -5127,6 +5127,1041 @@
           </w:tcPr>
           <w:p>
             <w:r>
+              <w:t>40-49</w:t>
+            </w:r>
+          </w:p>
+        </w:tc>
+        <w:tc>
+          <w:tcPr>
+            <w:tcW w:w="0" w:type="auto"/>
+          </w:tcPr>
+          <w:p>
+            <w:r>
+              <w:t>Male</w:t>
+            </w:r>
+          </w:p>
+        </w:tc>
+        <w:tc>
+          <w:tcPr>
+            <w:tcW w:w="0" w:type="auto"/>
+          </w:tcPr>
+          <w:p>
+            <w:r>
+              <w:t>Active (majority)</w:t>
+            </w:r>
+          </w:p>
+        </w:tc>
+        <w:tc>
+          <w:tcPr>
+            <w:tcW w:w="0" w:type="auto"/>
+          </w:tcPr>
+          <w:p>
+            <w:r>
+              <w:t>32421</w:t>
+            </w:r>
+          </w:p>
+        </w:tc>
+        <w:tc>
+          <w:tcPr>
+            <w:tcW w:w="0" w:type="auto"/>
+          </w:tcPr>
+          <w:p>
+            <w:r>
+              <w:t>4046</w:t>
+            </w:r>
+          </w:p>
+        </w:tc>
+        <w:tc>
+          <w:tcPr>
+            <w:tcW w:w="0" w:type="auto"/>
+          </w:tcPr>
+          <w:p>
+            <w:r>
+              <w:t>12.48</w:t>
+            </w:r>
+          </w:p>
+        </w:tc>
+        <w:tc>
+          <w:tcPr>
+            <w:tcW w:w="0" w:type="auto"/>
+          </w:tcPr>
+          <w:p>
+            <w:r>
+              <w:t>45</w:t>
+            </w:r>
+          </w:p>
+        </w:tc>
+        <w:tc>
+          <w:tcPr>
+            <w:tcW w:w="0" w:type="auto"/>
+          </w:tcPr>
+          <w:p>
+            <w:r>
+              <w:t>27.3</w:t>
+            </w:r>
+          </w:p>
+        </w:tc>
+        <w:tc>
+          <w:tcPr>
+            <w:tcW w:w="0" w:type="auto"/>
+          </w:tcPr>
+          <w:p>
+            <w:proofErr w:type="spellStart"/>
+            <w:r>
+              <w:t>MET_vig_group</w:t>
+            </w:r>
+            <w:proofErr w:type="spellEnd"/>
+          </w:p>
+        </w:tc>
+      </w:tr>
+      <w:tr>
+        <w:tc>
+          <w:tcPr>
+            <w:tcW w:w="0" w:type="auto"/>
+          </w:tcPr>
+          <w:p>
+            <w:r>
+              <w:t>40-49</w:t>
+            </w:r>
+          </w:p>
+        </w:tc>
+        <w:tc>
+          <w:tcPr>
+            <w:tcW w:w="0" w:type="auto"/>
+          </w:tcPr>
+          <w:p>
+            <w:r>
+              <w:t>Male</w:t>
+            </w:r>
+          </w:p>
+        </w:tc>
+        <w:tc>
+          <w:tcPr>
+            <w:tcW w:w="0" w:type="auto"/>
+          </w:tcPr>
+          <w:p>
+            <w:r>
+              <w:t>Very high</w:t>
+            </w:r>
+          </w:p>
+        </w:tc>
+        <w:tc>
+          <w:tcPr>
+            <w:tcW w:w="0" w:type="auto"/>
+          </w:tcPr>
+          <w:p>
+            <w:r>
+              <w:t>493</w:t>
+            </w:r>
+          </w:p>
+        </w:tc>
+        <w:tc>
+          <w:tcPr>
+            <w:tcW w:w="0" w:type="auto"/>
+          </w:tcPr>
+          <w:p>
+            <w:r>
+              <w:t>85</w:t>
+            </w:r>
+          </w:p>
+        </w:tc>
+        <w:tc>
+          <w:tcPr>
+            <w:tcW w:w="0" w:type="auto"/>
+          </w:tcPr>
+          <w:p>
+            <w:r>
+              <w:t>17.24</w:t>
+            </w:r>
+          </w:p>
+        </w:tc>
+        <w:tc>
+          <w:tcPr>
+            <w:tcW w:w="0" w:type="auto"/>
+          </w:tcPr>
+          <w:p>
+            <w:r>
+              <w:t>45</w:t>
+            </w:r>
+          </w:p>
+        </w:tc>
+        <w:tc>
+          <w:tcPr>
+            <w:tcW w:w="0" w:type="auto"/>
+          </w:tcPr>
+          <w:p>
+            <w:r>
+              <w:t>27.5</w:t>
+            </w:r>
+          </w:p>
+        </w:tc>
+        <w:tc>
+          <w:tcPr>
+            <w:tcW w:w="0" w:type="auto"/>
+          </w:tcPr>
+          <w:p>
+            <w:proofErr w:type="spellStart"/>
+            <w:r>
+              <w:t>MET_vig_group</w:t>
+            </w:r>
+            <w:proofErr w:type="spellEnd"/>
+          </w:p>
+        </w:tc>
+      </w:tr>
+      <w:tr>
+        <w:tc>
+          <w:tcPr>
+            <w:tcW w:w="0" w:type="auto"/>
+          </w:tcPr>
+          <w:p>
+            <w:r>
+              <w:t>40-49</w:t>
+            </w:r>
+          </w:p>
+        </w:tc>
+        <w:tc>
+          <w:tcPr>
+            <w:tcW w:w="0" w:type="auto"/>
+          </w:tcPr>
+          <w:p>
+            <w:r>
+              <w:t>Male</w:t>
+            </w:r>
+          </w:p>
+        </w:tc>
+        <w:tc>
+          <w:tcPr>
+            <w:tcW w:w="0" w:type="auto"/>
+          </w:tcPr>
+          <w:p>
+            <w:r>
+              <w:t>NA</w:t>
+            </w:r>
+          </w:p>
+        </w:tc>
+        <w:tc>
+          <w:tcPr>
+            <w:tcW w:w="0" w:type="auto"/>
+          </w:tcPr>
+          <w:p>
+            <w:r>
+              <w:t>1897</w:t>
+            </w:r>
+          </w:p>
+        </w:tc>
+        <w:tc>
+          <w:tcPr>
+            <w:tcW w:w="0" w:type="auto"/>
+          </w:tcPr>
+          <w:p>
+            <w:r>
+              <w:t>233</w:t>
+            </w:r>
+          </w:p>
+        </w:tc>
+        <w:tc>
+          <w:tcPr>
+            <w:tcW w:w="0" w:type="auto"/>
+          </w:tcPr>
+          <w:p>
+            <w:r>
+              <w:t>12.28</w:t>
+            </w:r>
+          </w:p>
+        </w:tc>
+        <w:tc>
+          <w:tcPr>
+            <w:tcW w:w="0" w:type="auto"/>
+          </w:tcPr>
+          <w:p>
+            <w:r>
+              <w:t>45</w:t>
+            </w:r>
+          </w:p>
+        </w:tc>
+        <w:tc>
+          <w:tcPr>
+            <w:tcW w:w="0" w:type="auto"/>
+          </w:tcPr>
+          <w:p>
+            <w:r>
+              <w:t>27.7</w:t>
+            </w:r>
+          </w:p>
+        </w:tc>
+        <w:tc>
+          <w:tcPr>
+            <w:tcW w:w="0" w:type="auto"/>
+          </w:tcPr>
+          <w:p>
+            <w:proofErr w:type="spellStart"/>
+            <w:r>
+              <w:t>MET_vig_group</w:t>
+            </w:r>
+            <w:proofErr w:type="spellEnd"/>
+          </w:p>
+        </w:tc>
+      </w:tr>
+      <w:tr>
+        <w:tc>
+          <w:tcPr>
+            <w:tcW w:w="0" w:type="auto"/>
+          </w:tcPr>
+          <w:p>
+            <w:r>
+              <w:lastRenderedPageBreak/>
+              <w:t>50-59</w:t>
+            </w:r>
+          </w:p>
+        </w:tc>
+        <w:tc>
+          <w:tcPr>
+            <w:tcW w:w="0" w:type="auto"/>
+          </w:tcPr>
+          <w:p>
+            <w:r>
+              <w:t>Female</w:t>
+            </w:r>
+          </w:p>
+        </w:tc>
+        <w:tc>
+          <w:tcPr>
+            <w:tcW w:w="0" w:type="auto"/>
+          </w:tcPr>
+          <w:p>
+            <w:r>
+              <w:t>0 activity</w:t>
+            </w:r>
+          </w:p>
+        </w:tc>
+        <w:tc>
+          <w:tcPr>
+            <w:tcW w:w="0" w:type="auto"/>
+          </w:tcPr>
+          <w:p>
+            <w:r>
+              <w:t>33133</w:t>
+            </w:r>
+          </w:p>
+        </w:tc>
+        <w:tc>
+          <w:tcPr>
+            <w:tcW w:w="0" w:type="auto"/>
+          </w:tcPr>
+          <w:p>
+            <w:r>
+              <w:t>3153</w:t>
+            </w:r>
+          </w:p>
+        </w:tc>
+        <w:tc>
+          <w:tcPr>
+            <w:tcW w:w="0" w:type="auto"/>
+          </w:tcPr>
+          <w:p>
+            <w:r>
+              <w:t>9.52</w:t>
+            </w:r>
+          </w:p>
+        </w:tc>
+        <w:tc>
+          <w:tcPr>
+            <w:tcW w:w="0" w:type="auto"/>
+          </w:tcPr>
+          <w:p>
+            <w:r>
+              <w:t>55</w:t>
+            </w:r>
+          </w:p>
+        </w:tc>
+        <w:tc>
+          <w:tcPr>
+            <w:tcW w:w="0" w:type="auto"/>
+          </w:tcPr>
+          <w:p>
+            <w:r>
+              <w:t>27.8</w:t>
+            </w:r>
+          </w:p>
+        </w:tc>
+        <w:tc>
+          <w:tcPr>
+            <w:tcW w:w="0" w:type="auto"/>
+          </w:tcPr>
+          <w:p>
+            <w:proofErr w:type="spellStart"/>
+            <w:r>
+              <w:t>MET_vig_group</w:t>
+            </w:r>
+            <w:proofErr w:type="spellEnd"/>
+          </w:p>
+        </w:tc>
+      </w:tr>
+      <w:tr>
+        <w:tc>
+          <w:tcPr>
+            <w:tcW w:w="0" w:type="auto"/>
+          </w:tcPr>
+          <w:p>
+            <w:r>
+              <w:t>50-59</w:t>
+            </w:r>
+          </w:p>
+        </w:tc>
+        <w:tc>
+          <w:tcPr>
+            <w:tcW w:w="0" w:type="auto"/>
+          </w:tcPr>
+          <w:p>
+            <w:r>
+              <w:t>Female</w:t>
+            </w:r>
+          </w:p>
+        </w:tc>
+        <w:tc>
+          <w:tcPr>
+            <w:tcW w:w="0" w:type="auto"/>
+          </w:tcPr>
+          <w:p>
+            <w:r>
+              <w:t>Active (majority)</w:t>
+            </w:r>
+          </w:p>
+        </w:tc>
+        <w:tc>
+          <w:tcPr>
+            <w:tcW w:w="0" w:type="auto"/>
+          </w:tcPr>
+          <w:p>
+            <w:r>
+              <w:t>44426</w:t>
+            </w:r>
+          </w:p>
+        </w:tc>
+        <w:tc>
+          <w:tcPr>
+            <w:tcW w:w="0" w:type="auto"/>
+          </w:tcPr>
+          <w:p>
+            <w:r>
+              <w:t>4174</w:t>
+            </w:r>
+          </w:p>
+        </w:tc>
+        <w:tc>
+          <w:tcPr>
+            <w:tcW w:w="0" w:type="auto"/>
+          </w:tcPr>
+          <w:p>
+            <w:r>
+              <w:t>9.40</w:t>
+            </w:r>
+          </w:p>
+        </w:tc>
+        <w:tc>
+          <w:tcPr>
+            <w:tcW w:w="0" w:type="auto"/>
+          </w:tcPr>
+          <w:p>
+            <w:r>
+              <w:t>55</w:t>
+            </w:r>
+          </w:p>
+        </w:tc>
+        <w:tc>
+          <w:tcPr>
+            <w:tcW w:w="0" w:type="auto"/>
+          </w:tcPr>
+          <w:p>
+            <w:r>
+              <w:t>26.3</w:t>
+            </w:r>
+          </w:p>
+        </w:tc>
+        <w:tc>
+          <w:tcPr>
+            <w:tcW w:w="0" w:type="auto"/>
+          </w:tcPr>
+          <w:p>
+            <w:proofErr w:type="spellStart"/>
+            <w:r>
+              <w:t>MET_vig_group</w:t>
+            </w:r>
+            <w:proofErr w:type="spellEnd"/>
+          </w:p>
+        </w:tc>
+      </w:tr>
+      <w:tr>
+        <w:tc>
+          <w:tcPr>
+            <w:tcW w:w="0" w:type="auto"/>
+          </w:tcPr>
+          <w:p>
+            <w:r>
+              <w:t>50-59</w:t>
+            </w:r>
+          </w:p>
+        </w:tc>
+        <w:tc>
+          <w:tcPr>
+            <w:tcW w:w="0" w:type="auto"/>
+          </w:tcPr>
+          <w:p>
+            <w:r>
+              <w:t>Female</w:t>
+            </w:r>
+          </w:p>
+        </w:tc>
+        <w:tc>
+          <w:tcPr>
+            <w:tcW w:w="0" w:type="auto"/>
+          </w:tcPr>
+          <w:p>
+            <w:r>
+              <w:t>Very high</w:t>
+            </w:r>
+          </w:p>
+        </w:tc>
+        <w:tc>
+          <w:tcPr>
+            <w:tcW w:w="0" w:type="auto"/>
+          </w:tcPr>
+          <w:p>
+            <w:r>
+              <w:t>198</w:t>
+            </w:r>
+          </w:p>
+        </w:tc>
+        <w:tc>
+          <w:tcPr>
+            <w:tcW w:w="0" w:type="auto"/>
+          </w:tcPr>
+          <w:p>
+            <w:r>
+              <w:t>22</w:t>
+            </w:r>
+          </w:p>
+        </w:tc>
+        <w:tc>
+          <w:tcPr>
+            <w:tcW w:w="0" w:type="auto"/>
+          </w:tcPr>
+          <w:p>
+            <w:r>
+              <w:t>11.11</w:t>
+            </w:r>
+          </w:p>
+        </w:tc>
+        <w:tc>
+          <w:tcPr>
+            <w:tcW w:w="0" w:type="auto"/>
+          </w:tcPr>
+          <w:p>
+            <w:r>
+              <w:t>55</w:t>
+            </w:r>
+          </w:p>
+        </w:tc>
+        <w:tc>
+          <w:tcPr>
+            <w:tcW w:w="0" w:type="auto"/>
+          </w:tcPr>
+          <w:p>
+            <w:r>
+              <w:t>26.9</w:t>
+            </w:r>
+          </w:p>
+        </w:tc>
+        <w:tc>
+          <w:tcPr>
+            <w:tcW w:w="0" w:type="auto"/>
+          </w:tcPr>
+          <w:p>
+            <w:proofErr w:type="spellStart"/>
+            <w:r>
+              <w:t>MET_vig_group</w:t>
+            </w:r>
+            <w:proofErr w:type="spellEnd"/>
+          </w:p>
+        </w:tc>
+      </w:tr>
+      <w:tr>
+        <w:tc>
+          <w:tcPr>
+            <w:tcW w:w="0" w:type="auto"/>
+          </w:tcPr>
+          <w:p>
+            <w:r>
+              <w:t>50-59</w:t>
+            </w:r>
+          </w:p>
+        </w:tc>
+        <w:tc>
+          <w:tcPr>
+            <w:tcW w:w="0" w:type="auto"/>
+          </w:tcPr>
+          <w:p>
+            <w:r>
+              <w:t>Female</w:t>
+            </w:r>
+          </w:p>
+        </w:tc>
+        <w:tc>
+          <w:tcPr>
+            <w:tcW w:w="0" w:type="auto"/>
+          </w:tcPr>
+          <w:p>
+            <w:r>
+              <w:t>NA</w:t>
+            </w:r>
+          </w:p>
+        </w:tc>
+        <w:tc>
+          <w:tcPr>
+            <w:tcW w:w="0" w:type="auto"/>
+          </w:tcPr>
+          <w:p>
+            <w:r>
+              <w:t>4210</w:t>
+            </w:r>
+          </w:p>
+        </w:tc>
+        <w:tc>
+          <w:tcPr>
+            <w:tcW w:w="0" w:type="auto"/>
+          </w:tcPr>
+          <w:p>
+            <w:r>
+              <w:t>384</w:t>
+            </w:r>
+          </w:p>
+        </w:tc>
+        <w:tc>
+          <w:tcPr>
+            <w:tcW w:w="0" w:type="auto"/>
+          </w:tcPr>
+          <w:p>
+            <w:r>
+              <w:t>9.12</w:t>
+            </w:r>
+          </w:p>
+        </w:tc>
+        <w:tc>
+          <w:tcPr>
+            <w:tcW w:w="0" w:type="auto"/>
+          </w:tcPr>
+          <w:p>
+            <w:r>
+              <w:t>55</w:t>
+            </w:r>
+          </w:p>
+        </w:tc>
+        <w:tc>
+          <w:tcPr>
+            <w:tcW w:w="0" w:type="auto"/>
+          </w:tcPr>
+          <w:p>
+            <w:r>
+              <w:t>26.9</w:t>
+            </w:r>
+          </w:p>
+        </w:tc>
+        <w:tc>
+          <w:tcPr>
+            <w:tcW w:w="0" w:type="auto"/>
+          </w:tcPr>
+          <w:p>
+            <w:proofErr w:type="spellStart"/>
+            <w:r>
+              <w:t>MET_vig_group</w:t>
+            </w:r>
+            <w:proofErr w:type="spellEnd"/>
+          </w:p>
+        </w:tc>
+      </w:tr>
+      <w:tr>
+        <w:tc>
+          <w:tcPr>
+            <w:tcW w:w="0" w:type="auto"/>
+          </w:tcPr>
+          <w:p>
+            <w:r>
+              <w:t>50-59</w:t>
+            </w:r>
+          </w:p>
+        </w:tc>
+        <w:tc>
+          <w:tcPr>
+            <w:tcW w:w="0" w:type="auto"/>
+          </w:tcPr>
+          <w:p>
+            <w:r>
+              <w:t>Male</w:t>
+            </w:r>
+          </w:p>
+        </w:tc>
+        <w:tc>
+          <w:tcPr>
+            <w:tcW w:w="0" w:type="auto"/>
+          </w:tcPr>
+          <w:p>
+            <w:r>
+              <w:t>0 activity</w:t>
+            </w:r>
+          </w:p>
+        </w:tc>
+        <w:tc>
+          <w:tcPr>
+            <w:tcW w:w="0" w:type="auto"/>
+          </w:tcPr>
+          <w:p>
+            <w:r>
+              <w:t>22009</w:t>
+            </w:r>
+          </w:p>
+        </w:tc>
+        <w:tc>
+          <w:tcPr>
+            <w:tcW w:w="0" w:type="auto"/>
+          </w:tcPr>
+          <w:p>
+            <w:r>
+              <w:t>1736</w:t>
+            </w:r>
+          </w:p>
+        </w:tc>
+        <w:tc>
+          <w:tcPr>
+            <w:tcW w:w="0" w:type="auto"/>
+          </w:tcPr>
+          <w:p>
+            <w:r>
+              <w:t>7.89</w:t>
+            </w:r>
+          </w:p>
+        </w:tc>
+        <w:tc>
+          <w:tcPr>
+            <w:tcW w:w="0" w:type="auto"/>
+          </w:tcPr>
+          <w:p>
+            <w:r>
+              <w:t>55</w:t>
+            </w:r>
+          </w:p>
+        </w:tc>
+        <w:tc>
+          <w:tcPr>
+            <w:tcW w:w="0" w:type="auto"/>
+          </w:tcPr>
+          <w:p>
+            <w:r>
+              <w:t>28.6</w:t>
+            </w:r>
+          </w:p>
+        </w:tc>
+        <w:tc>
+          <w:tcPr>
+            <w:tcW w:w="0" w:type="auto"/>
+          </w:tcPr>
+          <w:p>
+            <w:proofErr w:type="spellStart"/>
+            <w:r>
+              <w:t>MET_vig_group</w:t>
+            </w:r>
+            <w:proofErr w:type="spellEnd"/>
+          </w:p>
+        </w:tc>
+      </w:tr>
+      <w:tr>
+        <w:tc>
+          <w:tcPr>
+            <w:tcW w:w="0" w:type="auto"/>
+          </w:tcPr>
+          <w:p>
+            <w:r>
+              <w:t>50-59</w:t>
+            </w:r>
+          </w:p>
+        </w:tc>
+        <w:tc>
+          <w:tcPr>
+            <w:tcW w:w="0" w:type="auto"/>
+          </w:tcPr>
+          <w:p>
+            <w:r>
+              <w:t>Male</w:t>
+            </w:r>
+          </w:p>
+        </w:tc>
+        <w:tc>
+          <w:tcPr>
+            <w:tcW w:w="0" w:type="auto"/>
+          </w:tcPr>
+          <w:p>
+            <w:r>
+              <w:t>Active (majority)</w:t>
+            </w:r>
+          </w:p>
+        </w:tc>
+        <w:tc>
+          <w:tcPr>
+            <w:tcW w:w="0" w:type="auto"/>
+          </w:tcPr>
+          <w:p>
+            <w:r>
+              <w:t>39823</w:t>
+            </w:r>
+          </w:p>
+        </w:tc>
+        <w:tc>
+          <w:tcPr>
+            <w:tcW w:w="0" w:type="auto"/>
+          </w:tcPr>
+          <w:p>
+            <w:r>
+              <w:t>3673</w:t>
+            </w:r>
+          </w:p>
+        </w:tc>
+        <w:tc>
+          <w:tcPr>
+            <w:tcW w:w="0" w:type="auto"/>
+          </w:tcPr>
+          <w:p>
+            <w:r>
+              <w:t>9.22</w:t>
+            </w:r>
+          </w:p>
+        </w:tc>
+        <w:tc>
+          <w:tcPr>
+            <w:tcW w:w="0" w:type="auto"/>
+          </w:tcPr>
+          <w:p>
+            <w:r>
+              <w:t>55</w:t>
+            </w:r>
+          </w:p>
+        </w:tc>
+        <w:tc>
+          <w:tcPr>
+            <w:tcW w:w="0" w:type="auto"/>
+          </w:tcPr>
+          <w:p>
+            <w:r>
+              <w:t>27.5</w:t>
+            </w:r>
+          </w:p>
+        </w:tc>
+        <w:tc>
+          <w:tcPr>
+            <w:tcW w:w="0" w:type="auto"/>
+          </w:tcPr>
+          <w:p>
+            <w:proofErr w:type="spellStart"/>
+            <w:r>
+              <w:t>MET_vig_group</w:t>
+            </w:r>
+            <w:proofErr w:type="spellEnd"/>
+          </w:p>
+        </w:tc>
+      </w:tr>
+      <w:tr>
+        <w:tc>
+          <w:tcPr>
+            <w:tcW w:w="0" w:type="auto"/>
+          </w:tcPr>
+          <w:p>
+            <w:r>
+              <w:t>50-59</w:t>
+            </w:r>
+          </w:p>
+        </w:tc>
+        <w:tc>
+          <w:tcPr>
+            <w:tcW w:w="0" w:type="auto"/>
+          </w:tcPr>
+          <w:p>
+            <w:r>
+              <w:t>Male</w:t>
+            </w:r>
+          </w:p>
+        </w:tc>
+        <w:tc>
+          <w:tcPr>
+            <w:tcW w:w="0" w:type="auto"/>
+          </w:tcPr>
+          <w:p>
+            <w:r>
+              <w:t>Very high</w:t>
+            </w:r>
+          </w:p>
+        </w:tc>
+        <w:tc>
+          <w:tcPr>
+            <w:tcW w:w="0" w:type="auto"/>
+          </w:tcPr>
+          <w:p>
+            <w:r>
+              <w:t>574</w:t>
+            </w:r>
+          </w:p>
+        </w:tc>
+        <w:tc>
+          <w:tcPr>
+            <w:tcW w:w="0" w:type="auto"/>
+          </w:tcPr>
+          <w:p>
+            <w:r>
+              <w:t>77</w:t>
+            </w:r>
+          </w:p>
+        </w:tc>
+        <w:tc>
+          <w:tcPr>
+            <w:tcW w:w="0" w:type="auto"/>
+          </w:tcPr>
+          <w:p>
+            <w:r>
+              <w:t>13.41</w:t>
+            </w:r>
+          </w:p>
+        </w:tc>
+        <w:tc>
+          <w:tcPr>
+            <w:tcW w:w="0" w:type="auto"/>
+          </w:tcPr>
+          <w:p>
+            <w:r>
+              <w:t>55</w:t>
+            </w:r>
+          </w:p>
+        </w:tc>
+        <w:tc>
+          <w:tcPr>
+            <w:tcW w:w="0" w:type="auto"/>
+          </w:tcPr>
+          <w:p>
+            <w:r>
+              <w:t>27.5</w:t>
+            </w:r>
+          </w:p>
+        </w:tc>
+        <w:tc>
+          <w:tcPr>
+            <w:tcW w:w="0" w:type="auto"/>
+          </w:tcPr>
+          <w:p>
+            <w:proofErr w:type="spellStart"/>
+            <w:r>
+              <w:t>MET_vig_group</w:t>
+            </w:r>
+            <w:proofErr w:type="spellEnd"/>
+          </w:p>
+        </w:tc>
+      </w:tr>
+      <w:tr>
+        <w:tc>
+          <w:tcPr>
+            <w:tcW w:w="0" w:type="auto"/>
+          </w:tcPr>
+          <w:p>
+            <w:r>
+              <w:t>50-59</w:t>
+            </w:r>
+          </w:p>
+        </w:tc>
+        <w:tc>
+          <w:tcPr>
+            <w:tcW w:w="0" w:type="auto"/>
+          </w:tcPr>
+          <w:p>
+            <w:r>
+              <w:t>Male</w:t>
+            </w:r>
+          </w:p>
+        </w:tc>
+        <w:tc>
+          <w:tcPr>
+            <w:tcW w:w="0" w:type="auto"/>
+          </w:tcPr>
+          <w:p>
+            <w:r>
+              <w:t>NA</w:t>
+            </w:r>
+          </w:p>
+        </w:tc>
+        <w:tc>
+          <w:tcPr>
+            <w:tcW w:w="0" w:type="auto"/>
+          </w:tcPr>
+          <w:p>
+            <w:r>
+              <w:t>2824</w:t>
+            </w:r>
+          </w:p>
+        </w:tc>
+        <w:tc>
+          <w:tcPr>
+            <w:tcW w:w="0" w:type="auto"/>
+          </w:tcPr>
+          <w:p>
+            <w:r>
+              <w:t>252</w:t>
+            </w:r>
+          </w:p>
+        </w:tc>
+        <w:tc>
+          <w:tcPr>
+            <w:tcW w:w="0" w:type="auto"/>
+          </w:tcPr>
+          <w:p>
+            <w:r>
+              <w:t>8.92</w:t>
+            </w:r>
+          </w:p>
+        </w:tc>
+        <w:tc>
+          <w:tcPr>
+            <w:tcW w:w="0" w:type="auto"/>
+          </w:tcPr>
+          <w:p>
+            <w:r>
+              <w:t>55</w:t>
+            </w:r>
+          </w:p>
+        </w:tc>
+        <w:tc>
+          <w:tcPr>
+            <w:tcW w:w="0" w:type="auto"/>
+          </w:tcPr>
+          <w:p>
+            <w:r>
+              <w:t>28.1</w:t>
+            </w:r>
+          </w:p>
+        </w:tc>
+        <w:tc>
+          <w:tcPr>
+            <w:tcW w:w="0" w:type="auto"/>
+          </w:tcPr>
+          <w:p>
+            <w:proofErr w:type="spellStart"/>
+            <w:r>
+              <w:t>MET_vig_group</w:t>
+            </w:r>
+            <w:proofErr w:type="spellEnd"/>
+          </w:p>
+        </w:tc>
+      </w:tr>
+      <w:tr>
+        <w:tc>
+          <w:tcPr>
+            <w:tcW w:w="0" w:type="auto"/>
+          </w:tcPr>
+          <w:p>
+            <w:r>
               <w:t>60-69</w:t>
             </w:r>
           </w:p>
@@ -5137,6 +6172,382 @@
           </w:tcPr>
           <w:p>
             <w:r>
+              <w:t>Female</w:t>
+            </w:r>
+          </w:p>
+        </w:tc>
+        <w:tc>
+          <w:tcPr>
+            <w:tcW w:w="0" w:type="auto"/>
+          </w:tcPr>
+          <w:p>
+            <w:r>
+              <w:t>0 activity</w:t>
+            </w:r>
+          </w:p>
+        </w:tc>
+        <w:tc>
+          <w:tcPr>
+            <w:tcW w:w="0" w:type="auto"/>
+          </w:tcPr>
+          <w:p>
+            <w:r>
+              <w:t>26648</w:t>
+            </w:r>
+          </w:p>
+        </w:tc>
+        <w:tc>
+          <w:tcPr>
+            <w:tcW w:w="0" w:type="auto"/>
+          </w:tcPr>
+          <w:p>
+            <w:r>
+              <w:t>3262</w:t>
+            </w:r>
+          </w:p>
+        </w:tc>
+        <w:tc>
+          <w:tcPr>
+            <w:tcW w:w="0" w:type="auto"/>
+          </w:tcPr>
+          <w:p>
+            <w:r>
+              <w:t>12.24</w:t>
+            </w:r>
+          </w:p>
+        </w:tc>
+        <w:tc>
+          <w:tcPr>
+            <w:tcW w:w="0" w:type="auto"/>
+          </w:tcPr>
+          <w:p>
+            <w:r>
+              <w:t>62</w:t>
+            </w:r>
+          </w:p>
+        </w:tc>
+        <w:tc>
+          <w:tcPr>
+            <w:tcW w:w="0" w:type="auto"/>
+          </w:tcPr>
+          <w:p>
+            <w:r>
+              <w:t>27.8</w:t>
+            </w:r>
+          </w:p>
+        </w:tc>
+        <w:tc>
+          <w:tcPr>
+            <w:tcW w:w="0" w:type="auto"/>
+          </w:tcPr>
+          <w:p>
+            <w:proofErr w:type="spellStart"/>
+            <w:r>
+              <w:t>MET_vig_group</w:t>
+            </w:r>
+            <w:proofErr w:type="spellEnd"/>
+          </w:p>
+        </w:tc>
+      </w:tr>
+      <w:tr>
+        <w:tc>
+          <w:tcPr>
+            <w:tcW w:w="0" w:type="auto"/>
+          </w:tcPr>
+          <w:p>
+            <w:r>
+              <w:t>60-69</w:t>
+            </w:r>
+          </w:p>
+        </w:tc>
+        <w:tc>
+          <w:tcPr>
+            <w:tcW w:w="0" w:type="auto"/>
+          </w:tcPr>
+          <w:p>
+            <w:r>
+              <w:t>Female</w:t>
+            </w:r>
+          </w:p>
+        </w:tc>
+        <w:tc>
+          <w:tcPr>
+            <w:tcW w:w="0" w:type="auto"/>
+          </w:tcPr>
+          <w:p>
+            <w:r>
+              <w:t>Active (majority)</w:t>
+            </w:r>
+          </w:p>
+        </w:tc>
+        <w:tc>
+          <w:tcPr>
+            <w:tcW w:w="0" w:type="auto"/>
+          </w:tcPr>
+          <w:p>
+            <w:r>
+              <w:t>35293</w:t>
+            </w:r>
+          </w:p>
+        </w:tc>
+        <w:tc>
+          <w:tcPr>
+            <w:tcW w:w="0" w:type="auto"/>
+          </w:tcPr>
+          <w:p>
+            <w:r>
+              <w:t>4206</w:t>
+            </w:r>
+          </w:p>
+        </w:tc>
+        <w:tc>
+          <w:tcPr>
+            <w:tcW w:w="0" w:type="auto"/>
+          </w:tcPr>
+          <w:p>
+            <w:r>
+              <w:t>11.92</w:t>
+            </w:r>
+          </w:p>
+        </w:tc>
+        <w:tc>
+          <w:tcPr>
+            <w:tcW w:w="0" w:type="auto"/>
+          </w:tcPr>
+          <w:p>
+            <w:r>
+              <w:t>62</w:t>
+            </w:r>
+          </w:p>
+        </w:tc>
+        <w:tc>
+          <w:tcPr>
+            <w:tcW w:w="0" w:type="auto"/>
+          </w:tcPr>
+          <w:p>
+            <w:r>
+              <w:t>26.7</w:t>
+            </w:r>
+          </w:p>
+        </w:tc>
+        <w:tc>
+          <w:tcPr>
+            <w:tcW w:w="0" w:type="auto"/>
+          </w:tcPr>
+          <w:p>
+            <w:proofErr w:type="spellStart"/>
+            <w:r>
+              <w:t>MET_vig_group</w:t>
+            </w:r>
+            <w:proofErr w:type="spellEnd"/>
+          </w:p>
+        </w:tc>
+      </w:tr>
+      <w:tr>
+        <w:tc>
+          <w:tcPr>
+            <w:tcW w:w="0" w:type="auto"/>
+          </w:tcPr>
+          <w:p>
+            <w:r>
+              <w:t>60-69</w:t>
+            </w:r>
+          </w:p>
+        </w:tc>
+        <w:tc>
+          <w:tcPr>
+            <w:tcW w:w="0" w:type="auto"/>
+          </w:tcPr>
+          <w:p>
+            <w:r>
+              <w:t>Female</w:t>
+            </w:r>
+          </w:p>
+        </w:tc>
+        <w:tc>
+          <w:tcPr>
+            <w:tcW w:w="0" w:type="auto"/>
+          </w:tcPr>
+          <w:p>
+            <w:r>
+              <w:t>Very high</w:t>
+            </w:r>
+          </w:p>
+        </w:tc>
+        <w:tc>
+          <w:tcPr>
+            <w:tcW w:w="0" w:type="auto"/>
+          </w:tcPr>
+          <w:p>
+            <w:r>
+              <w:t>149</w:t>
+            </w:r>
+          </w:p>
+        </w:tc>
+        <w:tc>
+          <w:tcPr>
+            <w:tcW w:w="0" w:type="auto"/>
+          </w:tcPr>
+          <w:p>
+            <w:r>
+              <w:t>18</w:t>
+            </w:r>
+          </w:p>
+        </w:tc>
+        <w:tc>
+          <w:tcPr>
+            <w:tcW w:w="0" w:type="auto"/>
+          </w:tcPr>
+          <w:p>
+            <w:r>
+              <w:t>12.08</w:t>
+            </w:r>
+          </w:p>
+        </w:tc>
+        <w:tc>
+          <w:tcPr>
+            <w:tcW w:w="0" w:type="auto"/>
+          </w:tcPr>
+          <w:p>
+            <w:r>
+              <w:t>63</w:t>
+            </w:r>
+          </w:p>
+        </w:tc>
+        <w:tc>
+          <w:tcPr>
+            <w:tcW w:w="0" w:type="auto"/>
+          </w:tcPr>
+          <w:p>
+            <w:r>
+              <w:t>25.7</w:t>
+            </w:r>
+          </w:p>
+        </w:tc>
+        <w:tc>
+          <w:tcPr>
+            <w:tcW w:w="0" w:type="auto"/>
+          </w:tcPr>
+          <w:p>
+            <w:proofErr w:type="spellStart"/>
+            <w:r>
+              <w:t>MET_vig_group</w:t>
+            </w:r>
+            <w:proofErr w:type="spellEnd"/>
+          </w:p>
+        </w:tc>
+      </w:tr>
+      <w:tr>
+        <w:tc>
+          <w:tcPr>
+            <w:tcW w:w="0" w:type="auto"/>
+          </w:tcPr>
+          <w:p>
+            <w:r>
+              <w:t>60-69</w:t>
+            </w:r>
+          </w:p>
+        </w:tc>
+        <w:tc>
+          <w:tcPr>
+            <w:tcW w:w="0" w:type="auto"/>
+          </w:tcPr>
+          <w:p>
+            <w:r>
+              <w:t>Female</w:t>
+            </w:r>
+          </w:p>
+        </w:tc>
+        <w:tc>
+          <w:tcPr>
+            <w:tcW w:w="0" w:type="auto"/>
+          </w:tcPr>
+          <w:p>
+            <w:r>
+              <w:t>NA</w:t>
+            </w:r>
+          </w:p>
+        </w:tc>
+        <w:tc>
+          <w:tcPr>
+            <w:tcW w:w="0" w:type="auto"/>
+          </w:tcPr>
+          <w:p>
+            <w:r>
+              <w:t>3986</w:t>
+            </w:r>
+          </w:p>
+        </w:tc>
+        <w:tc>
+          <w:tcPr>
+            <w:tcW w:w="0" w:type="auto"/>
+          </w:tcPr>
+          <w:p>
+            <w:r>
+              <w:t>491</w:t>
+            </w:r>
+          </w:p>
+        </w:tc>
+        <w:tc>
+          <w:tcPr>
+            <w:tcW w:w="0" w:type="auto"/>
+          </w:tcPr>
+          <w:p>
+            <w:r>
+              <w:t>12.32</w:t>
+            </w:r>
+          </w:p>
+        </w:tc>
+        <w:tc>
+          <w:tcPr>
+            <w:tcW w:w="0" w:type="auto"/>
+          </w:tcPr>
+          <w:p>
+            <w:r>
+              <w:t>62</w:t>
+            </w:r>
+          </w:p>
+        </w:tc>
+        <w:tc>
+          <w:tcPr>
+            <w:tcW w:w="0" w:type="auto"/>
+          </w:tcPr>
+          <w:p>
+            <w:r>
+              <w:t>27.0</w:t>
+            </w:r>
+          </w:p>
+        </w:tc>
+        <w:tc>
+          <w:tcPr>
+            <w:tcW w:w="0" w:type="auto"/>
+          </w:tcPr>
+          <w:p>
+            <w:proofErr w:type="spellStart"/>
+            <w:r>
+              <w:t>MET_vig_group</w:t>
+            </w:r>
+            <w:proofErr w:type="spellEnd"/>
+          </w:p>
+        </w:tc>
+      </w:tr>
+      <w:tr>
+        <w:tc>
+          <w:tcPr>
+            <w:tcW w:w="0" w:type="auto"/>
+          </w:tcPr>
+          <w:p>
+            <w:r>
+              <w:t>60-69</w:t>
+            </w:r>
+          </w:p>
+        </w:tc>
+        <w:tc>
+          <w:tcPr>
+            <w:tcW w:w="0" w:type="auto"/>
+          </w:tcPr>
+          <w:p>
+            <w:r>
               <w:t>Male</w:t>
             </w:r>
           </w:p>
@@ -5147,6 +6558,194 @@
           </w:tcPr>
           <w:p>
             <w:r>
+              <w:t>0 activity</w:t>
+            </w:r>
+          </w:p>
+        </w:tc>
+        <w:tc>
+          <w:tcPr>
+            <w:tcW w:w="0" w:type="auto"/>
+          </w:tcPr>
+          <w:p>
+            <w:r>
+              <w:t>22074</w:t>
+            </w:r>
+          </w:p>
+        </w:tc>
+        <w:tc>
+          <w:tcPr>
+            <w:tcW w:w="0" w:type="auto"/>
+          </w:tcPr>
+          <w:p>
+            <w:r>
+              <w:t>1418</w:t>
+            </w:r>
+          </w:p>
+        </w:tc>
+        <w:tc>
+          <w:tcPr>
+            <w:tcW w:w="0" w:type="auto"/>
+          </w:tcPr>
+          <w:p>
+            <w:r>
+              <w:t>6.42</w:t>
+            </w:r>
+          </w:p>
+        </w:tc>
+        <w:tc>
+          <w:tcPr>
+            <w:tcW w:w="0" w:type="auto"/>
+          </w:tcPr>
+          <w:p>
+            <w:r>
+              <w:t>62</w:t>
+            </w:r>
+          </w:p>
+        </w:tc>
+        <w:tc>
+          <w:tcPr>
+            <w:tcW w:w="0" w:type="auto"/>
+          </w:tcPr>
+          <w:p>
+            <w:r>
+              <w:t>28.5</w:t>
+            </w:r>
+          </w:p>
+        </w:tc>
+        <w:tc>
+          <w:tcPr>
+            <w:tcW w:w="0" w:type="auto"/>
+          </w:tcPr>
+          <w:p>
+            <w:proofErr w:type="spellStart"/>
+            <w:r>
+              <w:t>MET_vig_group</w:t>
+            </w:r>
+            <w:proofErr w:type="spellEnd"/>
+          </w:p>
+        </w:tc>
+      </w:tr>
+      <w:tr>
+        <w:tc>
+          <w:tcPr>
+            <w:tcW w:w="0" w:type="auto"/>
+          </w:tcPr>
+          <w:p>
+            <w:r>
+              <w:t>60-69</w:t>
+            </w:r>
+          </w:p>
+        </w:tc>
+        <w:tc>
+          <w:tcPr>
+            <w:tcW w:w="0" w:type="auto"/>
+          </w:tcPr>
+          <w:p>
+            <w:r>
+              <w:t>Male</w:t>
+            </w:r>
+          </w:p>
+        </w:tc>
+        <w:tc>
+          <w:tcPr>
+            <w:tcW w:w="0" w:type="auto"/>
+          </w:tcPr>
+          <w:p>
+            <w:r>
+              <w:t>Active (majority)</w:t>
+            </w:r>
+          </w:p>
+        </w:tc>
+        <w:tc>
+          <w:tcPr>
+            <w:tcW w:w="0" w:type="auto"/>
+          </w:tcPr>
+          <w:p>
+            <w:r>
+              <w:t>33722</w:t>
+            </w:r>
+          </w:p>
+        </w:tc>
+        <w:tc>
+          <w:tcPr>
+            <w:tcW w:w="0" w:type="auto"/>
+          </w:tcPr>
+          <w:p>
+            <w:r>
+              <w:t>2418</w:t>
+            </w:r>
+          </w:p>
+        </w:tc>
+        <w:tc>
+          <w:tcPr>
+            <w:tcW w:w="0" w:type="auto"/>
+          </w:tcPr>
+          <w:p>
+            <w:r>
+              <w:t>7.17</w:t>
+            </w:r>
+          </w:p>
+        </w:tc>
+        <w:tc>
+          <w:tcPr>
+            <w:tcW w:w="0" w:type="auto"/>
+          </w:tcPr>
+          <w:p>
+            <w:r>
+              <w:t>62</w:t>
+            </w:r>
+          </w:p>
+        </w:tc>
+        <w:tc>
+          <w:tcPr>
+            <w:tcW w:w="0" w:type="auto"/>
+          </w:tcPr>
+          <w:p>
+            <w:r>
+              <w:t>27.4</w:t>
+            </w:r>
+          </w:p>
+        </w:tc>
+        <w:tc>
+          <w:tcPr>
+            <w:tcW w:w="0" w:type="auto"/>
+          </w:tcPr>
+          <w:p>
+            <w:proofErr w:type="spellStart"/>
+            <w:r>
+              <w:t>MET_vig_group</w:t>
+            </w:r>
+            <w:proofErr w:type="spellEnd"/>
+          </w:p>
+        </w:tc>
+      </w:tr>
+      <w:tr>
+        <w:tc>
+          <w:tcPr>
+            <w:tcW w:w="0" w:type="auto"/>
+          </w:tcPr>
+          <w:p>
+            <w:r>
+              <w:t>60-69</w:t>
+            </w:r>
+          </w:p>
+        </w:tc>
+        <w:tc>
+          <w:tcPr>
+            <w:tcW w:w="0" w:type="auto"/>
+          </w:tcPr>
+          <w:p>
+            <w:r>
+              <w:t>Male</w:t>
+            </w:r>
+          </w:p>
+        </w:tc>
+        <w:tc>
+          <w:tcPr>
+            <w:tcW w:w="0" w:type="auto"/>
+          </w:tcPr>
+          <w:p>
+            <w:r>
               <w:t>Very high</w:t>
             </w:r>
           </w:p>
@@ -5157,27 +6756,27 @@
           </w:tcPr>
           <w:p>
             <w:r>
-              <w:t>407</w:t>
-            </w:r>
-          </w:p>
-        </w:tc>
-        <w:tc>
-          <w:tcPr>
-            <w:tcW w:w="0" w:type="auto"/>
-          </w:tcPr>
-          <w:p>
-            <w:r>
-              <w:t>37</w:t>
-            </w:r>
-          </w:p>
-        </w:tc>
-        <w:tc>
-          <w:tcPr>
-            <w:tcW w:w="0" w:type="auto"/>
-          </w:tcPr>
-          <w:p>
-            <w:r>
-              <w:t>9.09</w:t>
+              <w:t>455</w:t>
+            </w:r>
+          </w:p>
+        </w:tc>
+        <w:tc>
+          <w:tcPr>
+            <w:tcW w:w="0" w:type="auto"/>
+          </w:tcPr>
+          <w:p>
+            <w:r>
+              <w:t>40</w:t>
+            </w:r>
+          </w:p>
+        </w:tc>
+        <w:tc>
+          <w:tcPr>
+            <w:tcW w:w="0" w:type="auto"/>
+          </w:tcPr>
+          <w:p>
+            <w:r>
+              <w:t>8.79</w:t>
             </w:r>
           </w:p>
         </w:tc>
@@ -5197,13 +6796,107 @@
           </w:tcPr>
           <w:p>
             <w:r>
-              <w:t>27.5</w:t>
-            </w:r>
-          </w:p>
-        </w:tc>
-        <w:tc>
-          <w:tcPr>
-            <w:tcW w:w="1335" w:type="pct"/>
+              <w:t>27.6</w:t>
+            </w:r>
+          </w:p>
+        </w:tc>
+        <w:tc>
+          <w:tcPr>
+            <w:tcW w:w="0" w:type="auto"/>
+          </w:tcPr>
+          <w:p>
+            <w:proofErr w:type="spellStart"/>
+            <w:r>
+              <w:t>MET_vig_group</w:t>
+            </w:r>
+            <w:proofErr w:type="spellEnd"/>
+          </w:p>
+        </w:tc>
+      </w:tr>
+      <w:tr>
+        <w:tc>
+          <w:tcPr>
+            <w:tcW w:w="0" w:type="auto"/>
+          </w:tcPr>
+          <w:p>
+            <w:r>
+              <w:t>60-69</w:t>
+            </w:r>
+          </w:p>
+        </w:tc>
+        <w:tc>
+          <w:tcPr>
+            <w:tcW w:w="0" w:type="auto"/>
+          </w:tcPr>
+          <w:p>
+            <w:r>
+              <w:t>Male</w:t>
+            </w:r>
+          </w:p>
+        </w:tc>
+        <w:tc>
+          <w:tcPr>
+            <w:tcW w:w="0" w:type="auto"/>
+          </w:tcPr>
+          <w:p>
+            <w:r>
+              <w:t>NA</w:t>
+            </w:r>
+          </w:p>
+        </w:tc>
+        <w:tc>
+          <w:tcPr>
+            <w:tcW w:w="0" w:type="auto"/>
+          </w:tcPr>
+          <w:p>
+            <w:r>
+              <w:t>2710</w:t>
+            </w:r>
+          </w:p>
+        </w:tc>
+        <w:tc>
+          <w:tcPr>
+            <w:tcW w:w="0" w:type="auto"/>
+          </w:tcPr>
+          <w:p>
+            <w:r>
+              <w:t>198</w:t>
+            </w:r>
+          </w:p>
+        </w:tc>
+        <w:tc>
+          <w:tcPr>
+            <w:tcW w:w="0" w:type="auto"/>
+          </w:tcPr>
+          <w:p>
+            <w:r>
+              <w:t>7.31</w:t>
+            </w:r>
+          </w:p>
+        </w:tc>
+        <w:tc>
+          <w:tcPr>
+            <w:tcW w:w="0" w:type="auto"/>
+          </w:tcPr>
+          <w:p>
+            <w:r>
+              <w:t>62</w:t>
+            </w:r>
+          </w:p>
+        </w:tc>
+        <w:tc>
+          <w:tcPr>
+            <w:tcW w:w="0" w:type="auto"/>
+          </w:tcPr>
+          <w:p>
+            <w:r>
+              <w:t>27.9</w:t>
+            </w:r>
+          </w:p>
+        </w:tc>
+        <w:tc>
+          <w:tcPr>
+            <w:tcW w:w="0" w:type="auto"/>
           </w:tcPr>
           <w:p>
             <w:proofErr w:type="spellStart"/>
@@ -5490,13 +7183,13 @@
       </w:pPr>
     </w:lvl>
   </w:abstractNum>
-  <w:num w:numId="1" w16cid:durableId="1251545585">
+  <w:num w:numId="1" w16cid:durableId="1516184792">
     <w:abstractNumId w:val="1"/>
   </w:num>
-  <w:num w:numId="2" w16cid:durableId="179245663">
+  <w:num w:numId="2" w16cid:durableId="1680081496">
     <w:abstractNumId w:val="2"/>
   </w:num>
-  <w:num w:numId="3" w16cid:durableId="1922061734">
+  <w:num w:numId="3" w16cid:durableId="990598776">
     <w:abstractNumId w:val="0"/>
   </w:num>
 </w:numbering>

--- a/results/tables/Table_Table 3.5.docx
+++ b/results/tables/Table_Table 3.5.docx
@@ -1,232 +1,214 @@
 
 <file path=word/document.xml><?xml version="1.0" encoding="utf-8"?>
-<w:document xmlns:wpc="http://schemas.microsoft.com/office/word/2010/wordprocessingCanvas" xmlns:cx="http://schemas.microsoft.com/office/drawing/2014/chartex" xmlns:cx1="http://schemas.microsoft.com/office/drawing/2015/9/8/chartex" xmlns:cx2="http://schemas.microsoft.com/office/drawing/2015/10/21/chartex" xmlns:cx3="http://schemas.microsoft.com/office/drawing/2016/5/9/chartex" xmlns:cx4="http://schemas.microsoft.com/office/drawing/2016/5/10/chartex" xmlns:cx5="http://schemas.microsoft.com/office/drawing/2016/5/11/chartex" xmlns:cx6="http://schemas.microsoft.com/office/drawing/2016/5/12/chartex" xmlns:cx7="http://schemas.microsoft.com/office/drawing/2016/5/13/chartex" xmlns:cx8="http://schemas.microsoft.com/office/drawing/2016/5/14/chartex" xmlns:mc="http://schemas.openxmlformats.org/markup-compatibility/2006" xmlns:aink="http://schemas.microsoft.com/office/drawing/2016/ink" xmlns:am3d="http://schemas.microsoft.com/office/drawing/2017/model3d" xmlns:o="urn:schemas-microsoft-com:office:office" xmlns:oel="http://schemas.microsoft.com/office/2019/extlst" xmlns:r="http://schemas.openxmlformats.org/officeDocument/2006/relationships" xmlns:m="http://schemas.openxmlformats.org/officeDocument/2006/math" xmlns:v="urn:schemas-microsoft-com:vml" xmlns:wp14="http://schemas.microsoft.com/office/word/2010/wordprocessingDrawing" xmlns:wp="http://schemas.openxmlformats.org/drawingml/2006/wordprocessingDrawing" xmlns:w10="urn:schemas-microsoft-com:office:word" xmlns:w="http://schemas.openxmlformats.org/wordprocessingml/2006/main" xmlns:w14="http://schemas.microsoft.com/office/word/2010/wordml" xmlns:w15="http://schemas.microsoft.com/office/word/2012/wordml" xmlns:w16cex="http://schemas.microsoft.com/office/word/2018/wordml/cex" xmlns:w16cid="http://schemas.microsoft.com/office/word/2016/wordml/cid" xmlns:w16="http://schemas.microsoft.com/office/word/2018/wordml" xmlns:w16du="http://schemas.microsoft.com/office/word/2023/wordml/word16du" xmlns:w16sdtdh="http://schemas.microsoft.com/office/word/2020/wordml/sdtdatahash" xmlns:w16sdtfl="http://schemas.microsoft.com/office/word/2024/wordml/sdtformatlock" xmlns:w16se="http://schemas.microsoft.com/office/word/2015/wordml/symex" xmlns:wpg="http://schemas.microsoft.com/office/word/2010/wordprocessingGroup" xmlns:wpi="http://schemas.microsoft.com/office/word/2010/wordprocessingInk" xmlns:wne="http://schemas.microsoft.com/office/word/2006/wordml" xmlns:wps="http://schemas.microsoft.com/office/word/2010/wordprocessingShape" mc:Ignorable="w14 w15 w16se w16cid w16 w16cex w16sdtdh w16sdtfl w16du wp14">
+<w:document xmlns:wpc="http://schemas.microsoft.com/office/word/2010/wordprocessingCanvas" xmlns:cx="http://schemas.microsoft.com/office/drawing/2014/chartex" xmlns:cx1="http://schemas.microsoft.com/office/drawing/2015/9/8/chartex" xmlns:cx2="http://schemas.microsoft.com/office/drawing/2015/10/21/chartex" xmlns:cx3="http://schemas.microsoft.com/office/drawing/2016/5/9/chartex" xmlns:cx4="http://schemas.microsoft.com/office/drawing/2016/5/10/chartex" xmlns:cx5="http://schemas.microsoft.com/office/drawing/2016/5/11/chartex" xmlns:cx6="http://schemas.microsoft.com/office/drawing/2016/5/12/chartex" xmlns:cx7="http://schemas.microsoft.com/office/drawing/2016/5/13/chartex" xmlns:cx8="http://schemas.microsoft.com/office/drawing/2016/5/14/chartex" xmlns:mc="http://schemas.openxmlformats.org/markup-compatibility/2006" xmlns:aink="http://schemas.microsoft.com/office/drawing/2016/ink" xmlns:am3d="http://schemas.microsoft.com/office/drawing/2017/model3d" xmlns:o="urn:schemas-microsoft-com:office:office" xmlns:r="http://schemas.openxmlformats.org/officeDocument/2006/relationships" xmlns:m="http://schemas.openxmlformats.org/officeDocument/2006/math" xmlns:v="urn:schemas-microsoft-com:vml" xmlns:wp14="http://schemas.microsoft.com/office/word/2010/wordprocessingDrawing" xmlns:wp="http://schemas.openxmlformats.org/drawingml/2006/wordprocessingDrawing" xmlns:w10="urn:schemas-microsoft-com:office:word" xmlns:w="http://schemas.openxmlformats.org/wordprocessingml/2006/main" xmlns:w14="http://schemas.microsoft.com/office/word/2010/wordml" xmlns:w15="http://schemas.microsoft.com/office/word/2012/wordml" xmlns:w16cex="http://schemas.microsoft.com/office/word/2018/wordml/cex" xmlns:w16cid="http://schemas.microsoft.com/office/word/2016/wordml/cid" xmlns:w16="http://schemas.microsoft.com/office/word/2018/wordml" xmlns:w16se="http://schemas.microsoft.com/office/word/2015/wordml/symex" xmlns:wpg="http://schemas.microsoft.com/office/word/2010/wordprocessingGroup" xmlns:wpi="http://schemas.microsoft.com/office/word/2010/wordprocessingInk" xmlns:wne="http://schemas.microsoft.com/office/word/2006/wordml" xmlns:wps="http://schemas.microsoft.com/office/word/2010/wordprocessingShape" mc:Ignorable="w14 w15 w16se w16cid w16 w16cex wp14">
   <w:body>
     <w:p>
+      <w:pPr>
+        <w:pStyle w:val="Normal"/>
+      </w:pPr>
       <w:r>
-        <w:t xml:space="preserve">Table </w:t>
-      </w:r>
-      <w:proofErr w:type="spellStart"/>
-      <w:r>
-        <w:t>Table</w:t>
-      </w:r>
-      <w:proofErr w:type="spellEnd"/>
-      <w:r>
-        <w:t xml:space="preserve"> 3.5: Fracture distribution by MET binary PA exposures</w:t>
+        <w:t xml:space="preserve">Table Table 3.5: Fracture distribution activity status </w:t>
       </w:r>
     </w:p>
-    <w:p/>
+    <w:p>
+      <w:pPr>
+        <w:pStyle w:val="Normal"/>
+      </w:pPr>
+      <w:r>
+        <w:t xml:space="preserve"/>
+      </w:r>
+    </w:p>
     <w:tbl>
       <w:tblPr>
         <w:tblStyle w:val="tabletemplate"/>
-        <w:tblW w:w="4622" w:type="pct"/>
-        <w:tblLook w:val="0420" w:firstRow="1" w:lastRow="0" w:firstColumn="0" w:lastColumn="0" w:noHBand="0" w:noVBand="1"/>
+        <w:tblLayout w:type="autofit"/>
+        <w:jc w:val="center"/>
+        <w:tblW w:type="pct" w:w="5000"/>
+        <w:tblLook w:firstRow="1" w:lastRow="0" w:firstColumn="0" w:lastColumn="0" w:noHBand="0" w:noVBand="1"/>
       </w:tblPr>
-      <w:tblGrid>
-        <w:gridCol w:w="2764"/>
-        <w:gridCol w:w="1809"/>
-        <w:gridCol w:w="1532"/>
-        <w:gridCol w:w="2453"/>
-        <w:gridCol w:w="2327"/>
-        <w:gridCol w:w="2062"/>
-      </w:tblGrid>
       <w:tr>
         <w:trPr>
-          <w:cnfStyle w:val="100000000000" w:firstRow="1" w:lastRow="0" w:firstColumn="0" w:lastColumn="0" w:oddVBand="0" w:evenVBand="0" w:oddHBand="0" w:evenHBand="0" w:firstRowFirstColumn="0" w:firstRowLastColumn="0" w:lastRowFirstColumn="0" w:lastRowLastColumn="0"/>
           <w:tblHeader/>
         </w:trPr>
         <w:tc>
-          <w:tcPr>
-            <w:tcW w:w="0" w:type="auto"/>
-          </w:tcPr>
-          <w:p>
+          <w:p>
+            <w:pPr>
+              <w:pStyle w:val="Normal"/>
+            </w:pPr>
             <w:r>
               <w:t>Exposure</w:t>
             </w:r>
           </w:p>
         </w:tc>
         <w:tc>
-          <w:tcPr>
-            <w:tcW w:w="0" w:type="auto"/>
-          </w:tcPr>
-          <w:p>
+          <w:p>
+            <w:pPr>
+              <w:pStyle w:val="Normal"/>
+            </w:pPr>
             <w:r>
               <w:t>Category</w:t>
             </w:r>
           </w:p>
         </w:tc>
         <w:tc>
-          <w:tcPr>
-            <w:tcW w:w="0" w:type="auto"/>
-          </w:tcPr>
-          <w:p>
+          <w:p>
+            <w:pPr>
+              <w:pStyle w:val="Normal"/>
+            </w:pPr>
             <w:r>
               <w:t>N</w:t>
             </w:r>
           </w:p>
         </w:tc>
         <w:tc>
-          <w:tcPr>
-            <w:tcW w:w="0" w:type="auto"/>
-          </w:tcPr>
-          <w:p>
-            <w:proofErr w:type="spellStart"/>
+          <w:p>
+            <w:pPr>
+              <w:pStyle w:val="Normal"/>
+            </w:pPr>
             <w:r>
               <w:t>Fracture_yes</w:t>
             </w:r>
-            <w:proofErr w:type="spellEnd"/>
-          </w:p>
-        </w:tc>
-        <w:tc>
-          <w:tcPr>
-            <w:tcW w:w="0" w:type="auto"/>
-          </w:tcPr>
-          <w:p>
-            <w:proofErr w:type="spellStart"/>
+          </w:p>
+        </w:tc>
+        <w:tc>
+          <w:p>
+            <w:pPr>
+              <w:pStyle w:val="Normal"/>
+            </w:pPr>
             <w:r>
               <w:t>Fracture_no</w:t>
             </w:r>
-            <w:proofErr w:type="spellEnd"/>
-          </w:p>
-        </w:tc>
-        <w:tc>
-          <w:tcPr>
-            <w:tcW w:w="795" w:type="pct"/>
-          </w:tcPr>
-          <w:p>
-            <w:proofErr w:type="spellStart"/>
+          </w:p>
+        </w:tc>
+        <w:tc>
+          <w:p>
+            <w:pPr>
+              <w:pStyle w:val="Normal"/>
+            </w:pPr>
             <w:r>
               <w:t>Percent_fracture</w:t>
             </w:r>
-            <w:proofErr w:type="spellEnd"/>
           </w:p>
         </w:tc>
       </w:tr>
       <w:tr>
         <w:tc>
-          <w:tcPr>
-            <w:tcW w:w="0" w:type="auto"/>
-          </w:tcPr>
-          <w:p>
-            <w:proofErr w:type="spellStart"/>
-            <w:r>
-              <w:t>MET_mod_bin</w:t>
-            </w:r>
-            <w:proofErr w:type="spellEnd"/>
-          </w:p>
-        </w:tc>
-        <w:tc>
-          <w:tcPr>
-            <w:tcW w:w="0" w:type="auto"/>
-          </w:tcPr>
-          <w:p>
+          <w:p>
+            <w:pPr>
+              <w:pStyle w:val="Normal"/>
+            </w:pPr>
+            <w:r>
+              <w:t>num_day_mod_bin</w:t>
+            </w:r>
+          </w:p>
+        </w:tc>
+        <w:tc>
+          <w:p>
+            <w:pPr>
+              <w:pStyle w:val="Normal"/>
+            </w:pPr>
             <w:r>
               <w:t>0</w:t>
             </w:r>
           </w:p>
         </w:tc>
         <w:tc>
-          <w:tcPr>
-            <w:tcW w:w="0" w:type="auto"/>
-          </w:tcPr>
-          <w:p>
-            <w:r>
-              <w:t>46089</w:t>
-            </w:r>
-          </w:p>
-        </w:tc>
-        <w:tc>
-          <w:tcPr>
-            <w:tcW w:w="0" w:type="auto"/>
-          </w:tcPr>
-          <w:p>
-            <w:r>
-              <w:t>4025</w:t>
-            </w:r>
-          </w:p>
-        </w:tc>
-        <w:tc>
-          <w:tcPr>
-            <w:tcW w:w="0" w:type="auto"/>
-          </w:tcPr>
-          <w:p>
-            <w:r>
-              <w:t>42064</w:t>
-            </w:r>
-          </w:p>
-        </w:tc>
-        <w:tc>
-          <w:tcPr>
-            <w:tcW w:w="795" w:type="pct"/>
-          </w:tcPr>
-          <w:p>
-            <w:r>
-              <w:t>8.7</w:t>
+          <w:p>
+            <w:pPr>
+              <w:pStyle w:val="Normal"/>
+            </w:pPr>
+            <w:r>
+              <w:t>50259</w:t>
+            </w:r>
+          </w:p>
+        </w:tc>
+        <w:tc>
+          <w:p>
+            <w:pPr>
+              <w:pStyle w:val="Normal"/>
+            </w:pPr>
+            <w:r>
+              <w:t>4400</w:t>
+            </w:r>
+          </w:p>
+        </w:tc>
+        <w:tc>
+          <w:p>
+            <w:pPr>
+              <w:pStyle w:val="Normal"/>
+            </w:pPr>
+            <w:r>
+              <w:t>45859</w:t>
+            </w:r>
+          </w:p>
+        </w:tc>
+        <w:tc>
+          <w:p>
+            <w:pPr>
+              <w:pStyle w:val="Normal"/>
+            </w:pPr>
+            <w:r>
+              <w:t>8.8</w:t>
             </w:r>
           </w:p>
         </w:tc>
       </w:tr>
       <w:tr>
         <w:tc>
-          <w:tcPr>
-            <w:tcW w:w="0" w:type="auto"/>
-          </w:tcPr>
-          <w:p>
-            <w:proofErr w:type="spellStart"/>
-            <w:r>
-              <w:t>MET_mod_bin</w:t>
-            </w:r>
-            <w:proofErr w:type="spellEnd"/>
-          </w:p>
-        </w:tc>
-        <w:tc>
-          <w:tcPr>
-            <w:tcW w:w="0" w:type="auto"/>
-          </w:tcPr>
-          <w:p>
+          <w:p>
+            <w:pPr>
+              <w:pStyle w:val="Normal"/>
+            </w:pPr>
+            <w:r>
+              <w:t>num_day_mod_bin</w:t>
+            </w:r>
+          </w:p>
+        </w:tc>
+        <w:tc>
+          <w:p>
+            <w:pPr>
+              <w:pStyle w:val="Normal"/>
+            </w:pPr>
             <w:r>
               <w:t>1</w:t>
             </w:r>
           </w:p>
         </w:tc>
         <w:tc>
-          <w:tcPr>
-            <w:tcW w:w="0" w:type="auto"/>
-          </w:tcPr>
-          <w:p>
-            <w:r>
-              <w:t>275325</w:t>
-            </w:r>
-          </w:p>
-        </w:tc>
-        <w:tc>
-          <w:tcPr>
-            <w:tcW w:w="0" w:type="auto"/>
-          </w:tcPr>
-          <w:p>
-            <w:r>
-              <w:rPr>
-                <w:highlight w:val="yellow"/>
-              </w:rPr>
-              <w:t>25897</w:t>
-            </w:r>
-          </w:p>
-        </w:tc>
-        <w:tc>
-          <w:tcPr>
-            <w:tcW w:w="0" w:type="auto"/>
-          </w:tcPr>
-          <w:p>
-            <w:r>
-              <w:t>249428</w:t>
-            </w:r>
-          </w:p>
-        </w:tc>
-        <w:tc>
-          <w:tcPr>
-            <w:tcW w:w="795" w:type="pct"/>
-          </w:tcPr>
-          <w:p>
+          <w:p>
+            <w:pPr>
+              <w:pStyle w:val="Normal"/>
+            </w:pPr>
+            <w:r>
+              <w:t>326127</w:t>
+            </w:r>
+          </w:p>
+        </w:tc>
+        <w:tc>
+          <w:p>
+            <w:pPr>
+              <w:pStyle w:val="Normal"/>
+            </w:pPr>
+            <w:r>
+              <w:t>30781</w:t>
+            </w:r>
+          </w:p>
+        </w:tc>
+        <w:tc>
+          <w:p>
+            <w:pPr>
+              <w:pStyle w:val="Normal"/>
+            </w:pPr>
+            <w:r>
+              <w:t>295346</w:t>
+            </w:r>
+          </w:p>
+        </w:tc>
+        <w:tc>
+          <w:p>
+            <w:pPr>
+              <w:pStyle w:val="Normal"/>
+            </w:pPr>
             <w:r>
               <w:t>9.4</w:t>
             </w:r>
@@ -235,129 +217,122 @@
       </w:tr>
       <w:tr>
         <w:tc>
-          <w:tcPr>
-            <w:tcW w:w="0" w:type="auto"/>
-          </w:tcPr>
-          <w:p>
-            <w:proofErr w:type="spellStart"/>
-            <w:r>
-              <w:t>MET_vig_bin</w:t>
-            </w:r>
-            <w:proofErr w:type="spellEnd"/>
-          </w:p>
-        </w:tc>
-        <w:tc>
-          <w:tcPr>
-            <w:tcW w:w="0" w:type="auto"/>
-          </w:tcPr>
-          <w:p>
+          <w:p>
+            <w:pPr>
+              <w:pStyle w:val="Normal"/>
+            </w:pPr>
+            <w:r>
+              <w:t>num_day_vig_bin</w:t>
+            </w:r>
+          </w:p>
+        </w:tc>
+        <w:tc>
+          <w:p>
+            <w:pPr>
+              <w:pStyle w:val="Normal"/>
+            </w:pPr>
             <w:r>
               <w:t>0</w:t>
             </w:r>
           </w:p>
         </w:tc>
         <w:tc>
-          <w:tcPr>
-            <w:tcW w:w="0" w:type="auto"/>
-          </w:tcPr>
-          <w:p>
-            <w:r>
-              <w:t>118455</w:t>
-            </w:r>
-          </w:p>
-        </w:tc>
-        <w:tc>
-          <w:tcPr>
-            <w:tcW w:w="0" w:type="auto"/>
-          </w:tcPr>
-          <w:p>
-            <w:r>
-              <w:t>10434</w:t>
-            </w:r>
-          </w:p>
-        </w:tc>
-        <w:tc>
-          <w:tcPr>
-            <w:tcW w:w="0" w:type="auto"/>
-          </w:tcPr>
-          <w:p>
-            <w:r>
-              <w:t>108021</w:t>
-            </w:r>
-          </w:p>
-        </w:tc>
-        <w:tc>
-          <w:tcPr>
-            <w:tcW w:w="795" w:type="pct"/>
-          </w:tcPr>
-          <w:p>
-            <w:r>
-              <w:t>8.8</w:t>
+          <w:p>
+            <w:pPr>
+              <w:pStyle w:val="Normal"/>
+            </w:pPr>
+            <w:r>
+              <w:t>135030</w:t>
+            </w:r>
+          </w:p>
+        </w:tc>
+        <w:tc>
+          <w:p>
+            <w:pPr>
+              <w:pStyle w:val="Normal"/>
+            </w:pPr>
+            <w:r>
+              <w:t>11956</w:t>
+            </w:r>
+          </w:p>
+        </w:tc>
+        <w:tc>
+          <w:p>
+            <w:pPr>
+              <w:pStyle w:val="Normal"/>
+            </w:pPr>
+            <w:r>
+              <w:t>123074</w:t>
+            </w:r>
+          </w:p>
+        </w:tc>
+        <w:tc>
+          <w:p>
+            <w:pPr>
+              <w:pStyle w:val="Normal"/>
+            </w:pPr>
+            <w:r>
+              <w:t>8.9</w:t>
             </w:r>
           </w:p>
         </w:tc>
       </w:tr>
       <w:tr>
         <w:tc>
-          <w:tcPr>
-            <w:tcW w:w="0" w:type="auto"/>
-          </w:tcPr>
-          <w:p>
-            <w:proofErr w:type="spellStart"/>
-            <w:r>
-              <w:t>MET_vig_bin</w:t>
-            </w:r>
-            <w:proofErr w:type="spellEnd"/>
-          </w:p>
-        </w:tc>
-        <w:tc>
-          <w:tcPr>
-            <w:tcW w:w="0" w:type="auto"/>
-          </w:tcPr>
-          <w:p>
+          <w:p>
+            <w:pPr>
+              <w:pStyle w:val="Normal"/>
+            </w:pPr>
+            <w:r>
+              <w:t>num_day_vig_bin</w:t>
+            </w:r>
+          </w:p>
+        </w:tc>
+        <w:tc>
+          <w:p>
+            <w:pPr>
+              <w:pStyle w:val="Normal"/>
+            </w:pPr>
             <w:r>
               <w:t>1</w:t>
             </w:r>
           </w:p>
         </w:tc>
         <w:tc>
-          <w:tcPr>
-            <w:tcW w:w="0" w:type="auto"/>
-          </w:tcPr>
-          <w:p>
-            <w:r>
-              <w:t>202959</w:t>
-            </w:r>
-          </w:p>
-        </w:tc>
-        <w:tc>
-          <w:tcPr>
-            <w:tcW w:w="0" w:type="auto"/>
-          </w:tcPr>
-          <w:p>
-            <w:r>
-              <w:rPr>
-                <w:highlight w:val="yellow"/>
-              </w:rPr>
-              <w:t>19488</w:t>
-            </w:r>
-          </w:p>
-        </w:tc>
-        <w:tc>
-          <w:tcPr>
-            <w:tcW w:w="0" w:type="auto"/>
-          </w:tcPr>
-          <w:p>
-            <w:r>
-              <w:t>183471</w:t>
-            </w:r>
-          </w:p>
-        </w:tc>
-        <w:tc>
-          <w:tcPr>
-            <w:tcW w:w="795" w:type="pct"/>
-          </w:tcPr>
-          <w:p>
+          <w:p>
+            <w:pPr>
+              <w:pStyle w:val="Normal"/>
+            </w:pPr>
+            <w:r>
+              <w:t>241356</w:t>
+            </w:r>
+          </w:p>
+        </w:tc>
+        <w:tc>
+          <w:p>
+            <w:pPr>
+              <w:pStyle w:val="Normal"/>
+            </w:pPr>
+            <w:r>
+              <w:t>23225</w:t>
+            </w:r>
+          </w:p>
+        </w:tc>
+        <w:tc>
+          <w:p>
+            <w:pPr>
+              <w:pStyle w:val="Normal"/>
+            </w:pPr>
+            <w:r>
+              <w:t>218131</w:t>
+            </w:r>
+          </w:p>
+        </w:tc>
+        <w:tc>
+          <w:p>
+            <w:pPr>
+              <w:pStyle w:val="Normal"/>
+            </w:pPr>
             <w:r>
               <w:t>9.6</w:t>
             </w:r>
@@ -366,140 +341,132 @@
       </w:tr>
       <w:tr>
         <w:tc>
-          <w:tcPr>
-            <w:tcW w:w="0" w:type="auto"/>
-          </w:tcPr>
-          <w:p>
-            <w:proofErr w:type="spellStart"/>
-            <w:r>
-              <w:t>MET_MVPA_bin</w:t>
-            </w:r>
-            <w:proofErr w:type="spellEnd"/>
-          </w:p>
-        </w:tc>
-        <w:tc>
-          <w:tcPr>
-            <w:tcW w:w="0" w:type="auto"/>
-          </w:tcPr>
-          <w:p>
+          <w:p>
+            <w:pPr>
+              <w:pStyle w:val="Normal"/>
+            </w:pPr>
+            <w:r>
+              <w:t>num_day_walk_bin</w:t>
+            </w:r>
+          </w:p>
+        </w:tc>
+        <w:tc>
+          <w:p>
+            <w:pPr>
+              <w:pStyle w:val="Normal"/>
+            </w:pPr>
             <w:r>
               <w:t>0</w:t>
             </w:r>
           </w:p>
         </w:tc>
         <w:tc>
-          <w:tcPr>
-            <w:tcW w:w="0" w:type="auto"/>
-          </w:tcPr>
-          <w:p>
-            <w:r>
-              <w:t>39731</w:t>
-            </w:r>
-          </w:p>
-        </w:tc>
-        <w:tc>
-          <w:tcPr>
-            <w:tcW w:w="0" w:type="auto"/>
-          </w:tcPr>
-          <w:p>
-            <w:r>
-              <w:t>3498</w:t>
-            </w:r>
-          </w:p>
-        </w:tc>
-        <w:tc>
-          <w:tcPr>
-            <w:tcW w:w="0" w:type="auto"/>
-          </w:tcPr>
-          <w:p>
-            <w:r>
-              <w:t>36233</w:t>
-            </w:r>
-          </w:p>
-        </w:tc>
-        <w:tc>
-          <w:tcPr>
-            <w:tcW w:w="795" w:type="pct"/>
-          </w:tcPr>
-          <w:p>
-            <w:r>
-              <w:t>8.8</w:t>
+          <w:p>
+            <w:pPr>
+              <w:pStyle w:val="Normal"/>
+            </w:pPr>
+            <w:r>
+              <w:t> 8793</w:t>
+            </w:r>
+          </w:p>
+        </w:tc>
+        <w:tc>
+          <w:p>
+            <w:pPr>
+              <w:pStyle w:val="Normal"/>
+            </w:pPr>
+            <w:r>
+              <w:t> 856</w:t>
+            </w:r>
+          </w:p>
+        </w:tc>
+        <w:tc>
+          <w:p>
+            <w:pPr>
+              <w:pStyle w:val="Normal"/>
+            </w:pPr>
+            <w:r>
+              <w:t> 7937</w:t>
+            </w:r>
+          </w:p>
+        </w:tc>
+        <w:tc>
+          <w:p>
+            <w:pPr>
+              <w:pStyle w:val="Normal"/>
+            </w:pPr>
+            <w:r>
+              <w:t>9.7</w:t>
             </w:r>
           </w:p>
         </w:tc>
       </w:tr>
       <w:tr>
         <w:tc>
-          <w:tcPr>
-            <w:tcW w:w="0" w:type="auto"/>
-          </w:tcPr>
-          <w:p>
-            <w:proofErr w:type="spellStart"/>
-            <w:r>
-              <w:t>MET_MVPA_bin</w:t>
-            </w:r>
-            <w:proofErr w:type="spellEnd"/>
-          </w:p>
-        </w:tc>
-        <w:tc>
-          <w:tcPr>
-            <w:tcW w:w="0" w:type="auto"/>
-          </w:tcPr>
-          <w:p>
+          <w:p>
+            <w:pPr>
+              <w:pStyle w:val="Normal"/>
+            </w:pPr>
+            <w:r>
+              <w:t>num_day_walk_bin</w:t>
+            </w:r>
+          </w:p>
+        </w:tc>
+        <w:tc>
+          <w:p>
+            <w:pPr>
+              <w:pStyle w:val="Normal"/>
+            </w:pPr>
             <w:r>
               <w:t>1</w:t>
             </w:r>
           </w:p>
         </w:tc>
         <w:tc>
-          <w:tcPr>
-            <w:tcW w:w="0" w:type="auto"/>
-          </w:tcPr>
-          <w:p>
-            <w:r>
-              <w:t>281683</w:t>
-            </w:r>
-          </w:p>
-        </w:tc>
-        <w:tc>
-          <w:tcPr>
-            <w:tcW w:w="0" w:type="auto"/>
-          </w:tcPr>
-          <w:p>
-            <w:r>
-              <w:rPr>
-                <w:highlight w:val="yellow"/>
-              </w:rPr>
-              <w:t>26424</w:t>
-            </w:r>
-          </w:p>
-        </w:tc>
-        <w:tc>
-          <w:tcPr>
-            <w:tcW w:w="0" w:type="auto"/>
-          </w:tcPr>
-          <w:p>
-            <w:r>
-              <w:t>255259</w:t>
-            </w:r>
-          </w:p>
-        </w:tc>
-        <w:tc>
-          <w:tcPr>
-            <w:tcW w:w="795" w:type="pct"/>
-          </w:tcPr>
-          <w:p>
-            <w:r>
-              <w:t>9.4</w:t>
+          <w:p>
+            <w:pPr>
+              <w:pStyle w:val="Normal"/>
+            </w:pPr>
+            <w:r>
+              <w:t>367593</w:t>
+            </w:r>
+          </w:p>
+        </w:tc>
+        <w:tc>
+          <w:p>
+            <w:pPr>
+              <w:pStyle w:val="Normal"/>
+            </w:pPr>
+            <w:r>
+              <w:t>34325</w:t>
+            </w:r>
+          </w:p>
+        </w:tc>
+        <w:tc>
+          <w:p>
+            <w:pPr>
+              <w:pStyle w:val="Normal"/>
+            </w:pPr>
+            <w:r>
+              <w:t>333268</w:t>
+            </w:r>
+          </w:p>
+        </w:tc>
+        <w:tc>
+          <w:p>
+            <w:pPr>
+              <w:pStyle w:val="Normal"/>
+            </w:pPr>
+            <w:r>
+              <w:t>9.3</w:t>
             </w:r>
           </w:p>
         </w:tc>
       </w:tr>
     </w:tbl>
-    <w:p/>
     <w:sectPr>
       <w:type w:val="continuous"/>
-      <w:pgSz w:w="16840" w:h="11900" w:orient="landscape"/>
+      <w:pgSz w:w="11900" w:h="16840"/>
       <w:pgMar w:top="1417" w:right="1417" w:bottom="1417" w:left="1417" w:header="708" w:footer="708" w:gutter="0"/>
       <w:cols w:space="708"/>
       <w:docGrid w:linePitch="360"/>
@@ -508,8 +475,32 @@
 </w:document>
 </file>
 
+<file path=word/comments.xml><?xml version="1.0" encoding="utf-8"?>
+<w:comments xmlns:wpc="http://schemas.microsoft.com/office/word/2010/wordprocessingCanvas" xmlns:mo="http://schemas.microsoft.com/office/mac/office/2008/main" xmlns:mc="http://schemas.openxmlformats.org/markup-compatibility/2006" xmlns:mv="urn:schemas-microsoft-com:mac:vml" xmlns:o="urn:schemas-microsoft-com:office:office" xmlns:r="http://schemas.openxmlformats.org/officeDocument/2006/relationships" xmlns:m="http://schemas.openxmlformats.org/officeDocument/2006/math" xmlns:v="urn:schemas-microsoft-com:vml" xmlns:wp14="http://schemas.microsoft.com/office/word/2010/wordprocessingDrawing" xmlns:wp="http://schemas.openxmlformats.org/drawingml/2006/wordprocessingDrawing" xmlns:w10="urn:schemas-microsoft-com:office:word" xmlns:w="http://schemas.openxmlformats.org/wordprocessingml/2006/main" xmlns:w14="http://schemas.microsoft.com/office/word/2010/wordml" xmlns:wpg="http://schemas.microsoft.com/office/word/2010/wordprocessingGroup" xmlns:wpi="http://schemas.microsoft.com/office/word/2010/wordprocessingInk" xmlns:wne="http://schemas.microsoft.com/office/word/2006/wordml" xmlns:wps="http://schemas.microsoft.com/office/word/2010/wordprocessingShape" mc:Ignorable="w14 wp14">
+</w:comments>
+</file>
+
+<file path=word/footnotes.xml><?xml version="1.0" encoding="utf-8"?>
+<w:footnotes xmlns:wpc="http://schemas.microsoft.com/office/word/2010/wordprocessingCanvas" xmlns:mo="http://schemas.microsoft.com/office/mac/office/2008/main" xmlns:mc="http://schemas.openxmlformats.org/markup-compatibility/2006" xmlns:mv="urn:schemas-microsoft-com:mac:vml" xmlns:o="urn:schemas-microsoft-com:office:office" xmlns:r="http://schemas.openxmlformats.org/officeDocument/2006/relationships" xmlns:m="http://schemas.openxmlformats.org/officeDocument/2006/math" xmlns:v="urn:schemas-microsoft-com:vml" xmlns:wp14="http://schemas.microsoft.com/office/word/2010/wordprocessingDrawing" xmlns:wp="http://schemas.openxmlformats.org/drawingml/2006/wordprocessingDrawing" xmlns:w10="urn:schemas-microsoft-com:office:word" xmlns:w="http://schemas.openxmlformats.org/wordprocessingml/2006/main" xmlns:w14="http://schemas.microsoft.com/office/word/2010/wordml" xmlns:wpg="http://schemas.microsoft.com/office/word/2010/wordprocessingGroup" xmlns:wpi="http://schemas.microsoft.com/office/word/2010/wordprocessingInk" xmlns:wne="http://schemas.microsoft.com/office/word/2006/wordml" xmlns:wps="http://schemas.microsoft.com/office/word/2010/wordprocessingShape" mc:Ignorable="w14 wp14">
+  <w:footnote w:type="separator" w:id="-1">
+    <w:p>
+      <w:r>
+        <w:separator/>
+      </w:r>
+    </w:p>
+  </w:footnote>
+  <w:footnote w:type="continuationSeparator" w:id="0">
+    <w:p>
+      <w:r>
+        <w:continuationSeparator/>
+      </w:r>
+    </w:p>
+  </w:footnote>
+</w:footnotes>
+</file>
+
 <file path=word/numbering.xml><?xml version="1.0" encoding="utf-8"?>
-<w:numbering xmlns:wpc="http://schemas.microsoft.com/office/word/2010/wordprocessingCanvas" xmlns:cx="http://schemas.microsoft.com/office/drawing/2014/chartex" xmlns:cx1="http://schemas.microsoft.com/office/drawing/2015/9/8/chartex" xmlns:cx2="http://schemas.microsoft.com/office/drawing/2015/10/21/chartex" xmlns:cx3="http://schemas.microsoft.com/office/drawing/2016/5/9/chartex" xmlns:cx4="http://schemas.microsoft.com/office/drawing/2016/5/10/chartex" xmlns:cx5="http://schemas.microsoft.com/office/drawing/2016/5/11/chartex" xmlns:cx6="http://schemas.microsoft.com/office/drawing/2016/5/12/chartex" xmlns:cx7="http://schemas.microsoft.com/office/drawing/2016/5/13/chartex" xmlns:cx8="http://schemas.microsoft.com/office/drawing/2016/5/14/chartex" xmlns:mc="http://schemas.openxmlformats.org/markup-compatibility/2006" xmlns:aink="http://schemas.microsoft.com/office/drawing/2016/ink" xmlns:am3d="http://schemas.microsoft.com/office/drawing/2017/model3d" xmlns:o="urn:schemas-microsoft-com:office:office" xmlns:oel="http://schemas.microsoft.com/office/2019/extlst" xmlns:r="http://schemas.openxmlformats.org/officeDocument/2006/relationships" xmlns:m="http://schemas.openxmlformats.org/officeDocument/2006/math" xmlns:v="urn:schemas-microsoft-com:vml" xmlns:wp14="http://schemas.microsoft.com/office/word/2010/wordprocessingDrawing" xmlns:wp="http://schemas.openxmlformats.org/drawingml/2006/wordprocessingDrawing" xmlns:w10="urn:schemas-microsoft-com:office:word" xmlns:w="http://schemas.openxmlformats.org/wordprocessingml/2006/main" xmlns:w14="http://schemas.microsoft.com/office/word/2010/wordml" xmlns:w15="http://schemas.microsoft.com/office/word/2012/wordml" xmlns:w16cex="http://schemas.microsoft.com/office/word/2018/wordml/cex" xmlns:w16cid="http://schemas.microsoft.com/office/word/2016/wordml/cid" xmlns:w16="http://schemas.microsoft.com/office/word/2018/wordml" xmlns:w16du="http://schemas.microsoft.com/office/word/2023/wordml/word16du" xmlns:w16sdtdh="http://schemas.microsoft.com/office/word/2020/wordml/sdtdatahash" xmlns:w16sdtfl="http://schemas.microsoft.com/office/word/2024/wordml/sdtformatlock" xmlns:w16se="http://schemas.microsoft.com/office/word/2015/wordml/symex" xmlns:wpg="http://schemas.microsoft.com/office/word/2010/wordprocessingGroup" xmlns:wpi="http://schemas.microsoft.com/office/word/2010/wordprocessingInk" xmlns:wne="http://schemas.microsoft.com/office/word/2006/wordml" xmlns:wps="http://schemas.microsoft.com/office/word/2010/wordprocessingShape" mc:Ignorable="w14 w15 w16se w16cid w16 w16cex w16sdtdh w16sdtfl w16du wp14">
+<w:numbering xmlns:wpc="http://schemas.microsoft.com/office/word/2010/wordprocessingCanvas" xmlns:cx="http://schemas.microsoft.com/office/drawing/2014/chartex" xmlns:cx1="http://schemas.microsoft.com/office/drawing/2015/9/8/chartex" xmlns:cx2="http://schemas.microsoft.com/office/drawing/2015/10/21/chartex" xmlns:cx3="http://schemas.microsoft.com/office/drawing/2016/5/9/chartex" xmlns:cx4="http://schemas.microsoft.com/office/drawing/2016/5/10/chartex" xmlns:cx5="http://schemas.microsoft.com/office/drawing/2016/5/11/chartex" xmlns:cx6="http://schemas.microsoft.com/office/drawing/2016/5/12/chartex" xmlns:cx7="http://schemas.microsoft.com/office/drawing/2016/5/13/chartex" xmlns:cx8="http://schemas.microsoft.com/office/drawing/2016/5/14/chartex" xmlns:mc="http://schemas.openxmlformats.org/markup-compatibility/2006" xmlns:aink="http://schemas.microsoft.com/office/drawing/2016/ink" xmlns:am3d="http://schemas.microsoft.com/office/drawing/2017/model3d" xmlns:o="urn:schemas-microsoft-com:office:office" xmlns:r="http://schemas.openxmlformats.org/officeDocument/2006/relationships" xmlns:m="http://schemas.openxmlformats.org/officeDocument/2006/math" xmlns:v="urn:schemas-microsoft-com:vml" xmlns:wp14="http://schemas.microsoft.com/office/word/2010/wordprocessingDrawing" xmlns:wp="http://schemas.openxmlformats.org/drawingml/2006/wordprocessingDrawing" xmlns:w10="urn:schemas-microsoft-com:office:word" xmlns:w="http://schemas.openxmlformats.org/wordprocessingml/2006/main" xmlns:w14="http://schemas.microsoft.com/office/word/2010/wordml" xmlns:w15="http://schemas.microsoft.com/office/word/2012/wordml" xmlns:w16cex="http://schemas.microsoft.com/office/word/2018/wordml/cex" xmlns:w16cid="http://schemas.microsoft.com/office/word/2016/wordml/cid" xmlns:w16="http://schemas.microsoft.com/office/word/2018/wordml" xmlns:w16se="http://schemas.microsoft.com/office/word/2015/wordml/symex" xmlns:wpg="http://schemas.microsoft.com/office/word/2010/wordprocessingGroup" xmlns:wpi="http://schemas.microsoft.com/office/word/2010/wordprocessingInk" xmlns:wne="http://schemas.microsoft.com/office/word/2006/wordml" xmlns:wps="http://schemas.microsoft.com/office/word/2010/wordprocessingShape" mc:Ignorable="w14 w15 w16se w16cid w16 w16cex wp14">
   <w:abstractNum w:abstractNumId="0" w15:restartNumberingAfterBreak="0">
     <w:nsid w:val="07E925FD"/>
     <w:multiLevelType w:val="multilevel"/>
@@ -517,7 +508,7 @@
     <w:lvl w:ilvl="0">
       <w:start w:val="1"/>
       <w:numFmt w:val="decimal"/>
-      <w:pStyle w:val="Heading1"/>
+      <w:pStyle w:val="Titre1"/>
       <w:lvlText w:val="%1."/>
       <w:lvlJc w:val="left"/>
       <w:pPr>
@@ -527,7 +518,7 @@
     <w:lvl w:ilvl="1">
       <w:start w:val="1"/>
       <w:numFmt w:val="decimal"/>
-      <w:pStyle w:val="Heading2"/>
+      <w:pStyle w:val="Titre2"/>
       <w:lvlText w:val="%1.%2."/>
       <w:lvlJc w:val="left"/>
       <w:pPr>
@@ -537,7 +528,7 @@
     <w:lvl w:ilvl="2">
       <w:start w:val="1"/>
       <w:numFmt w:val="decimal"/>
-      <w:pStyle w:val="Heading3"/>
+      <w:pStyle w:val="Titre3"/>
       <w:lvlText w:val="%1.%2.%3."/>
       <w:lvlJc w:val="left"/>
       <w:pPr>
@@ -771,20 +762,20 @@
       </w:pPr>
     </w:lvl>
   </w:abstractNum>
-  <w:num w:numId="1" w16cid:durableId="1033000954">
+  <w:num w:numId="1">
     <w:abstractNumId w:val="1"/>
   </w:num>
-  <w:num w:numId="2" w16cid:durableId="2074884744">
+  <w:num w:numId="2">
     <w:abstractNumId w:val="2"/>
   </w:num>
-  <w:num w:numId="3" w16cid:durableId="1879122935">
+  <w:num w:numId="3">
     <w:abstractNumId w:val="0"/>
   </w:num>
 </w:numbering>
 </file>
 
 <file path=word/styles.xml><?xml version="1.0" encoding="utf-8"?>
-<w:styles xmlns:mc="http://schemas.openxmlformats.org/markup-compatibility/2006" xmlns:r="http://schemas.openxmlformats.org/officeDocument/2006/relationships" xmlns:w="http://schemas.openxmlformats.org/wordprocessingml/2006/main" xmlns:w14="http://schemas.microsoft.com/office/word/2010/wordml" xmlns:w15="http://schemas.microsoft.com/office/word/2012/wordml" xmlns:w16cex="http://schemas.microsoft.com/office/word/2018/wordml/cex" xmlns:w16cid="http://schemas.microsoft.com/office/word/2016/wordml/cid" xmlns:w16="http://schemas.microsoft.com/office/word/2018/wordml" xmlns:w16du="http://schemas.microsoft.com/office/word/2023/wordml/word16du" xmlns:w16sdtdh="http://schemas.microsoft.com/office/word/2020/wordml/sdtdatahash" xmlns:w16sdtfl="http://schemas.microsoft.com/office/word/2024/wordml/sdtformatlock" xmlns:w16se="http://schemas.microsoft.com/office/word/2015/wordml/symex" mc:Ignorable="w14 w15 w16se w16cid w16 w16cex w16sdtdh w16sdtfl w16du">
+<w:styles xmlns:mc="http://schemas.openxmlformats.org/markup-compatibility/2006" xmlns:r="http://schemas.openxmlformats.org/officeDocument/2006/relationships" xmlns:w="http://schemas.openxmlformats.org/wordprocessingml/2006/main" xmlns:w14="http://schemas.microsoft.com/office/word/2010/wordml" xmlns:w15="http://schemas.microsoft.com/office/word/2012/wordml" xmlns:w16cex="http://schemas.microsoft.com/office/word/2018/wordml/cex" xmlns:w16cid="http://schemas.microsoft.com/office/word/2016/wordml/cid" xmlns:w16="http://schemas.microsoft.com/office/word/2018/wordml" xmlns:w16se="http://schemas.microsoft.com/office/word/2015/wordml/symex" mc:Ignorable="w14 w15 w16se w16cid w16 w16cex">
   <w:docDefaults>
     <w:rPrDefault>
       <w:rPr>
@@ -1169,11 +1160,11 @@
     <w:name w:val="Normal"/>
     <w:qFormat/>
   </w:style>
-  <w:style w:type="paragraph" w:styleId="Heading1">
+  <w:style w:type="paragraph" w:styleId="Titre1">
     <w:name w:val="heading 1"/>
     <w:basedOn w:val="Normal"/>
     <w:next w:val="Normal"/>
-    <w:link w:val="Heading1Char"/>
+    <w:link w:val="Titre1Car"/>
     <w:uiPriority w:val="9"/>
     <w:qFormat/>
     <w:rsid w:val="00362E65"/>
@@ -1197,11 +1188,11 @@
       <w:szCs w:val="32"/>
     </w:rPr>
   </w:style>
-  <w:style w:type="paragraph" w:styleId="Heading2">
+  <w:style w:type="paragraph" w:styleId="Titre2">
     <w:name w:val="heading 2"/>
     <w:basedOn w:val="Normal"/>
     <w:next w:val="Normal"/>
-    <w:link w:val="Heading2Char"/>
+    <w:link w:val="Titre2Car"/>
     <w:uiPriority w:val="9"/>
     <w:semiHidden/>
     <w:unhideWhenUsed/>
@@ -1225,11 +1216,11 @@
       <w:szCs w:val="26"/>
     </w:rPr>
   </w:style>
-  <w:style w:type="paragraph" w:styleId="Heading3">
+  <w:style w:type="paragraph" w:styleId="Titre3">
     <w:name w:val="heading 3"/>
     <w:basedOn w:val="Normal"/>
     <w:next w:val="Normal"/>
-    <w:link w:val="Heading3Char"/>
+    <w:link w:val="Titre3Car"/>
     <w:uiPriority w:val="9"/>
     <w:semiHidden/>
     <w:unhideWhenUsed/>
@@ -1251,13 +1242,13 @@
       <w:bCs/>
     </w:rPr>
   </w:style>
-  <w:style w:type="character" w:default="1" w:styleId="DefaultParagraphFont">
+  <w:style w:type="character" w:default="1" w:styleId="Policepardfaut">
     <w:name w:val="Default Paragraph Font"/>
     <w:uiPriority w:val="1"/>
     <w:semiHidden/>
     <w:unhideWhenUsed/>
   </w:style>
-  <w:style w:type="table" w:default="1" w:styleId="TableNormal">
+  <w:style w:type="table" w:default="1" w:styleId="TableauNormal">
     <w:name w:val="Normal Table"/>
     <w:uiPriority w:val="99"/>
     <w:semiHidden/>
@@ -1272,15 +1263,15 @@
       </w:tblCellMar>
     </w:tblPr>
   </w:style>
-  <w:style w:type="numbering" w:default="1" w:styleId="NoList">
+  <w:style w:type="numbering" w:default="1" w:styleId="Aucuneliste">
     <w:name w:val="No List"/>
     <w:uiPriority w:val="99"/>
     <w:semiHidden/>
     <w:unhideWhenUsed/>
   </w:style>
-  <w:style w:type="character" w:customStyle="1" w:styleId="Strong1">
-    <w:name w:val="Strong1"/>
-    <w:basedOn w:val="DefaultParagraphFont"/>
+  <w:style w:type="character" w:customStyle="1" w:styleId="strong">
+    <w:name w:val="strong"/>
+    <w:basedOn w:val="Policepardfaut"/>
     <w:uiPriority w:val="1"/>
     <w:qFormat/>
     <w:rsid w:val="007B3E96"/>
@@ -1299,7 +1290,7 @@
   </w:style>
   <w:style w:type="table" w:customStyle="1" w:styleId="tabletemplate">
     <w:name w:val="table_template"/>
-    <w:basedOn w:val="TableNormal"/>
+    <w:basedOn w:val="TableauNormal"/>
     <w:uiPriority w:val="59"/>
     <w:rsid w:val="00F12158"/>
     <w:pPr>
@@ -1335,9 +1326,9 @@
       </w:tcPr>
     </w:tblStylePr>
   </w:style>
-  <w:style w:type="table" w:styleId="LightList-Accent2">
+  <w:style w:type="table" w:styleId="Listeclaire-Accent2">
     <w:name w:val="Light List Accent 2"/>
-    <w:basedOn w:val="TableNormal"/>
+    <w:basedOn w:val="TableauNormal"/>
     <w:uiPriority w:val="61"/>
     <w:rsid w:val="00FC557F"/>
     <w:tblPr>
@@ -1417,10 +1408,10 @@
       </w:tcPr>
     </w:tblStylePr>
   </w:style>
-  <w:style w:type="character" w:customStyle="1" w:styleId="Heading1Char">
-    <w:name w:val="Heading 1 Char"/>
-    <w:basedOn w:val="DefaultParagraphFont"/>
-    <w:link w:val="Heading1"/>
+  <w:style w:type="character" w:customStyle="1" w:styleId="Titre1Car">
+    <w:name w:val="Titre 1 Car"/>
+    <w:basedOn w:val="Policepardfaut"/>
+    <w:link w:val="Titre1"/>
     <w:uiPriority w:val="9"/>
     <w:rsid w:val="00362E65"/>
     <w:rPr>
@@ -1431,10 +1422,10 @@
       <w:szCs w:val="32"/>
     </w:rPr>
   </w:style>
-  <w:style w:type="character" w:customStyle="1" w:styleId="Heading2Char">
-    <w:name w:val="Heading 2 Char"/>
-    <w:basedOn w:val="DefaultParagraphFont"/>
-    <w:link w:val="Heading2"/>
+  <w:style w:type="character" w:customStyle="1" w:styleId="Titre2Car">
+    <w:name w:val="Titre 2 Car"/>
+    <w:basedOn w:val="Policepardfaut"/>
+    <w:link w:val="Titre2"/>
     <w:uiPriority w:val="9"/>
     <w:semiHidden/>
     <w:rsid w:val="00362E65"/>
@@ -1446,10 +1437,10 @@
       <w:szCs w:val="26"/>
     </w:rPr>
   </w:style>
-  <w:style w:type="character" w:customStyle="1" w:styleId="Heading3Char">
-    <w:name w:val="Heading 3 Char"/>
-    <w:basedOn w:val="DefaultParagraphFont"/>
-    <w:link w:val="Heading3"/>
+  <w:style w:type="character" w:customStyle="1" w:styleId="Titre3Car">
+    <w:name w:val="Titre 3 Car"/>
+    <w:basedOn w:val="Policepardfaut"/>
+    <w:link w:val="Titre3"/>
     <w:uiPriority w:val="9"/>
     <w:semiHidden/>
     <w:rsid w:val="00362E65"/>
@@ -1478,9 +1469,9 @@
     <w:qFormat/>
     <w:rsid w:val="00AE18EF"/>
   </w:style>
-  <w:style w:type="table" w:styleId="TableProfessional">
+  <w:style w:type="table" w:styleId="Tableauprofessionnel">
     <w:name w:val="Table Professional"/>
-    <w:basedOn w:val="TableNormal"/>
+    <w:basedOn w:val="TableauNormal"/>
     <w:uiPriority w:val="99"/>
     <w:semiHidden/>
     <w:unhideWhenUsed/>
@@ -1510,7 +1501,7 @@
       </w:tcPr>
     </w:tblStylePr>
   </w:style>
-  <w:style w:type="paragraph" w:styleId="TOC1">
+  <w:style w:type="paragraph" w:styleId="TM1">
     <w:name w:val="toc 1"/>
     <w:basedOn w:val="Normal"/>
     <w:next w:val="Normal"/>
@@ -1522,7 +1513,7 @@
       <w:spacing w:after="100"/>
     </w:pPr>
   </w:style>
-  <w:style w:type="paragraph" w:styleId="TOC2">
+  <w:style w:type="paragraph" w:styleId="TM2">
     <w:name w:val="toc 2"/>
     <w:basedOn w:val="Normal"/>
     <w:next w:val="Normal"/>
@@ -1535,10 +1526,10 @@
       <w:ind w:left="240"/>
     </w:pPr>
   </w:style>
-  <w:style w:type="paragraph" w:styleId="BalloonText">
+  <w:style w:type="paragraph" w:styleId="Textedebulles">
     <w:name w:val="Balloon Text"/>
     <w:basedOn w:val="Normal"/>
-    <w:link w:val="BalloonTextChar"/>
+    <w:link w:val="TextedebullesCar"/>
     <w:uiPriority w:val="99"/>
     <w:semiHidden/>
     <w:unhideWhenUsed/>
@@ -1549,10 +1540,10 @@
       <w:szCs w:val="18"/>
     </w:rPr>
   </w:style>
-  <w:style w:type="character" w:customStyle="1" w:styleId="BalloonTextChar">
-    <w:name w:val="Balloon Text Char"/>
-    <w:basedOn w:val="DefaultParagraphFont"/>
-    <w:link w:val="BalloonText"/>
+  <w:style w:type="character" w:customStyle="1" w:styleId="TextedebullesCar">
+    <w:name w:val="Texte de bulles Car"/>
+    <w:basedOn w:val="Policepardfaut"/>
+    <w:link w:val="Textedebulles"/>
     <w:uiPriority w:val="99"/>
     <w:semiHidden/>
     <w:rsid w:val="00FB63E7"/>
@@ -1564,7 +1555,7 @@
   </w:style>
   <w:style w:type="character" w:customStyle="1" w:styleId="referenceid">
     <w:name w:val="reference_id"/>
-    <w:basedOn w:val="DefaultParagraphFont"/>
+    <w:basedOn w:val="Policepardfaut"/>
     <w:uiPriority w:val="1"/>
     <w:rsid w:val="00457CF1"/>
     <w:rPr>
